--- a/18/АТ2022template.docx
+++ b/18/АТ2022template.docx
@@ -16,7 +16,7 @@
       <w:bookmarkStart w:id="0" w:name="_Toc276075277"/>
       <w:bookmarkStart w:id="1" w:name="_Toc276078004"/>
       <w:bookmarkStart w:id="2" w:name="_Toc276163609"/>
-      <w:bookmarkStart w:id="3" w:name="_Toc120297008"/>
+      <w:bookmarkStart w:id="3" w:name="_Toc121504741"/>
       <w:r>
         <w:rPr>
           <w:lang w:val="ru-RU"/>
@@ -104,7 +104,7 @@
         <w:rPr>
           <w:noProof/>
         </w:rPr>
-        <w:instrText xml:space="preserve"> PAGEREF _Toc120297008 \h </w:instrText>
+        <w:instrText xml:space="preserve"> PAGEREF _Toc121504741 \h </w:instrText>
       </w:r>
       <w:r>
         <w:rPr>
@@ -164,7 +164,7 @@
         <w:rPr>
           <w:noProof/>
         </w:rPr>
-        <w:instrText xml:space="preserve"> PAGEREF _Toc120297009 \h </w:instrText>
+        <w:instrText xml:space="preserve"> PAGEREF _Toc121504742 \h </w:instrText>
       </w:r>
       <w:r>
         <w:rPr>
@@ -244,7 +244,7 @@
         <w:rPr>
           <w:noProof/>
         </w:rPr>
-        <w:instrText xml:space="preserve"> PAGEREF _Toc120297010 \h </w:instrText>
+        <w:instrText xml:space="preserve"> PAGEREF _Toc121504743 \h </w:instrText>
       </w:r>
       <w:r>
         <w:rPr>
@@ -322,7 +322,7 @@
         <w:rPr>
           <w:noProof/>
         </w:rPr>
-        <w:instrText xml:space="preserve"> PAGEREF _Toc120297011 \h </w:instrText>
+        <w:instrText xml:space="preserve"> PAGEREF _Toc121504744 \h </w:instrText>
       </w:r>
       <w:r>
         <w:rPr>
@@ -400,7 +400,7 @@
         <w:rPr>
           <w:noProof/>
         </w:rPr>
-        <w:instrText xml:space="preserve"> PAGEREF _Toc120297012 \h </w:instrText>
+        <w:instrText xml:space="preserve"> PAGEREF _Toc121504745 \h </w:instrText>
       </w:r>
       <w:r>
         <w:rPr>
@@ -478,7 +478,7 @@
         <w:rPr>
           <w:noProof/>
         </w:rPr>
-        <w:instrText xml:space="preserve"> PAGEREF _Toc120297013 \h </w:instrText>
+        <w:instrText xml:space="preserve"> PAGEREF _Toc121504746 \h </w:instrText>
       </w:r>
       <w:r>
         <w:rPr>
@@ -556,7 +556,7 @@
         <w:rPr>
           <w:noProof/>
         </w:rPr>
-        <w:instrText xml:space="preserve"> PAGEREF _Toc120297014 \h </w:instrText>
+        <w:instrText xml:space="preserve"> PAGEREF _Toc121504747 \h </w:instrText>
       </w:r>
       <w:r>
         <w:rPr>
@@ -634,7 +634,7 @@
         <w:rPr>
           <w:noProof/>
         </w:rPr>
-        <w:instrText xml:space="preserve"> PAGEREF _Toc120297015 \h </w:instrText>
+        <w:instrText xml:space="preserve"> PAGEREF _Toc121504748 \h </w:instrText>
       </w:r>
       <w:r>
         <w:rPr>
@@ -714,7 +714,7 @@
         <w:rPr>
           <w:noProof/>
         </w:rPr>
-        <w:instrText xml:space="preserve"> PAGEREF _Toc120297016 \h </w:instrText>
+        <w:instrText xml:space="preserve"> PAGEREF _Toc121504749 \h </w:instrText>
       </w:r>
       <w:r>
         <w:rPr>
@@ -792,7 +792,7 @@
         <w:rPr>
           <w:noProof/>
         </w:rPr>
-        <w:instrText xml:space="preserve"> PAGEREF _Toc120297017 \h </w:instrText>
+        <w:instrText xml:space="preserve"> PAGEREF _Toc121504750 \h </w:instrText>
       </w:r>
       <w:r>
         <w:rPr>
@@ -867,7 +867,7 @@
         <w:rPr>
           <w:noProof/>
         </w:rPr>
-        <w:instrText xml:space="preserve"> PAGEREF _Toc120297018 \h </w:instrText>
+        <w:instrText xml:space="preserve"> PAGEREF _Toc121504751 \h </w:instrText>
       </w:r>
       <w:r>
         <w:rPr>
@@ -942,7 +942,7 @@
         <w:rPr>
           <w:noProof/>
         </w:rPr>
-        <w:instrText xml:space="preserve"> PAGEREF _Toc120297019 \h </w:instrText>
+        <w:instrText xml:space="preserve"> PAGEREF _Toc121504752 \h </w:instrText>
       </w:r>
       <w:r>
         <w:rPr>
@@ -1017,7 +1017,7 @@
         <w:rPr>
           <w:noProof/>
         </w:rPr>
-        <w:instrText xml:space="preserve"> PAGEREF _Toc120297020 \h </w:instrText>
+        <w:instrText xml:space="preserve"> PAGEREF _Toc121504753 \h </w:instrText>
       </w:r>
       <w:r>
         <w:rPr>
@@ -1092,7 +1092,7 @@
         <w:rPr>
           <w:noProof/>
         </w:rPr>
-        <w:instrText xml:space="preserve"> PAGEREF _Toc120297021 \h </w:instrText>
+        <w:instrText xml:space="preserve"> PAGEREF _Toc121504754 \h </w:instrText>
       </w:r>
       <w:r>
         <w:rPr>
@@ -1167,7 +1167,7 @@
         <w:rPr>
           <w:noProof/>
         </w:rPr>
-        <w:instrText xml:space="preserve"> PAGEREF _Toc120297022 \h </w:instrText>
+        <w:instrText xml:space="preserve"> PAGEREF _Toc121504755 \h </w:instrText>
       </w:r>
       <w:r>
         <w:rPr>
@@ -1245,7 +1245,7 @@
         <w:rPr>
           <w:noProof/>
         </w:rPr>
-        <w:instrText xml:space="preserve"> PAGEREF _Toc120297023 \h </w:instrText>
+        <w:instrText xml:space="preserve"> PAGEREF _Toc121504756 \h </w:instrText>
       </w:r>
       <w:r>
         <w:rPr>
@@ -1323,7 +1323,7 @@
         <w:rPr>
           <w:noProof/>
         </w:rPr>
-        <w:instrText xml:space="preserve"> PAGEREF _Toc120297024 \h </w:instrText>
+        <w:instrText xml:space="preserve"> PAGEREF _Toc121504757 \h </w:instrText>
       </w:r>
       <w:r>
         <w:rPr>
@@ -1401,7 +1401,7 @@
         <w:rPr>
           <w:noProof/>
         </w:rPr>
-        <w:instrText xml:space="preserve"> PAGEREF _Toc120297025 \h </w:instrText>
+        <w:instrText xml:space="preserve"> PAGEREF _Toc121504758 \h </w:instrText>
       </w:r>
       <w:r>
         <w:rPr>
@@ -1481,7 +1481,7 @@
         <w:rPr>
           <w:noProof/>
         </w:rPr>
-        <w:instrText xml:space="preserve"> PAGEREF _Toc120297026 \h </w:instrText>
+        <w:instrText xml:space="preserve"> PAGEREF _Toc121504759 \h </w:instrText>
       </w:r>
       <w:r>
         <w:rPr>
@@ -1559,7 +1559,7 @@
         <w:rPr>
           <w:noProof/>
         </w:rPr>
-        <w:instrText xml:space="preserve"> PAGEREF _Toc120297027 \h </w:instrText>
+        <w:instrText xml:space="preserve"> PAGEREF _Toc121504760 \h </w:instrText>
       </w:r>
       <w:r>
         <w:rPr>
@@ -1634,7 +1634,7 @@
         <w:rPr>
           <w:noProof/>
         </w:rPr>
-        <w:instrText xml:space="preserve"> PAGEREF _Toc120297028 \h </w:instrText>
+        <w:instrText xml:space="preserve"> PAGEREF _Toc121504761 \h </w:instrText>
       </w:r>
       <w:r>
         <w:rPr>
@@ -1712,7 +1712,7 @@
         <w:rPr>
           <w:noProof/>
         </w:rPr>
-        <w:instrText xml:space="preserve"> PAGEREF _Toc120297029 \h </w:instrText>
+        <w:instrText xml:space="preserve"> PAGEREF _Toc121504762 \h </w:instrText>
       </w:r>
       <w:r>
         <w:rPr>
@@ -1729,7 +1729,7 @@
         <w:rPr>
           <w:noProof/>
         </w:rPr>
-        <w:t>7</w:t>
+        <w:t>9</w:t>
       </w:r>
       <w:r>
         <w:rPr>
@@ -1787,7 +1787,7 @@
         <w:rPr>
           <w:noProof/>
         </w:rPr>
-        <w:instrText xml:space="preserve"> PAGEREF _Toc120297030 \h </w:instrText>
+        <w:instrText xml:space="preserve"> PAGEREF _Toc121504763 \h </w:instrText>
       </w:r>
       <w:r>
         <w:rPr>
@@ -1804,7 +1804,7 @@
         <w:rPr>
           <w:noProof/>
         </w:rPr>
-        <w:t>7</w:t>
+        <w:t>9</w:t>
       </w:r>
       <w:r>
         <w:rPr>
@@ -1865,7 +1865,7 @@
         <w:rPr>
           <w:noProof/>
         </w:rPr>
-        <w:instrText xml:space="preserve"> PAGEREF _Toc120297031 \h </w:instrText>
+        <w:instrText xml:space="preserve"> PAGEREF _Toc121504764 \h </w:instrText>
       </w:r>
       <w:r>
         <w:rPr>
@@ -1882,7 +1882,7 @@
         <w:rPr>
           <w:noProof/>
         </w:rPr>
-        <w:t>8</w:t>
+        <w:t>10</w:t>
       </w:r>
       <w:r>
         <w:rPr>
@@ -1943,7 +1943,7 @@
         <w:rPr>
           <w:noProof/>
         </w:rPr>
-        <w:instrText xml:space="preserve"> PAGEREF _Toc120297032 \h </w:instrText>
+        <w:instrText xml:space="preserve"> PAGEREF _Toc121504765 \h </w:instrText>
       </w:r>
       <w:r>
         <w:rPr>
@@ -1960,7 +1960,7 @@
         <w:rPr>
           <w:noProof/>
         </w:rPr>
-        <w:t>8</w:t>
+        <w:t>11</w:t>
       </w:r>
       <w:r>
         <w:rPr>
@@ -2021,7 +2021,7 @@
         <w:rPr>
           <w:noProof/>
         </w:rPr>
-        <w:instrText xml:space="preserve"> PAGEREF _Toc120297033 \h </w:instrText>
+        <w:instrText xml:space="preserve"> PAGEREF _Toc121504766 \h </w:instrText>
       </w:r>
       <w:r>
         <w:rPr>
@@ -2038,7 +2038,7 @@
         <w:rPr>
           <w:noProof/>
         </w:rPr>
-        <w:t>9</w:t>
+        <w:t>11</w:t>
       </w:r>
       <w:r>
         <w:rPr>
@@ -2096,7 +2096,7 @@
         <w:rPr>
           <w:noProof/>
         </w:rPr>
-        <w:instrText xml:space="preserve"> PAGEREF _Toc120297034 \h </w:instrText>
+        <w:instrText xml:space="preserve"> PAGEREF _Toc121504767 \h </w:instrText>
       </w:r>
       <w:r>
         <w:rPr>
@@ -2113,7 +2113,7 @@
         <w:rPr>
           <w:noProof/>
         </w:rPr>
-        <w:t>9</w:t>
+        <w:t>11</w:t>
       </w:r>
       <w:r>
         <w:rPr>
@@ -2174,7 +2174,7 @@
         <w:rPr>
           <w:noProof/>
         </w:rPr>
-        <w:instrText xml:space="preserve"> PAGEREF _Toc120297035 \h </w:instrText>
+        <w:instrText xml:space="preserve"> PAGEREF _Toc121504768 \h </w:instrText>
       </w:r>
       <w:r>
         <w:rPr>
@@ -2191,7 +2191,7 @@
         <w:rPr>
           <w:noProof/>
         </w:rPr>
-        <w:t>9</w:t>
+        <w:t>12</w:t>
       </w:r>
       <w:r>
         <w:rPr>
@@ -2252,7 +2252,7 @@
         <w:rPr>
           <w:noProof/>
         </w:rPr>
-        <w:instrText xml:space="preserve"> PAGEREF _Toc120297036 \h </w:instrText>
+        <w:instrText xml:space="preserve"> PAGEREF _Toc121504769 \h </w:instrText>
       </w:r>
       <w:r>
         <w:rPr>
@@ -2269,7 +2269,7 @@
         <w:rPr>
           <w:noProof/>
         </w:rPr>
-        <w:t>10</w:t>
+        <w:t>12</w:t>
       </w:r>
       <w:r>
         <w:rPr>
@@ -2330,7 +2330,7 @@
         <w:rPr>
           <w:noProof/>
         </w:rPr>
-        <w:instrText xml:space="preserve"> PAGEREF _Toc120297037 \h </w:instrText>
+        <w:instrText xml:space="preserve"> PAGEREF _Toc121504770 \h </w:instrText>
       </w:r>
       <w:r>
         <w:rPr>
@@ -2347,7 +2347,7 @@
         <w:rPr>
           <w:noProof/>
         </w:rPr>
-        <w:t>10</w:t>
+        <w:t>12</w:t>
       </w:r>
       <w:r>
         <w:rPr>
@@ -2408,7 +2408,7 @@
         <w:rPr>
           <w:noProof/>
         </w:rPr>
-        <w:instrText xml:space="preserve"> PAGEREF _Toc120297038 \h </w:instrText>
+        <w:instrText xml:space="preserve"> PAGEREF _Toc121504771 \h </w:instrText>
       </w:r>
       <w:r>
         <w:rPr>
@@ -2425,7 +2425,7 @@
         <w:rPr>
           <w:noProof/>
         </w:rPr>
-        <w:t>10</w:t>
+        <w:t>13</w:t>
       </w:r>
       <w:r>
         <w:rPr>
@@ -2483,7 +2483,7 @@
         <w:rPr>
           <w:noProof/>
         </w:rPr>
-        <w:instrText xml:space="preserve"> PAGEREF _Toc120297039 \h </w:instrText>
+        <w:instrText xml:space="preserve"> PAGEREF _Toc121504772 \h </w:instrText>
       </w:r>
       <w:r>
         <w:rPr>
@@ -2500,7 +2500,7 @@
         <w:rPr>
           <w:noProof/>
         </w:rPr>
-        <w:t>10</w:t>
+        <w:t>13</w:t>
       </w:r>
       <w:r>
         <w:rPr>
@@ -2558,7 +2558,7 @@
         <w:rPr>
           <w:noProof/>
         </w:rPr>
-        <w:instrText xml:space="preserve"> PAGEREF _Toc120297040 \h </w:instrText>
+        <w:instrText xml:space="preserve"> PAGEREF _Toc121504773 \h </w:instrText>
       </w:r>
       <w:r>
         <w:rPr>
@@ -2575,7 +2575,7 @@
         <w:rPr>
           <w:noProof/>
         </w:rPr>
-        <w:t>11</w:t>
+        <w:t>13</w:t>
       </w:r>
       <w:r>
         <w:rPr>
@@ -2633,7 +2633,7 @@
         <w:rPr>
           <w:noProof/>
         </w:rPr>
-        <w:instrText xml:space="preserve"> PAGEREF _Toc120297041 \h </w:instrText>
+        <w:instrText xml:space="preserve"> PAGEREF _Toc121504774 \h </w:instrText>
       </w:r>
       <w:r>
         <w:rPr>
@@ -2650,7 +2650,7 @@
         <w:rPr>
           <w:noProof/>
         </w:rPr>
-        <w:t>11</w:t>
+        <w:t>13</w:t>
       </w:r>
       <w:r>
         <w:rPr>
@@ -2711,7 +2711,7 @@
         <w:rPr>
           <w:noProof/>
         </w:rPr>
-        <w:instrText xml:space="preserve"> PAGEREF _Toc120297042 \h </w:instrText>
+        <w:instrText xml:space="preserve"> PAGEREF _Toc121504775 \h </w:instrText>
       </w:r>
       <w:r>
         <w:rPr>
@@ -2728,7 +2728,7 @@
         <w:rPr>
           <w:noProof/>
         </w:rPr>
-        <w:t>12</w:t>
+        <w:t>14</w:t>
       </w:r>
       <w:r>
         <w:rPr>
@@ -2789,7 +2789,7 @@
         <w:rPr>
           <w:noProof/>
         </w:rPr>
-        <w:instrText xml:space="preserve"> PAGEREF _Toc120297043 \h </w:instrText>
+        <w:instrText xml:space="preserve"> PAGEREF _Toc121504776 \h </w:instrText>
       </w:r>
       <w:r>
         <w:rPr>
@@ -2806,7 +2806,7 @@
         <w:rPr>
           <w:noProof/>
         </w:rPr>
-        <w:t>12</w:t>
+        <w:t>14</w:t>
       </w:r>
       <w:r>
         <w:rPr>
@@ -2849,7 +2849,7 @@
         <w:rPr>
           <w:noProof/>
         </w:rPr>
-        <w:instrText xml:space="preserve"> PAGEREF _Toc120297044 \h </w:instrText>
+        <w:instrText xml:space="preserve"> PAGEREF _Toc121504777 \h </w:instrText>
       </w:r>
       <w:r>
         <w:rPr>
@@ -2866,7 +2866,7 @@
         <w:rPr>
           <w:noProof/>
         </w:rPr>
-        <w:t>13</w:t>
+        <w:t>16</w:t>
       </w:r>
       <w:r>
         <w:rPr>
@@ -2906,7 +2906,7 @@
         </w:rPr>
         <w:br w:type="page"/>
       </w:r>
-      <w:bookmarkStart w:id="4" w:name="_Toc120297009"/>
+      <w:bookmarkStart w:id="4" w:name="_Toc121504742"/>
       <w:r>
         <w:rPr>
           <w:lang w:val="ru-RU"/>
@@ -3693,10 +3693,10 @@
             <w:pPr>
               <w:pStyle w:val="table"/>
               <w:jc w:val="center"/>
-              <w:rPr>
-                <w:lang w:val="ru-RU"/>
-              </w:rPr>
             </w:pPr>
+            <w:r>
+              <w:t>2022-12-02</w:t>
+            </w:r>
           </w:p>
         </w:tc>
         <w:tc>
@@ -3707,10 +3707,10 @@
             <w:pPr>
               <w:pStyle w:val="table"/>
               <w:jc w:val="center"/>
-              <w:rPr>
-                <w:lang w:val="ru-RU"/>
-              </w:rPr>
             </w:pPr>
+            <w:r>
+              <w:t>2.2</w:t>
+            </w:r>
           </w:p>
         </w:tc>
         <w:tc>
@@ -3724,6 +3724,12 @@
                 <w:lang w:val="ru-RU"/>
               </w:rPr>
             </w:pPr>
+            <w:r>
+              <w:rPr>
+                <w:lang w:val="ru-RU"/>
+              </w:rPr>
+              <w:t>Добавлены/изменены функциональные требования</w:t>
+            </w:r>
           </w:p>
         </w:tc>
         <w:tc>
@@ -3732,12 +3738,62 @@
           </w:tcPr>
           <w:p>
             <w:pPr>
+              <w:pStyle w:val="Tabletext"/>
+              <w:jc w:val="center"/>
+              <w:rPr>
+                <w:lang w:val="ru-RU"/>
+              </w:rPr>
+            </w:pPr>
+            <w:r>
+              <w:rPr>
+                <w:lang w:val="ru-RU"/>
+              </w:rPr>
+              <w:t>Козлов Алексей</w:t>
+            </w:r>
+          </w:p>
+          <w:p>
+            <w:pPr>
+              <w:pStyle w:val="Tabletext"/>
+              <w:jc w:val="center"/>
+              <w:rPr>
+                <w:lang w:val="ru-RU"/>
+              </w:rPr>
+            </w:pPr>
+            <w:r>
+              <w:rPr>
+                <w:lang w:val="ru-RU"/>
+              </w:rPr>
+              <w:t xml:space="preserve"> </w:t>
+            </w:r>
+            <w:proofErr w:type="spellStart"/>
+            <w:r>
+              <w:rPr>
+                <w:lang w:val="ru-RU"/>
+              </w:rPr>
+              <w:t>Шуин</w:t>
+            </w:r>
+            <w:proofErr w:type="spellEnd"/>
+            <w:r>
+              <w:rPr>
+                <w:lang w:val="ru-RU"/>
+              </w:rPr>
+              <w:t xml:space="preserve"> Евгений</w:t>
+            </w:r>
+          </w:p>
+          <w:p>
+            <w:pPr>
               <w:pStyle w:val="table"/>
               <w:jc w:val="center"/>
               <w:rPr>
                 <w:lang w:val="ru-RU"/>
               </w:rPr>
             </w:pPr>
+            <w:r>
+              <w:rPr>
+                <w:lang w:val="ru-RU"/>
+              </w:rPr>
+              <w:t xml:space="preserve"> Николаев Александр</w:t>
+            </w:r>
           </w:p>
         </w:tc>
       </w:tr>
@@ -3754,6 +3810,12 @@
                 <w:lang w:val="ru-RU"/>
               </w:rPr>
             </w:pPr>
+            <w:r>
+              <w:rPr>
+                <w:lang w:val="ru-RU"/>
+              </w:rPr>
+              <w:t>2022-12-09</w:t>
+            </w:r>
           </w:p>
         </w:tc>
         <w:tc>
@@ -3768,6 +3830,12 @@
                 <w:lang w:val="ru-RU"/>
               </w:rPr>
             </w:pPr>
+            <w:r>
+              <w:rPr>
+                <w:lang w:val="ru-RU"/>
+              </w:rPr>
+              <w:t>2.3</w:t>
+            </w:r>
           </w:p>
         </w:tc>
         <w:tc>
@@ -3781,6 +3849,12 @@
                 <w:lang w:val="ru-RU"/>
               </w:rPr>
             </w:pPr>
+            <w:r>
+              <w:rPr>
+                <w:lang w:val="ru-RU"/>
+              </w:rPr>
+              <w:t>Расширены функциональные требования</w:t>
+            </w:r>
           </w:p>
         </w:tc>
         <w:tc>
@@ -3789,12 +3863,33 @@
           </w:tcPr>
           <w:p>
             <w:pPr>
+              <w:pStyle w:val="Tabletext"/>
+              <w:jc w:val="center"/>
+              <w:rPr>
+                <w:lang w:val="ru-RU"/>
+              </w:rPr>
+            </w:pPr>
+            <w:r>
+              <w:rPr>
+                <w:lang w:val="ru-RU"/>
+              </w:rPr>
+              <w:t>Козлов Алексей</w:t>
+            </w:r>
+          </w:p>
+          <w:p>
+            <w:pPr>
               <w:pStyle w:val="table"/>
               <w:jc w:val="center"/>
               <w:rPr>
                 <w:lang w:val="ru-RU"/>
               </w:rPr>
             </w:pPr>
+            <w:r>
+              <w:rPr>
+                <w:lang w:val="ru-RU"/>
+              </w:rPr>
+              <w:t>Николаев Александр</w:t>
+            </w:r>
           </w:p>
         </w:tc>
       </w:tr>
@@ -3895,7 +3990,7 @@
         </w:rPr>
         <w:br w:type="page"/>
       </w:r>
-      <w:bookmarkStart w:id="6" w:name="_Toc120297010"/>
+      <w:bookmarkStart w:id="6" w:name="_Toc121504743"/>
       <w:r>
         <w:rPr>
           <w:lang w:val="ru-RU"/>
@@ -4050,7 +4145,7 @@
           <w:lang w:val="ru-RU"/>
         </w:rPr>
       </w:pPr>
-      <w:bookmarkStart w:id="7" w:name="_Toc120297011"/>
+      <w:bookmarkStart w:id="7" w:name="_Toc121504744"/>
       <w:r>
         <w:rPr>
           <w:lang w:val="ru-RU"/>
@@ -4155,7 +4250,7 @@
           <w:lang w:val="ru-RU"/>
         </w:rPr>
       </w:pPr>
-      <w:bookmarkStart w:id="9" w:name="_Toc120297012"/>
+      <w:bookmarkStart w:id="9" w:name="_Toc121504745"/>
       <w:r>
         <w:rPr>
           <w:lang w:val="ru-RU"/>
@@ -4438,7 +4533,7 @@
           <w:lang w:val="ru-RU"/>
         </w:rPr>
       </w:pPr>
-      <w:bookmarkStart w:id="10" w:name="_Toc120297013"/>
+      <w:bookmarkStart w:id="10" w:name="_Toc121504746"/>
       <w:r>
         <w:rPr>
           <w:lang w:val="ru-RU"/>
@@ -4898,11 +4993,12 @@
           <w:lang w:val="ru-RU"/>
         </w:rPr>
       </w:pPr>
-      <w:bookmarkStart w:id="11" w:name="_Toc120297014"/>
-      <w:r>
-        <w:rPr>
-          <w:lang w:val="ru-RU"/>
-        </w:rPr>
+      <w:bookmarkStart w:id="11" w:name="_Toc121504747"/>
+      <w:r>
+        <w:rPr>
+          <w:lang w:val="ru-RU"/>
+        </w:rPr>
+        <w:lastRenderedPageBreak/>
         <w:t>Ссылки</w:t>
       </w:r>
       <w:bookmarkEnd w:id="11"/>
@@ -5063,7 +5159,7 @@
           <w:lang w:val="en-US"/>
         </w:rPr>
       </w:pPr>
-      <w:bookmarkStart w:id="12" w:name="_Toc120297015"/>
+      <w:bookmarkStart w:id="12" w:name="_Toc121504748"/>
       <w:r>
         <w:rPr>
           <w:lang w:val="ru-RU"/>
@@ -5157,7 +5253,7 @@
           <w:lang w:val="ru-RU"/>
         </w:rPr>
       </w:pPr>
-      <w:bookmarkStart w:id="13" w:name="_Toc120297016"/>
+      <w:bookmarkStart w:id="13" w:name="_Toc121504749"/>
       <w:r>
         <w:rPr>
           <w:lang w:val="ru-RU"/>
@@ -5388,7 +5484,7 @@
           <w:lang w:val="ru-RU"/>
         </w:rPr>
       </w:pPr>
-      <w:bookmarkStart w:id="14" w:name="_Toc120297017"/>
+      <w:bookmarkStart w:id="14" w:name="_Toc121504750"/>
       <w:r>
         <w:rPr>
           <w:lang w:val="ru-RU"/>
@@ -5474,12 +5570,11 @@
           <w:lang w:val="ru-RU"/>
         </w:rPr>
       </w:pPr>
-      <w:bookmarkStart w:id="17" w:name="_Toc120297018"/>
-      <w:r>
-        <w:rPr>
-          <w:lang w:val="ru-RU"/>
-        </w:rPr>
-        <w:lastRenderedPageBreak/>
+      <w:bookmarkStart w:id="17" w:name="_Toc121504751"/>
+      <w:r>
+        <w:rPr>
+          <w:lang w:val="ru-RU"/>
+        </w:rPr>
         <w:t>Интерфейсы пользователя</w:t>
       </w:r>
       <w:bookmarkEnd w:id="17"/>
@@ -5721,11 +5816,12 @@
           <w:lang w:val="ru-RU"/>
         </w:rPr>
       </w:pPr>
-      <w:bookmarkStart w:id="18" w:name="_Toc120297019"/>
-      <w:r>
-        <w:rPr>
-          <w:lang w:val="ru-RU"/>
-        </w:rPr>
+      <w:bookmarkStart w:id="18" w:name="_Toc121504752"/>
+      <w:r>
+        <w:rPr>
+          <w:lang w:val="ru-RU"/>
+        </w:rPr>
+        <w:lastRenderedPageBreak/>
         <w:t>Интерфейсы программного обеспечения</w:t>
       </w:r>
       <w:bookmarkEnd w:id="18"/>
@@ -5848,7 +5944,7 @@
           <w:lang w:val="ru-RU"/>
         </w:rPr>
       </w:pPr>
-      <w:bookmarkStart w:id="19" w:name="_Toc120297020"/>
+      <w:bookmarkStart w:id="19" w:name="_Toc121504753"/>
       <w:r>
         <w:rPr>
           <w:lang w:val="ru-RU"/>
@@ -6049,7 +6145,7 @@
           <w:lang w:val="ru-RU"/>
         </w:rPr>
       </w:pPr>
-      <w:bookmarkStart w:id="20" w:name="_Toc120297021"/>
+      <w:bookmarkStart w:id="20" w:name="_Toc121504754"/>
       <w:r>
         <w:rPr>
           <w:lang w:val="ru-RU"/>
@@ -6211,7 +6307,7 @@
           <w:lang w:val="ru-RU"/>
         </w:rPr>
       </w:pPr>
-      <w:bookmarkStart w:id="21" w:name="_Toc120297022"/>
+      <w:bookmarkStart w:id="21" w:name="_Toc121504755"/>
       <w:r>
         <w:rPr>
           <w:lang w:val="ru-RU"/>
@@ -6312,7 +6408,7 @@
           <w:lang w:val="ru-RU"/>
         </w:rPr>
       </w:pPr>
-      <w:bookmarkStart w:id="22" w:name="_Toc120297023"/>
+      <w:bookmarkStart w:id="22" w:name="_Toc121504756"/>
       <w:r>
         <w:rPr>
           <w:lang w:val="ru-RU"/>
@@ -6438,7 +6534,6 @@
           <w:szCs w:val="22"/>
           <w:lang w:val="ru-RU" w:eastAsia="ru-RU"/>
         </w:rPr>
-        <w:lastRenderedPageBreak/>
         <w:t xml:space="preserve">- Формирование </w:t>
       </w:r>
       <w:r>
@@ -6567,7 +6662,7 @@
           <w:lang w:val="ru-RU"/>
         </w:rPr>
       </w:pPr>
-      <w:bookmarkStart w:id="23" w:name="_Toc120297024"/>
+      <w:bookmarkStart w:id="23" w:name="_Toc121504757"/>
       <w:r>
         <w:rPr>
           <w:lang w:val="ru-RU"/>
@@ -6620,6 +6715,7 @@
         <w:rPr>
           <w:lang w:val="ru-RU"/>
         </w:rPr>
+        <w:lastRenderedPageBreak/>
         <w:t>Оператор системы</w:t>
       </w:r>
       <w:r>
@@ -6675,7 +6771,7 @@
           <w:lang w:val="ru-RU"/>
         </w:rPr>
       </w:pPr>
-      <w:bookmarkStart w:id="24" w:name="_Toc120297025"/>
+      <w:bookmarkStart w:id="24" w:name="_Toc121504758"/>
       <w:r>
         <w:rPr>
           <w:lang w:val="ru-RU"/>
@@ -6904,7 +7000,7 @@
           <w:lang w:val="en-GB"/>
         </w:rPr>
       </w:pPr>
-      <w:bookmarkStart w:id="25" w:name="_Toc120297026"/>
+      <w:bookmarkStart w:id="25" w:name="_Toc121504759"/>
       <w:r>
         <w:rPr>
           <w:lang w:val="ru-RU"/>
@@ -8169,7 +8265,6 @@
       </w:r>
       <w:proofErr w:type="spellStart"/>
       <w:r>
-        <w:lastRenderedPageBreak/>
         <w:t>системы</w:t>
       </w:r>
       <w:proofErr w:type="spellEnd"/>
@@ -9007,7 +9102,7 @@
           <w:lang w:val="ru-RU"/>
         </w:rPr>
       </w:pPr>
-      <w:bookmarkStart w:id="26" w:name="_Toc120297027"/>
+      <w:bookmarkStart w:id="26" w:name="_Toc121504760"/>
       <w:r>
         <w:rPr>
           <w:lang w:val="ru-RU"/>
@@ -9209,7 +9304,7 @@
           <w:lang w:val="ru-RU"/>
         </w:rPr>
       </w:pPr>
-      <w:bookmarkStart w:id="27" w:name="_Toc120297028"/>
+      <w:bookmarkStart w:id="27" w:name="_Toc121504761"/>
       <w:commentRangeStart w:id="28"/>
       <w:r>
         <w:rPr>
@@ -10059,6 +10154,9 @@
         </w:tc>
       </w:tr>
       <w:tr>
+        <w:trPr>
+          <w:trHeight w:val="58"/>
+        </w:trPr>
         <w:tc>
           <w:tcPr>
             <w:tcW w:w="5012" w:type="dxa"/>
@@ -10120,6 +10218,7 @@
             </w:r>
             <w:proofErr w:type="spellStart"/>
             <w:r>
+              <w:lastRenderedPageBreak/>
               <w:t>обновление</w:t>
             </w:r>
             <w:proofErr w:type="spellEnd"/>
@@ -10835,8 +10934,290 @@
         <w:pStyle w:val="1Einrckung"/>
         <w:ind w:left="3402" w:hanging="3402"/>
         <w:rPr>
+          <w:lang w:val="ru-RU"/>
+        </w:rPr>
+      </w:pPr>
+      <w:r>
+        <w:rPr>
+          <w:b/>
+          <w:bCs/>
+          <w:lang w:val="ru-RU"/>
+        </w:rPr>
+        <w:t>Приоритет</w:t>
+      </w:r>
+      <w:r>
+        <w:rPr>
+          <w:b/>
+          <w:bCs/>
+          <w:lang w:val="ru-RU"/>
+        </w:rPr>
+        <w:tab/>
+      </w:r>
+      <w:r>
+        <w:rPr>
+          <w:lang w:val="ru-RU"/>
+        </w:rPr>
+        <w:t>1</w:t>
+      </w:r>
+    </w:p>
+    <w:p>
+      <w:pPr>
+        <w:pStyle w:val="1Einrckung"/>
+        <w:ind w:left="3402" w:hanging="3402"/>
+      </w:pPr>
+    </w:p>
+    <w:p>
+      <w:pPr>
+        <w:rPr>
+          <w:lang w:val="ru-RU"/>
+        </w:rPr>
+      </w:pPr>
+      <w:r>
+        <w:rPr>
+          <w:b/>
+          <w:bCs/>
+          <w:lang w:val="ru-RU"/>
+        </w:rPr>
+        <w:t>Риск</w:t>
+      </w:r>
+      <w:r>
+        <w:rPr>
+          <w:b/>
+          <w:bCs/>
+          <w:lang w:val="ru-RU"/>
+        </w:rPr>
+        <w:tab/>
+      </w:r>
+      <w:r>
+        <w:rPr>
+          <w:b/>
+          <w:bCs/>
+          <w:lang w:val="ru-RU"/>
+        </w:rPr>
+        <w:tab/>
+      </w:r>
+      <w:r>
+        <w:rPr>
+          <w:b/>
+          <w:bCs/>
+          <w:lang w:val="ru-RU"/>
+        </w:rPr>
+        <w:tab/>
+      </w:r>
+      <w:r>
+        <w:rPr>
+          <w:b/>
+          <w:bCs/>
+          <w:lang w:val="ru-RU"/>
+        </w:rPr>
+        <w:tab/>
+      </w:r>
+      <w:r>
+        <w:rPr>
           <w:lang w:val="en-US"/>
         </w:rPr>
+        <w:t>C</w:t>
+      </w:r>
+    </w:p>
+    <w:p>
+      <w:pPr>
+        <w:rPr>
+          <w:lang w:val="ru-RU"/>
+        </w:rPr>
+      </w:pPr>
+    </w:p>
+    <w:p>
+      <w:pPr>
+        <w:rPr>
+          <w:lang w:val="ru-RU"/>
+        </w:rPr>
+      </w:pPr>
+    </w:p>
+    <w:p>
+      <w:pPr>
+        <w:pStyle w:val="1Einrckung"/>
+        <w:ind w:left="0"/>
+        <w:rPr>
+          <w:lang w:val="ru-RU"/>
+        </w:rPr>
+      </w:pPr>
+      <w:proofErr w:type="spellStart"/>
+      <w:r>
+        <w:rPr>
+          <w:b/>
+          <w:bCs/>
+        </w:rPr>
+        <w:t>Идентификатор</w:t>
+      </w:r>
+      <w:proofErr w:type="spellEnd"/>
+      <w:r>
+        <w:rPr>
+          <w:b/>
+          <w:bCs/>
+        </w:rPr>
+        <w:t xml:space="preserve"> </w:t>
+      </w:r>
+      <w:proofErr w:type="spellStart"/>
+      <w:r>
+        <w:rPr>
+          <w:b/>
+          <w:bCs/>
+        </w:rPr>
+        <w:t>требования</w:t>
+      </w:r>
+      <w:proofErr w:type="spellEnd"/>
+      <w:r>
+        <w:rPr>
+          <w:b/>
+          <w:bCs/>
+          <w:lang w:val="ru-RU"/>
+        </w:rPr>
+        <w:tab/>
+      </w:r>
+      <w:r>
+        <w:rPr>
+          <w:lang w:val="ru-RU"/>
+        </w:rPr>
+        <w:t>Т1.01.05</w:t>
+      </w:r>
+    </w:p>
+    <w:p>
+      <w:pPr>
+        <w:pStyle w:val="1Einrckung"/>
+        <w:ind w:left="0"/>
+        <w:rPr>
+          <w:lang w:val="ru-RU"/>
+        </w:rPr>
+      </w:pPr>
+    </w:p>
+    <w:p>
+      <w:pPr>
+        <w:pStyle w:val="1Einrckung"/>
+        <w:ind w:left="3402" w:hanging="3402"/>
+        <w:rPr>
+          <w:lang w:val="ru-RU"/>
+        </w:rPr>
+      </w:pPr>
+      <w:r>
+        <w:rPr>
+          <w:b/>
+          <w:bCs/>
+          <w:lang w:val="ru-RU"/>
+        </w:rPr>
+        <w:t>Название</w:t>
+      </w:r>
+      <w:r>
+        <w:rPr>
+          <w:lang w:val="ru-RU"/>
+        </w:rPr>
+        <w:tab/>
+      </w:r>
+      <w:r>
+        <w:rPr>
+          <w:lang w:val="ru-RU"/>
+        </w:rPr>
+        <w:tab/>
+        <w:t>Основная функциональность</w:t>
+      </w:r>
+      <w:r>
+        <w:rPr>
+          <w:lang w:val="ru-RU"/>
+        </w:rPr>
+        <w:t>/</w:t>
+      </w:r>
+      <w:proofErr w:type="gramStart"/>
+      <w:r>
+        <w:rPr>
+          <w:lang w:val="ru-RU"/>
+        </w:rPr>
+        <w:t xml:space="preserve">отправка </w:t>
+      </w:r>
+      <w:r>
+        <w:rPr>
+          <w:lang w:val="ru-RU"/>
+        </w:rPr>
+        <w:t xml:space="preserve"> отчётности</w:t>
+      </w:r>
+      <w:proofErr w:type="gramEnd"/>
+    </w:p>
+    <w:p>
+      <w:pPr>
+        <w:pStyle w:val="1Einrckung"/>
+        <w:ind w:left="3402" w:hanging="3402"/>
+        <w:rPr>
+          <w:lang w:val="ru-RU"/>
+        </w:rPr>
+      </w:pPr>
+    </w:p>
+    <w:p>
+      <w:pPr>
+        <w:pStyle w:val="1Einrckung"/>
+        <w:ind w:left="3402" w:hanging="3402"/>
+        <w:rPr>
+          <w:lang w:val="ru-RU"/>
+        </w:rPr>
+      </w:pPr>
+      <w:r>
+        <w:rPr>
+          <w:b/>
+          <w:bCs/>
+          <w:lang w:val="ru-RU"/>
+        </w:rPr>
+        <w:t>Описание</w:t>
+      </w:r>
+      <w:r>
+        <w:rPr>
+          <w:b/>
+          <w:bCs/>
+          <w:lang w:val="ru-RU"/>
+        </w:rPr>
+        <w:tab/>
+      </w:r>
+      <w:r>
+        <w:rPr>
+          <w:b/>
+          <w:bCs/>
+          <w:lang w:val="ru-RU"/>
+        </w:rPr>
+        <w:tab/>
+      </w:r>
+      <w:r>
+        <w:rPr>
+          <w:lang w:val="ru-RU"/>
+        </w:rPr>
+        <w:t xml:space="preserve">Система должна предоставить </w:t>
+      </w:r>
+      <w:r>
+        <w:rPr>
+          <w:lang w:val="ru-RU"/>
+        </w:rPr>
+        <w:t>возможность отправки отчёта на электронный адрес</w:t>
+      </w:r>
+      <w:r>
+        <w:rPr>
+          <w:lang w:val="ru-RU"/>
+        </w:rPr>
+        <w:t>.</w:t>
+      </w:r>
+    </w:p>
+    <w:p>
+      <w:pPr>
+        <w:pStyle w:val="1Einrckung"/>
+        <w:ind w:left="3402" w:hanging="3402"/>
+        <w:rPr>
+          <w:b/>
+          <w:bCs/>
+          <w:lang w:val="ru-RU"/>
+        </w:rPr>
+      </w:pPr>
+    </w:p>
+    <w:p>
+      <w:pPr>
+        <w:pStyle w:val="1Einrckung"/>
+        <w:ind w:left="3402" w:hanging="3402"/>
+        <w:rPr>
+          <w:lang w:val="ru-RU"/>
+        </w:rPr>
       </w:pPr>
       <w:r>
         <w:rPr>
@@ -10850,14 +11231,413 @@
         <w:rPr>
           <w:b/>
           <w:bCs/>
+          <w:lang w:val="ru-RU"/>
+        </w:rPr>
+        <w:tab/>
+      </w:r>
+      <w:r>
+        <w:rPr>
+          <w:lang w:val="ru-RU"/>
+        </w:rPr>
+        <w:t>1</w:t>
+      </w:r>
+    </w:p>
+    <w:p>
+      <w:pPr>
+        <w:pStyle w:val="1Einrckung"/>
+        <w:ind w:left="3402" w:hanging="3402"/>
+        <w:rPr>
+          <w:lang w:val="ru-RU"/>
+        </w:rPr>
+      </w:pPr>
+    </w:p>
+    <w:p>
+      <w:pPr>
+        <w:pStyle w:val="1Einrckung"/>
+        <w:ind w:left="3402" w:hanging="3402"/>
+      </w:pPr>
+    </w:p>
+    <w:p>
+      <w:pPr>
+        <w:rPr>
           <w:lang w:val="en-US"/>
         </w:rPr>
+      </w:pPr>
+      <w:r>
+        <w:rPr>
+          <w:b/>
+          <w:bCs/>
+          <w:lang w:val="ru-RU"/>
+        </w:rPr>
+        <w:t>Риск</w:t>
+      </w:r>
+      <w:r>
+        <w:rPr>
+          <w:b/>
+          <w:bCs/>
+          <w:lang w:val="ru-RU"/>
+        </w:rPr>
+        <w:tab/>
+      </w:r>
+      <w:r>
+        <w:rPr>
+          <w:b/>
+          <w:bCs/>
+          <w:lang w:val="ru-RU"/>
+        </w:rPr>
+        <w:tab/>
+      </w:r>
+      <w:r>
+        <w:rPr>
+          <w:b/>
+          <w:bCs/>
+          <w:lang w:val="ru-RU"/>
+        </w:rPr>
+        <w:tab/>
+      </w:r>
+      <w:r>
+        <w:rPr>
+          <w:b/>
+          <w:bCs/>
+          <w:lang w:val="ru-RU"/>
+        </w:rPr>
         <w:tab/>
       </w:r>
       <w:r>
         <w:rPr>
           <w:lang w:val="en-US"/>
         </w:rPr>
+        <w:t>H</w:t>
+      </w:r>
+    </w:p>
+    <w:p>
+      <w:pPr>
+        <w:rPr>
+          <w:lang w:val="ru-RU"/>
+        </w:rPr>
+      </w:pPr>
+    </w:p>
+    <w:p>
+      <w:pPr>
+        <w:rPr>
+          <w:lang w:val="ru-RU"/>
+        </w:rPr>
+      </w:pPr>
+    </w:p>
+    <w:p>
+      <w:pPr>
+        <w:rPr>
+          <w:lang w:val="ru-RU"/>
+        </w:rPr>
+      </w:pPr>
+    </w:p>
+    <w:p>
+      <w:pPr>
+        <w:pStyle w:val="1Einrckung"/>
+        <w:ind w:left="0"/>
+        <w:rPr>
+          <w:lang w:val="ru-RU"/>
+        </w:rPr>
+      </w:pPr>
+      <w:proofErr w:type="spellStart"/>
+      <w:r>
+        <w:rPr>
+          <w:b/>
+          <w:bCs/>
+        </w:rPr>
+        <w:t>Идентификатор</w:t>
+      </w:r>
+      <w:proofErr w:type="spellEnd"/>
+      <w:r>
+        <w:rPr>
+          <w:b/>
+          <w:bCs/>
+        </w:rPr>
+        <w:t xml:space="preserve"> </w:t>
+      </w:r>
+      <w:proofErr w:type="spellStart"/>
+      <w:r>
+        <w:rPr>
+          <w:b/>
+          <w:bCs/>
+        </w:rPr>
+        <w:t>требования</w:t>
+      </w:r>
+      <w:proofErr w:type="spellEnd"/>
+      <w:r>
+        <w:rPr>
+          <w:b/>
+          <w:bCs/>
+          <w:lang w:val="ru-RU"/>
+        </w:rPr>
+        <w:tab/>
+      </w:r>
+      <w:r>
+        <w:rPr>
+          <w:lang w:val="ru-RU"/>
+        </w:rPr>
+        <w:t>Т1.01.0</w:t>
+      </w:r>
+      <w:r>
+        <w:rPr>
+          <w:lang w:val="ru-RU"/>
+        </w:rPr>
+        <w:t>6</w:t>
+      </w:r>
+    </w:p>
+    <w:p>
+      <w:pPr>
+        <w:pStyle w:val="1Einrckung"/>
+        <w:ind w:left="0"/>
+        <w:rPr>
+          <w:lang w:val="ru-RU"/>
+        </w:rPr>
+      </w:pPr>
+    </w:p>
+    <w:p>
+      <w:pPr>
+        <w:pStyle w:val="1Einrckung"/>
+        <w:ind w:left="3402" w:hanging="3402"/>
+        <w:rPr>
+          <w:lang w:val="ru-RU"/>
+        </w:rPr>
+      </w:pPr>
+      <w:r>
+        <w:rPr>
+          <w:b/>
+          <w:bCs/>
+          <w:lang w:val="ru-RU"/>
+        </w:rPr>
+        <w:t>Название</w:t>
+      </w:r>
+      <w:r>
+        <w:rPr>
+          <w:lang w:val="ru-RU"/>
+        </w:rPr>
+        <w:tab/>
+      </w:r>
+      <w:r>
+        <w:rPr>
+          <w:lang w:val="ru-RU"/>
+        </w:rPr>
+        <w:tab/>
+        <w:t>Основная функциональность</w:t>
+      </w:r>
+      <w:r>
+        <w:rPr>
+          <w:lang w:val="ru-RU"/>
+        </w:rPr>
+        <w:t>/</w:t>
+      </w:r>
+      <w:r>
+        <w:rPr>
+          <w:lang w:val="ru-RU"/>
+        </w:rPr>
+        <w:t>формирование отчётности</w:t>
+      </w:r>
+    </w:p>
+    <w:p>
+      <w:pPr>
+        <w:pStyle w:val="1Einrckung"/>
+        <w:ind w:left="3402" w:hanging="3402"/>
+        <w:rPr>
+          <w:lang w:val="ru-RU"/>
+        </w:rPr>
+      </w:pPr>
+    </w:p>
+    <w:p>
+      <w:pPr>
+        <w:pStyle w:val="1Einrckung"/>
+        <w:ind w:left="3402" w:hanging="3402"/>
+        <w:rPr>
+          <w:lang w:val="ru-RU"/>
+        </w:rPr>
+      </w:pPr>
+      <w:r>
+        <w:rPr>
+          <w:b/>
+          <w:bCs/>
+          <w:lang w:val="ru-RU"/>
+        </w:rPr>
+        <w:t>Описание</w:t>
+      </w:r>
+      <w:r>
+        <w:rPr>
+          <w:b/>
+          <w:bCs/>
+          <w:lang w:val="ru-RU"/>
+        </w:rPr>
+        <w:tab/>
+      </w:r>
+      <w:r>
+        <w:rPr>
+          <w:b/>
+          <w:bCs/>
+          <w:lang w:val="ru-RU"/>
+        </w:rPr>
+        <w:tab/>
+      </w:r>
+      <w:r>
+        <w:rPr>
+          <w:lang w:val="ru-RU"/>
+        </w:rPr>
+        <w:t xml:space="preserve">Система должна предоставить </w:t>
+      </w:r>
+      <w:r>
+        <w:rPr>
+          <w:lang w:val="ru-RU"/>
+        </w:rPr>
+        <w:t>возможность создавать отчётность</w:t>
+      </w:r>
+      <w:r>
+        <w:rPr>
+          <w:lang w:val="ru-RU"/>
+        </w:rPr>
+        <w:t xml:space="preserve"> на основе данных о проведённых ТО</w:t>
+      </w:r>
+      <w:r>
+        <w:rPr>
+          <w:lang w:val="ru-RU"/>
+        </w:rPr>
+        <w:t>.</w:t>
+      </w:r>
+      <w:r>
+        <w:rPr>
+          <w:lang w:val="ru-RU"/>
+        </w:rPr>
+        <w:t xml:space="preserve"> Отчётность обязана включать в себя:</w:t>
+      </w:r>
+    </w:p>
+    <w:p>
+      <w:pPr>
+        <w:pStyle w:val="1Einrckung"/>
+        <w:numPr>
+          <w:ilvl w:val="5"/>
+          <w:numId w:val="21"/>
+        </w:numPr>
+        <w:rPr>
+          <w:lang w:val="ru-RU"/>
+        </w:rPr>
+      </w:pPr>
+      <w:r>
+        <w:rPr>
+          <w:lang w:val="ru-RU"/>
+        </w:rPr>
+        <w:t>Дату проведения ТО</w:t>
+      </w:r>
+    </w:p>
+    <w:p>
+      <w:pPr>
+        <w:pStyle w:val="1Einrckung"/>
+        <w:numPr>
+          <w:ilvl w:val="5"/>
+          <w:numId w:val="21"/>
+        </w:numPr>
+        <w:rPr>
+          <w:lang w:val="ru-RU"/>
+        </w:rPr>
+      </w:pPr>
+      <w:r>
+        <w:rPr>
+          <w:lang w:val="ru-RU"/>
+        </w:rPr>
+        <w:lastRenderedPageBreak/>
+        <w:t>Список неисправностей в оборудовании</w:t>
+      </w:r>
+    </w:p>
+    <w:p>
+      <w:pPr>
+        <w:pStyle w:val="1Einrckung"/>
+        <w:numPr>
+          <w:ilvl w:val="5"/>
+          <w:numId w:val="21"/>
+        </w:numPr>
+        <w:rPr>
+          <w:lang w:val="ru-RU"/>
+        </w:rPr>
+      </w:pPr>
+      <w:r>
+        <w:rPr>
+          <w:lang w:val="ru-RU"/>
+        </w:rPr>
+        <w:t>Список оборудования</w:t>
+      </w:r>
+    </w:p>
+    <w:p>
+      <w:pPr>
+        <w:pStyle w:val="1Einrckung"/>
+        <w:numPr>
+          <w:ilvl w:val="5"/>
+          <w:numId w:val="21"/>
+        </w:numPr>
+        <w:rPr>
+          <w:lang w:val="ru-RU"/>
+        </w:rPr>
+      </w:pPr>
+      <w:r>
+        <w:rPr>
+          <w:lang w:val="ru-RU"/>
+        </w:rPr>
+        <w:t>Результат проведения ТО</w:t>
+      </w:r>
+    </w:p>
+    <w:p>
+      <w:pPr>
+        <w:pStyle w:val="1Einrckung"/>
+        <w:numPr>
+          <w:ilvl w:val="5"/>
+          <w:numId w:val="21"/>
+        </w:numPr>
+        <w:rPr>
+          <w:lang w:val="ru-RU"/>
+        </w:rPr>
+      </w:pPr>
+      <w:r>
+        <w:rPr>
+          <w:lang w:val="ru-RU"/>
+        </w:rPr>
+        <w:t>ФИО специалиста, проводившего ТО</w:t>
+      </w:r>
+    </w:p>
+    <w:p>
+      <w:pPr>
+        <w:pStyle w:val="1Einrckung"/>
+        <w:ind w:left="3402" w:hanging="3402"/>
+        <w:rPr>
+          <w:b/>
+          <w:bCs/>
+          <w:lang w:val="ru-RU"/>
+        </w:rPr>
+      </w:pPr>
+    </w:p>
+    <w:p>
+      <w:pPr>
+        <w:pStyle w:val="1Einrckung"/>
+        <w:ind w:left="3402" w:hanging="3402"/>
+        <w:rPr>
+          <w:lang w:val="ru-RU"/>
+        </w:rPr>
+      </w:pPr>
+      <w:r>
+        <w:rPr>
+          <w:b/>
+          <w:bCs/>
+          <w:lang w:val="ru-RU"/>
+        </w:rPr>
+        <w:t>Приоритет</w:t>
+      </w:r>
+      <w:r>
+        <w:rPr>
+          <w:b/>
+          <w:bCs/>
+          <w:lang w:val="ru-RU"/>
+        </w:rPr>
+        <w:tab/>
+      </w:r>
+      <w:r>
+        <w:rPr>
+          <w:lang w:val="ru-RU"/>
+        </w:rPr>
         <w:t>1</w:t>
       </w:r>
     </w:p>
@@ -10870,8 +11650,384 @@
     <w:p>
       <w:pPr>
         <w:rPr>
+          <w:lang w:val="ru-RU"/>
+        </w:rPr>
+      </w:pPr>
+      <w:r>
+        <w:rPr>
+          <w:b/>
+          <w:bCs/>
+          <w:lang w:val="ru-RU"/>
+        </w:rPr>
+        <w:t>Риск</w:t>
+      </w:r>
+      <w:r>
+        <w:rPr>
+          <w:b/>
+          <w:bCs/>
+          <w:lang w:val="ru-RU"/>
+        </w:rPr>
+        <w:tab/>
+      </w:r>
+      <w:r>
+        <w:rPr>
+          <w:b/>
+          <w:bCs/>
+          <w:lang w:val="ru-RU"/>
+        </w:rPr>
+        <w:tab/>
+      </w:r>
+      <w:r>
+        <w:rPr>
+          <w:b/>
+          <w:bCs/>
+          <w:lang w:val="ru-RU"/>
+        </w:rPr>
+        <w:tab/>
+      </w:r>
+      <w:r>
+        <w:rPr>
+          <w:b/>
+          <w:bCs/>
+          <w:lang w:val="ru-RU"/>
+        </w:rPr>
+        <w:tab/>
+      </w:r>
+      <w:r>
+        <w:rPr>
           <w:lang w:val="en-US"/>
         </w:rPr>
+        <w:t>H</w:t>
+      </w:r>
+    </w:p>
+    <w:p>
+      <w:pPr>
+        <w:rPr>
+          <w:lang w:val="ru-RU"/>
+        </w:rPr>
+      </w:pPr>
+    </w:p>
+    <w:p>
+      <w:pPr>
+        <w:rPr>
+          <w:lang w:val="ru-RU"/>
+        </w:rPr>
+      </w:pPr>
+    </w:p>
+    <w:p>
+      <w:pPr>
+        <w:rPr>
+          <w:lang w:val="ru-RU"/>
+        </w:rPr>
+      </w:pPr>
+    </w:p>
+    <w:p>
+      <w:pPr>
+        <w:rPr>
+          <w:lang w:val="ru-RU"/>
+        </w:rPr>
+      </w:pPr>
+    </w:p>
+    <w:p>
+      <w:pPr>
+        <w:pStyle w:val="1Einrckung"/>
+        <w:ind w:left="0"/>
+        <w:rPr>
+          <w:lang w:val="ru-RU"/>
+        </w:rPr>
+      </w:pPr>
+      <w:proofErr w:type="spellStart"/>
+      <w:r>
+        <w:rPr>
+          <w:b/>
+          <w:bCs/>
+        </w:rPr>
+        <w:t>Идентификатор</w:t>
+      </w:r>
+      <w:proofErr w:type="spellEnd"/>
+      <w:r>
+        <w:rPr>
+          <w:b/>
+          <w:bCs/>
+        </w:rPr>
+        <w:t xml:space="preserve"> </w:t>
+      </w:r>
+      <w:proofErr w:type="spellStart"/>
+      <w:r>
+        <w:rPr>
+          <w:b/>
+          <w:bCs/>
+        </w:rPr>
+        <w:t>требования</w:t>
+      </w:r>
+      <w:proofErr w:type="spellEnd"/>
+      <w:r>
+        <w:rPr>
+          <w:b/>
+          <w:bCs/>
+          <w:lang w:val="ru-RU"/>
+        </w:rPr>
+        <w:tab/>
+      </w:r>
+      <w:r>
+        <w:rPr>
+          <w:lang w:val="ru-RU"/>
+        </w:rPr>
+        <w:t>Т1.01.0</w:t>
+      </w:r>
+      <w:r>
+        <w:rPr>
+          <w:lang w:val="ru-RU"/>
+        </w:rPr>
+        <w:t>7</w:t>
+      </w:r>
+    </w:p>
+    <w:p>
+      <w:pPr>
+        <w:pStyle w:val="1Einrckung"/>
+        <w:ind w:left="0"/>
+        <w:rPr>
+          <w:lang w:val="ru-RU"/>
+        </w:rPr>
+      </w:pPr>
+    </w:p>
+    <w:p>
+      <w:pPr>
+        <w:pStyle w:val="1Einrckung"/>
+        <w:ind w:left="3402" w:hanging="3402"/>
+        <w:rPr>
+          <w:lang w:val="ru-RU"/>
+        </w:rPr>
+      </w:pPr>
+      <w:r>
+        <w:rPr>
+          <w:b/>
+          <w:bCs/>
+          <w:lang w:val="ru-RU"/>
+        </w:rPr>
+        <w:t>Название</w:t>
+      </w:r>
+      <w:r>
+        <w:rPr>
+          <w:lang w:val="ru-RU"/>
+        </w:rPr>
+        <w:tab/>
+      </w:r>
+      <w:r>
+        <w:rPr>
+          <w:lang w:val="ru-RU"/>
+        </w:rPr>
+        <w:tab/>
+        <w:t>Основная функциональность</w:t>
+      </w:r>
+      <w:r>
+        <w:rPr>
+          <w:lang w:val="ru-RU"/>
+        </w:rPr>
+        <w:t>/</w:t>
+      </w:r>
+      <w:r>
+        <w:rPr>
+          <w:lang w:val="ru-RU"/>
+        </w:rPr>
+        <w:t xml:space="preserve">формирование </w:t>
+      </w:r>
+      <w:r>
+        <w:rPr>
+          <w:lang w:val="ru-RU"/>
+        </w:rPr>
+        <w:t>графиков обслуживания</w:t>
+      </w:r>
+    </w:p>
+    <w:p>
+      <w:pPr>
+        <w:pStyle w:val="1Einrckung"/>
+        <w:ind w:left="3402" w:hanging="3402"/>
+        <w:rPr>
+          <w:lang w:val="ru-RU"/>
+        </w:rPr>
+      </w:pPr>
+    </w:p>
+    <w:p>
+      <w:pPr>
+        <w:pStyle w:val="1Einrckung"/>
+        <w:ind w:left="3402" w:hanging="3402"/>
+        <w:rPr>
+          <w:lang w:val="ru-RU"/>
+        </w:rPr>
+      </w:pPr>
+      <w:r>
+        <w:rPr>
+          <w:b/>
+          <w:bCs/>
+          <w:lang w:val="ru-RU"/>
+        </w:rPr>
+        <w:t>Описание</w:t>
+      </w:r>
+      <w:r>
+        <w:rPr>
+          <w:b/>
+          <w:bCs/>
+          <w:lang w:val="ru-RU"/>
+        </w:rPr>
+        <w:tab/>
+      </w:r>
+      <w:r>
+        <w:rPr>
+          <w:b/>
+          <w:bCs/>
+          <w:lang w:val="ru-RU"/>
+        </w:rPr>
+        <w:tab/>
+      </w:r>
+      <w:r>
+        <w:rPr>
+          <w:lang w:val="ru-RU"/>
+        </w:rPr>
+        <w:t xml:space="preserve">Система должна предоставить </w:t>
+      </w:r>
+      <w:r>
+        <w:rPr>
+          <w:lang w:val="ru-RU"/>
+        </w:rPr>
+        <w:t>возможность создавать графики обслуживания.</w:t>
+      </w:r>
+      <w:r>
+        <w:rPr>
+          <w:lang w:val="ru-RU"/>
+        </w:rPr>
+        <w:t xml:space="preserve"> График обслуживания обязан включать в себя:</w:t>
+      </w:r>
+    </w:p>
+    <w:p>
+      <w:pPr>
+        <w:pStyle w:val="1Einrckung"/>
+        <w:numPr>
+          <w:ilvl w:val="5"/>
+          <w:numId w:val="22"/>
+        </w:numPr>
+        <w:rPr>
+          <w:lang w:val="ru-RU"/>
+        </w:rPr>
+      </w:pPr>
+      <w:r>
+        <w:rPr>
+          <w:lang w:val="ru-RU"/>
+        </w:rPr>
+        <w:t>Даты проведения ТО</w:t>
+      </w:r>
+    </w:p>
+    <w:p>
+      <w:pPr>
+        <w:pStyle w:val="1Einrckung"/>
+        <w:numPr>
+          <w:ilvl w:val="5"/>
+          <w:numId w:val="22"/>
+        </w:numPr>
+        <w:rPr>
+          <w:lang w:val="ru-RU"/>
+        </w:rPr>
+      </w:pPr>
+      <w:r>
+        <w:rPr>
+          <w:lang w:val="ru-RU"/>
+        </w:rPr>
+        <w:t>Специалистов, назначенных на проведение ТО</w:t>
+      </w:r>
+    </w:p>
+    <w:p>
+      <w:pPr>
+        <w:pStyle w:val="1Einrckung"/>
+        <w:numPr>
+          <w:ilvl w:val="5"/>
+          <w:numId w:val="22"/>
+        </w:numPr>
+        <w:rPr>
+          <w:b/>
+          <w:bCs/>
+          <w:lang w:val="ru-RU"/>
+        </w:rPr>
+      </w:pPr>
+      <w:r>
+        <w:rPr>
+          <w:lang w:val="ru-RU"/>
+        </w:rPr>
+        <w:t>Номер цеха</w:t>
+      </w:r>
+    </w:p>
+    <w:p>
+      <w:pPr>
+        <w:pStyle w:val="1Einrckung"/>
+        <w:numPr>
+          <w:ilvl w:val="5"/>
+          <w:numId w:val="22"/>
+        </w:numPr>
+        <w:rPr>
+          <w:b/>
+          <w:bCs/>
+          <w:lang w:val="ru-RU"/>
+        </w:rPr>
+      </w:pPr>
+      <w:r>
+        <w:rPr>
+          <w:lang w:val="ru-RU"/>
+        </w:rPr>
+        <w:t>Список оборудования, подлежащего ТО</w:t>
+      </w:r>
+    </w:p>
+    <w:p>
+      <w:pPr>
+        <w:pStyle w:val="1Einrckung"/>
+        <w:ind w:left="3402" w:hanging="3402"/>
+        <w:rPr>
+          <w:b/>
+          <w:bCs/>
+          <w:lang w:val="ru-RU"/>
+        </w:rPr>
+      </w:pPr>
+    </w:p>
+    <w:p>
+      <w:pPr>
+        <w:pStyle w:val="1Einrckung"/>
+        <w:ind w:left="3402" w:hanging="3402"/>
+        <w:rPr>
+          <w:lang w:val="ru-RU"/>
+        </w:rPr>
+      </w:pPr>
+      <w:r>
+        <w:rPr>
+          <w:b/>
+          <w:bCs/>
+          <w:lang w:val="ru-RU"/>
+        </w:rPr>
+        <w:t>Приоритет</w:t>
+      </w:r>
+      <w:r>
+        <w:rPr>
+          <w:b/>
+          <w:bCs/>
+          <w:lang w:val="ru-RU"/>
+        </w:rPr>
+        <w:tab/>
+      </w:r>
+      <w:r>
+        <w:rPr>
+          <w:lang w:val="ru-RU"/>
+        </w:rPr>
+        <w:t>1</w:t>
+      </w:r>
+    </w:p>
+    <w:p>
+      <w:pPr>
+        <w:pStyle w:val="1Einrckung"/>
+        <w:ind w:left="3402" w:hanging="3402"/>
+      </w:pPr>
+    </w:p>
+    <w:p>
+      <w:pPr>
+        <w:rPr>
+          <w:lang w:val="ru-RU"/>
+        </w:rPr>
       </w:pPr>
       <w:r>
         <w:rPr>
@@ -10885,66 +12041,1497 @@
         <w:rPr>
           <w:b/>
           <w:bCs/>
+          <w:lang w:val="ru-RU"/>
+        </w:rPr>
+        <w:tab/>
+      </w:r>
+      <w:r>
+        <w:rPr>
+          <w:b/>
+          <w:bCs/>
+          <w:lang w:val="ru-RU"/>
+        </w:rPr>
+        <w:tab/>
+      </w:r>
+      <w:r>
+        <w:rPr>
+          <w:b/>
+          <w:bCs/>
+          <w:lang w:val="ru-RU"/>
+        </w:rPr>
+        <w:tab/>
+      </w:r>
+      <w:r>
+        <w:rPr>
+          <w:b/>
+          <w:bCs/>
+          <w:lang w:val="ru-RU"/>
+        </w:rPr>
+        <w:tab/>
+      </w:r>
+      <w:r>
+        <w:rPr>
           <w:lang w:val="en-US"/>
         </w:rPr>
-        <w:tab/>
-      </w:r>
-      <w:r>
-        <w:rPr>
-          <w:b/>
-          <w:bCs/>
+        <w:t>H</w:t>
+      </w:r>
+    </w:p>
+    <w:p>
+      <w:pPr>
+        <w:rPr>
+          <w:lang w:val="ru-RU"/>
+        </w:rPr>
+      </w:pPr>
+    </w:p>
+    <w:p>
+      <w:pPr>
+        <w:rPr>
+          <w:lang w:val="ru-RU"/>
+        </w:rPr>
+      </w:pPr>
+    </w:p>
+    <w:p>
+      <w:pPr>
+        <w:rPr>
+          <w:lang w:val="ru-RU"/>
+        </w:rPr>
+      </w:pPr>
+    </w:p>
+    <w:p>
+      <w:pPr>
+        <w:pStyle w:val="1Einrckung"/>
+        <w:ind w:left="0"/>
+        <w:rPr>
+          <w:lang w:val="ru-RU"/>
+        </w:rPr>
+      </w:pPr>
+      <w:proofErr w:type="spellStart"/>
+      <w:r>
+        <w:rPr>
+          <w:b/>
+          <w:bCs/>
+        </w:rPr>
+        <w:t>Идентификатор</w:t>
+      </w:r>
+      <w:proofErr w:type="spellEnd"/>
+      <w:r>
+        <w:rPr>
+          <w:b/>
+          <w:bCs/>
+        </w:rPr>
+        <w:t xml:space="preserve"> </w:t>
+      </w:r>
+      <w:proofErr w:type="spellStart"/>
+      <w:r>
+        <w:rPr>
+          <w:b/>
+          <w:bCs/>
+        </w:rPr>
+        <w:t>требования</w:t>
+      </w:r>
+      <w:proofErr w:type="spellEnd"/>
+      <w:r>
+        <w:rPr>
+          <w:b/>
+          <w:bCs/>
+          <w:lang w:val="ru-RU"/>
+        </w:rPr>
+        <w:tab/>
+      </w:r>
+      <w:r>
+        <w:rPr>
+          <w:lang w:val="ru-RU"/>
+        </w:rPr>
+        <w:t>Т1.01.0</w:t>
+      </w:r>
+      <w:r>
+        <w:rPr>
+          <w:lang w:val="ru-RU"/>
+        </w:rPr>
+        <w:t>8</w:t>
+      </w:r>
+    </w:p>
+    <w:p>
+      <w:pPr>
+        <w:pStyle w:val="1Einrckung"/>
+        <w:ind w:left="0"/>
+        <w:rPr>
+          <w:lang w:val="ru-RU"/>
+        </w:rPr>
+      </w:pPr>
+    </w:p>
+    <w:p>
+      <w:pPr>
+        <w:pStyle w:val="1Einrckung"/>
+        <w:ind w:left="3402" w:hanging="3402"/>
+        <w:rPr>
+          <w:lang w:val="ru-RU"/>
+        </w:rPr>
+      </w:pPr>
+      <w:r>
+        <w:rPr>
+          <w:b/>
+          <w:bCs/>
+          <w:lang w:val="ru-RU"/>
+        </w:rPr>
+        <w:t>Название</w:t>
+      </w:r>
+      <w:r>
+        <w:rPr>
+          <w:lang w:val="ru-RU"/>
+        </w:rPr>
+        <w:tab/>
+      </w:r>
+      <w:r>
+        <w:rPr>
+          <w:lang w:val="ru-RU"/>
+        </w:rPr>
+        <w:tab/>
+        <w:t>Основная функциональность</w:t>
+      </w:r>
+      <w:r>
+        <w:rPr>
+          <w:lang w:val="ru-RU"/>
+        </w:rPr>
+        <w:t>/</w:t>
+      </w:r>
+      <w:r>
+        <w:rPr>
+          <w:lang w:val="ru-RU"/>
+        </w:rPr>
+        <w:t xml:space="preserve">формирование </w:t>
+      </w:r>
+      <w:r>
+        <w:rPr>
+          <w:lang w:val="ru-RU"/>
+        </w:rPr>
+        <w:t xml:space="preserve">графиков </w:t>
+      </w:r>
+      <w:r>
+        <w:rPr>
+          <w:lang w:val="ru-RU"/>
+        </w:rPr>
+        <w:t>периодической инспекции оборудования</w:t>
+      </w:r>
+    </w:p>
+    <w:p>
+      <w:pPr>
+        <w:pStyle w:val="1Einrckung"/>
+        <w:ind w:left="3402" w:hanging="3402"/>
+        <w:rPr>
+          <w:lang w:val="ru-RU"/>
+        </w:rPr>
+      </w:pPr>
+    </w:p>
+    <w:p>
+      <w:pPr>
+        <w:pStyle w:val="1Einrckung"/>
+        <w:ind w:left="3402" w:hanging="3402"/>
+        <w:rPr>
+          <w:lang w:val="ru-RU"/>
+        </w:rPr>
+      </w:pPr>
+      <w:r>
+        <w:rPr>
+          <w:b/>
+          <w:bCs/>
+          <w:lang w:val="ru-RU"/>
+        </w:rPr>
+        <w:t>Описание</w:t>
+      </w:r>
+      <w:r>
+        <w:rPr>
+          <w:b/>
+          <w:bCs/>
+          <w:lang w:val="ru-RU"/>
+        </w:rPr>
+        <w:tab/>
+      </w:r>
+      <w:r>
+        <w:rPr>
+          <w:b/>
+          <w:bCs/>
+          <w:lang w:val="ru-RU"/>
+        </w:rPr>
+        <w:tab/>
+      </w:r>
+      <w:r>
+        <w:rPr>
+          <w:lang w:val="ru-RU"/>
+        </w:rPr>
+        <w:t xml:space="preserve">Система должна предоставить </w:t>
+      </w:r>
+      <w:r>
+        <w:rPr>
+          <w:lang w:val="ru-RU"/>
+        </w:rPr>
+        <w:t>возможность создавать</w:t>
+      </w:r>
+      <w:r>
+        <w:rPr>
+          <w:lang w:val="ru-RU"/>
+        </w:rPr>
+        <w:t xml:space="preserve"> </w:t>
+      </w:r>
+      <w:r>
+        <w:rPr>
+          <w:lang w:val="ru-RU"/>
+        </w:rPr>
+        <w:t>графики периодической инспекции оборудования.</w:t>
+      </w:r>
+      <w:r>
+        <w:rPr>
+          <w:lang w:val="ru-RU"/>
+        </w:rPr>
+        <w:t xml:space="preserve"> </w:t>
+      </w:r>
+      <w:r>
+        <w:rPr>
+          <w:lang w:val="ru-RU"/>
+        </w:rPr>
+        <w:t>График инспекции</w:t>
+      </w:r>
+      <w:r>
+        <w:rPr>
+          <w:lang w:val="ru-RU"/>
+        </w:rPr>
+        <w:t xml:space="preserve"> </w:t>
+      </w:r>
+      <w:r>
+        <w:rPr>
+          <w:lang w:val="ru-RU"/>
+        </w:rPr>
+        <w:t>обязан включать в себя:</w:t>
+      </w:r>
+    </w:p>
+    <w:p>
+      <w:pPr>
+        <w:pStyle w:val="1Einrckung"/>
+        <w:numPr>
+          <w:ilvl w:val="5"/>
+          <w:numId w:val="23"/>
+        </w:numPr>
+        <w:rPr>
+          <w:lang w:val="ru-RU"/>
+        </w:rPr>
+      </w:pPr>
+      <w:r>
+        <w:rPr>
+          <w:lang w:val="ru-RU"/>
+        </w:rPr>
+        <w:t>Дат</w:t>
+      </w:r>
+      <w:r>
+        <w:rPr>
+          <w:lang w:val="ru-RU"/>
+        </w:rPr>
+        <w:t>у</w:t>
+      </w:r>
+      <w:r>
+        <w:rPr>
+          <w:lang w:val="ru-RU"/>
+        </w:rPr>
+        <w:t xml:space="preserve"> проведения </w:t>
+      </w:r>
+      <w:r>
+        <w:rPr>
+          <w:lang w:val="ru-RU"/>
+        </w:rPr>
+        <w:t>инспекции</w:t>
+      </w:r>
+    </w:p>
+    <w:p>
+      <w:pPr>
+        <w:pStyle w:val="1Einrckung"/>
+        <w:numPr>
+          <w:ilvl w:val="5"/>
+          <w:numId w:val="23"/>
+        </w:numPr>
+        <w:rPr>
+          <w:lang w:val="ru-RU"/>
+        </w:rPr>
+      </w:pPr>
+      <w:r>
+        <w:rPr>
+          <w:lang w:val="ru-RU"/>
+        </w:rPr>
+        <w:t xml:space="preserve">Специалистов, назначенных на проведение </w:t>
+      </w:r>
+      <w:r>
+        <w:rPr>
+          <w:lang w:val="ru-RU"/>
+        </w:rPr>
+        <w:t>инспекции</w:t>
+      </w:r>
+    </w:p>
+    <w:p>
+      <w:pPr>
+        <w:pStyle w:val="1Einrckung"/>
+        <w:numPr>
+          <w:ilvl w:val="5"/>
+          <w:numId w:val="23"/>
+        </w:numPr>
+        <w:rPr>
+          <w:lang w:val="ru-RU"/>
+        </w:rPr>
+      </w:pPr>
+      <w:r>
+        <w:rPr>
+          <w:lang w:val="ru-RU"/>
+        </w:rPr>
+        <w:t>Номер цеха</w:t>
+      </w:r>
+    </w:p>
+    <w:p>
+      <w:pPr>
+        <w:pStyle w:val="1Einrckung"/>
+        <w:numPr>
+          <w:ilvl w:val="5"/>
+          <w:numId w:val="23"/>
+        </w:numPr>
+        <w:rPr>
+          <w:lang w:val="ru-RU"/>
+        </w:rPr>
+      </w:pPr>
+      <w:r>
+        <w:rPr>
+          <w:lang w:val="ru-RU"/>
+        </w:rPr>
+        <w:t>Список оборудования, подлежащего инспекции</w:t>
+      </w:r>
+    </w:p>
+    <w:p>
+      <w:pPr>
+        <w:pStyle w:val="1Einrckung"/>
+        <w:ind w:left="3402" w:hanging="3402"/>
+        <w:rPr>
+          <w:b/>
+          <w:bCs/>
+          <w:lang w:val="ru-RU"/>
+        </w:rPr>
+      </w:pPr>
+    </w:p>
+    <w:p>
+      <w:pPr>
+        <w:pStyle w:val="1Einrckung"/>
+        <w:ind w:left="3402" w:hanging="3402"/>
+        <w:rPr>
+          <w:lang w:val="ru-RU"/>
+        </w:rPr>
+      </w:pPr>
+      <w:r>
+        <w:rPr>
+          <w:b/>
+          <w:bCs/>
+          <w:lang w:val="ru-RU"/>
+        </w:rPr>
+        <w:t>Приоритет</w:t>
+      </w:r>
+      <w:r>
+        <w:rPr>
+          <w:b/>
+          <w:bCs/>
+          <w:lang w:val="ru-RU"/>
+        </w:rPr>
+        <w:tab/>
+      </w:r>
+      <w:r>
+        <w:rPr>
+          <w:lang w:val="ru-RU"/>
+        </w:rPr>
+        <w:t>1</w:t>
+      </w:r>
+    </w:p>
+    <w:p>
+      <w:pPr>
+        <w:pStyle w:val="1Einrckung"/>
+        <w:ind w:left="3402" w:hanging="3402"/>
+      </w:pPr>
+    </w:p>
+    <w:p>
+      <w:pPr>
+        <w:rPr>
+          <w:lang w:val="ru-RU"/>
+        </w:rPr>
+      </w:pPr>
+      <w:r>
+        <w:rPr>
+          <w:b/>
+          <w:bCs/>
+          <w:lang w:val="ru-RU"/>
+        </w:rPr>
+        <w:t>Риск</w:t>
+      </w:r>
+      <w:r>
+        <w:rPr>
+          <w:b/>
+          <w:bCs/>
+          <w:lang w:val="ru-RU"/>
+        </w:rPr>
+        <w:tab/>
+      </w:r>
+      <w:r>
+        <w:rPr>
+          <w:b/>
+          <w:bCs/>
+          <w:lang w:val="ru-RU"/>
+        </w:rPr>
+        <w:tab/>
+      </w:r>
+      <w:r>
+        <w:rPr>
+          <w:b/>
+          <w:bCs/>
+          <w:lang w:val="ru-RU"/>
+        </w:rPr>
+        <w:tab/>
+      </w:r>
+      <w:r>
+        <w:rPr>
+          <w:b/>
+          <w:bCs/>
+          <w:lang w:val="ru-RU"/>
+        </w:rPr>
+        <w:tab/>
+      </w:r>
+      <w:r>
+        <w:rPr>
           <w:lang w:val="en-US"/>
         </w:rPr>
-        <w:tab/>
-      </w:r>
-      <w:r>
-        <w:rPr>
-          <w:b/>
-          <w:bCs/>
+        <w:t>H</w:t>
+      </w:r>
+    </w:p>
+    <w:p>
+      <w:pPr>
+        <w:rPr>
+          <w:lang w:val="ru-RU"/>
+        </w:rPr>
+      </w:pPr>
+    </w:p>
+    <w:p>
+      <w:pPr>
+        <w:rPr>
+          <w:lang w:val="ru-RU"/>
+        </w:rPr>
+      </w:pPr>
+    </w:p>
+    <w:p>
+      <w:pPr>
+        <w:rPr>
+          <w:lang w:val="ru-RU"/>
+        </w:rPr>
+      </w:pPr>
+    </w:p>
+    <w:p>
+      <w:pPr>
+        <w:rPr>
+          <w:lang w:val="ru-RU"/>
+        </w:rPr>
+      </w:pPr>
+    </w:p>
+    <w:p>
+      <w:pPr>
+        <w:pStyle w:val="1Einrckung"/>
+        <w:ind w:left="0"/>
+        <w:rPr>
+          <w:lang w:val="ru-RU"/>
+        </w:rPr>
+      </w:pPr>
+      <w:proofErr w:type="spellStart"/>
+      <w:r>
+        <w:rPr>
+          <w:b/>
+          <w:bCs/>
+        </w:rPr>
+        <w:t>Идентификатор</w:t>
+      </w:r>
+      <w:proofErr w:type="spellEnd"/>
+      <w:r>
+        <w:rPr>
+          <w:b/>
+          <w:bCs/>
+        </w:rPr>
+        <w:t xml:space="preserve"> </w:t>
+      </w:r>
+      <w:proofErr w:type="spellStart"/>
+      <w:r>
+        <w:rPr>
+          <w:b/>
+          <w:bCs/>
+        </w:rPr>
+        <w:t>требования</w:t>
+      </w:r>
+      <w:proofErr w:type="spellEnd"/>
+      <w:r>
+        <w:rPr>
+          <w:b/>
+          <w:bCs/>
+          <w:lang w:val="ru-RU"/>
+        </w:rPr>
+        <w:tab/>
+      </w:r>
+      <w:r>
+        <w:rPr>
+          <w:lang w:val="ru-RU"/>
+        </w:rPr>
+        <w:t>Т1.01.</w:t>
+      </w:r>
+      <w:r>
+        <w:rPr>
+          <w:lang w:val="ru-RU"/>
+        </w:rPr>
+        <w:t>09</w:t>
+      </w:r>
+    </w:p>
+    <w:p>
+      <w:pPr>
+        <w:pStyle w:val="1Einrckung"/>
+        <w:ind w:left="0"/>
+        <w:rPr>
+          <w:lang w:val="ru-RU"/>
+        </w:rPr>
+      </w:pPr>
+    </w:p>
+    <w:p>
+      <w:pPr>
+        <w:pStyle w:val="1Einrckung"/>
+        <w:ind w:left="3402" w:hanging="3402"/>
+        <w:rPr>
+          <w:lang w:val="ru-RU"/>
+        </w:rPr>
+      </w:pPr>
+      <w:r>
+        <w:rPr>
+          <w:b/>
+          <w:bCs/>
+          <w:lang w:val="ru-RU"/>
+        </w:rPr>
+        <w:t>Название</w:t>
+      </w:r>
+      <w:r>
+        <w:rPr>
+          <w:lang w:val="ru-RU"/>
+        </w:rPr>
+        <w:tab/>
+      </w:r>
+      <w:r>
+        <w:rPr>
+          <w:lang w:val="ru-RU"/>
+        </w:rPr>
+        <w:tab/>
+        <w:t>Основная функциональность</w:t>
+      </w:r>
+      <w:r>
+        <w:rPr>
+          <w:lang w:val="ru-RU"/>
+        </w:rPr>
+        <w:t>/</w:t>
+      </w:r>
+      <w:r>
+        <w:rPr>
+          <w:lang w:val="ru-RU"/>
+        </w:rPr>
+        <w:t xml:space="preserve">формирование </w:t>
+      </w:r>
+      <w:r>
+        <w:rPr>
+          <w:lang w:val="ru-RU"/>
+        </w:rPr>
+        <w:t xml:space="preserve">списка запчастей </w:t>
+      </w:r>
+    </w:p>
+    <w:p>
+      <w:pPr>
+        <w:pStyle w:val="1Einrckung"/>
+        <w:ind w:left="3402" w:hanging="3402"/>
+        <w:rPr>
+          <w:lang w:val="ru-RU"/>
+        </w:rPr>
+      </w:pPr>
+    </w:p>
+    <w:p>
+      <w:pPr>
+        <w:pStyle w:val="1Einrckung"/>
+        <w:ind w:left="3402" w:hanging="3402"/>
+        <w:rPr>
+          <w:lang w:val="ru-RU"/>
+        </w:rPr>
+      </w:pPr>
+      <w:r>
+        <w:rPr>
+          <w:b/>
+          <w:bCs/>
+          <w:lang w:val="ru-RU"/>
+        </w:rPr>
+        <w:t>Описание</w:t>
+      </w:r>
+      <w:r>
+        <w:rPr>
+          <w:b/>
+          <w:bCs/>
+          <w:lang w:val="ru-RU"/>
+        </w:rPr>
+        <w:tab/>
+      </w:r>
+      <w:r>
+        <w:rPr>
+          <w:b/>
+          <w:bCs/>
+          <w:lang w:val="ru-RU"/>
+        </w:rPr>
+        <w:tab/>
+      </w:r>
+      <w:r>
+        <w:rPr>
+          <w:lang w:val="ru-RU"/>
+        </w:rPr>
+        <w:t xml:space="preserve">Система должна предоставить </w:t>
+      </w:r>
+      <w:r>
+        <w:rPr>
+          <w:lang w:val="ru-RU"/>
+        </w:rPr>
+        <w:t xml:space="preserve">возможность создавать списки необходимых запчастей для проведения ремонтных работ на </w:t>
+      </w:r>
+      <w:r>
+        <w:rPr>
+          <w:lang w:val="ru-RU"/>
+        </w:rPr>
+        <w:lastRenderedPageBreak/>
+        <w:t>основе имеющихся данны</w:t>
+      </w:r>
+      <w:r>
+        <w:rPr>
+          <w:lang w:val="ru-RU"/>
+        </w:rPr>
+        <w:t>х</w:t>
+      </w:r>
+      <w:r>
+        <w:rPr>
+          <w:lang w:val="ru-RU"/>
+        </w:rPr>
+        <w:t>.</w:t>
+      </w:r>
+      <w:r>
+        <w:rPr>
+          <w:lang w:val="ru-RU"/>
+        </w:rPr>
+        <w:t xml:space="preserve"> Список запчастей обязан включать в себя:</w:t>
+      </w:r>
+    </w:p>
+    <w:p>
+      <w:pPr>
+        <w:pStyle w:val="1Einrckung"/>
+        <w:numPr>
+          <w:ilvl w:val="5"/>
+          <w:numId w:val="24"/>
+        </w:numPr>
+        <w:rPr>
+          <w:lang w:val="ru-RU"/>
+        </w:rPr>
+      </w:pPr>
+      <w:r>
+        <w:rPr>
+          <w:lang w:val="ru-RU"/>
+        </w:rPr>
+        <w:t>Пары вида: ИН оборудования – ИН требуемой запчасти</w:t>
+      </w:r>
+    </w:p>
+    <w:p>
+      <w:pPr>
+        <w:pStyle w:val="1Einrckung"/>
+        <w:numPr>
+          <w:ilvl w:val="5"/>
+          <w:numId w:val="24"/>
+        </w:numPr>
+        <w:rPr>
+          <w:lang w:val="ru-RU"/>
+        </w:rPr>
+      </w:pPr>
+      <w:r>
+        <w:rPr>
+          <w:lang w:val="ru-RU"/>
+        </w:rPr>
+        <w:t>Вид требуемых запчастей</w:t>
+      </w:r>
+    </w:p>
+    <w:p>
+      <w:pPr>
+        <w:pStyle w:val="1Einrckung"/>
+        <w:numPr>
+          <w:ilvl w:val="5"/>
+          <w:numId w:val="24"/>
+        </w:numPr>
+        <w:rPr>
+          <w:lang w:val="ru-RU"/>
+        </w:rPr>
+      </w:pPr>
+      <w:r>
+        <w:rPr>
+          <w:lang w:val="ru-RU"/>
+        </w:rPr>
+        <w:t>Количество требуемых запчастей данного вида</w:t>
+      </w:r>
+    </w:p>
+    <w:p>
+      <w:pPr>
+        <w:pStyle w:val="1Einrckung"/>
+        <w:numPr>
+          <w:ilvl w:val="5"/>
+          <w:numId w:val="24"/>
+        </w:numPr>
+        <w:rPr>
+          <w:lang w:val="ru-RU"/>
+        </w:rPr>
+      </w:pPr>
+      <w:r>
+        <w:rPr>
+          <w:lang w:val="ru-RU"/>
+        </w:rPr>
+        <w:t>Крайний срок приобретения запчастей</w:t>
+      </w:r>
+    </w:p>
+    <w:p>
+      <w:pPr>
+        <w:pStyle w:val="1Einrckung"/>
+        <w:ind w:left="3402" w:hanging="3402"/>
+        <w:rPr>
+          <w:lang w:val="ru-RU"/>
+        </w:rPr>
+      </w:pPr>
+      <w:r>
+        <w:rPr>
+          <w:b/>
+          <w:bCs/>
+          <w:lang w:val="ru-RU"/>
+        </w:rPr>
+        <w:tab/>
+      </w:r>
+      <w:r>
+        <w:rPr>
+          <w:b/>
+          <w:bCs/>
+          <w:lang w:val="ru-RU"/>
+        </w:rPr>
+        <w:tab/>
+      </w:r>
+    </w:p>
+    <w:p>
+      <w:pPr>
+        <w:pStyle w:val="1Einrckung"/>
+        <w:ind w:left="3402" w:hanging="3402"/>
+        <w:rPr>
+          <w:b/>
+          <w:bCs/>
+          <w:lang w:val="ru-RU"/>
+        </w:rPr>
+      </w:pPr>
+    </w:p>
+    <w:p>
+      <w:pPr>
+        <w:pStyle w:val="1Einrckung"/>
+        <w:ind w:left="3402" w:hanging="3402"/>
+        <w:rPr>
+          <w:lang w:val="ru-RU"/>
+        </w:rPr>
+      </w:pPr>
+      <w:r>
+        <w:rPr>
+          <w:b/>
+          <w:bCs/>
+          <w:lang w:val="ru-RU"/>
+        </w:rPr>
+        <w:t>Приоритет</w:t>
+      </w:r>
+      <w:r>
+        <w:rPr>
+          <w:b/>
+          <w:bCs/>
+          <w:lang w:val="ru-RU"/>
+        </w:rPr>
+        <w:tab/>
+      </w:r>
+      <w:r>
+        <w:rPr>
+          <w:lang w:val="ru-RU"/>
+        </w:rPr>
+        <w:t>1</w:t>
+      </w:r>
+    </w:p>
+    <w:p>
+      <w:pPr>
+        <w:pStyle w:val="1Einrckung"/>
+        <w:ind w:left="3402" w:hanging="3402"/>
+      </w:pPr>
+    </w:p>
+    <w:p>
+      <w:pPr>
+        <w:rPr>
+          <w:lang w:val="ru-RU"/>
+        </w:rPr>
+      </w:pPr>
+      <w:r>
+        <w:rPr>
+          <w:b/>
+          <w:bCs/>
+          <w:lang w:val="ru-RU"/>
+        </w:rPr>
+        <w:t>Риск</w:t>
+      </w:r>
+      <w:r>
+        <w:rPr>
+          <w:b/>
+          <w:bCs/>
+          <w:lang w:val="ru-RU"/>
+        </w:rPr>
+        <w:tab/>
+      </w:r>
+      <w:r>
+        <w:rPr>
+          <w:b/>
+          <w:bCs/>
+          <w:lang w:val="ru-RU"/>
+        </w:rPr>
+        <w:tab/>
+      </w:r>
+      <w:r>
+        <w:rPr>
+          <w:b/>
+          <w:bCs/>
+          <w:lang w:val="ru-RU"/>
+        </w:rPr>
+        <w:tab/>
+      </w:r>
+      <w:r>
+        <w:rPr>
+          <w:b/>
+          <w:bCs/>
+          <w:lang w:val="ru-RU"/>
+        </w:rPr>
+        <w:tab/>
+      </w:r>
+      <w:r>
+        <w:rPr>
           <w:lang w:val="en-US"/>
         </w:rPr>
-        <w:tab/>
-      </w:r>
-      <w:r>
-        <w:rPr>
-          <w:b/>
-          <w:bCs/>
+        <w:t>H</w:t>
+      </w:r>
+    </w:p>
+    <w:p>
+      <w:pPr>
+        <w:rPr>
+          <w:lang w:val="ru-RU"/>
+        </w:rPr>
+      </w:pPr>
+    </w:p>
+    <w:p>
+      <w:pPr>
+        <w:rPr>
+          <w:lang w:val="ru-RU"/>
+        </w:rPr>
+      </w:pPr>
+    </w:p>
+    <w:p>
+      <w:pPr>
+        <w:rPr>
+          <w:lang w:val="ru-RU"/>
+        </w:rPr>
+      </w:pPr>
+    </w:p>
+    <w:p>
+      <w:pPr>
+        <w:rPr>
+          <w:lang w:val="ru-RU"/>
+        </w:rPr>
+      </w:pPr>
+    </w:p>
+    <w:p>
+      <w:pPr>
+        <w:rPr>
+          <w:lang w:val="ru-RU"/>
+        </w:rPr>
+      </w:pPr>
+    </w:p>
+    <w:p>
+      <w:pPr>
+        <w:pStyle w:val="1Einrckung"/>
+        <w:ind w:left="0"/>
+        <w:rPr>
+          <w:lang w:val="ru-RU"/>
+        </w:rPr>
+      </w:pPr>
+      <w:proofErr w:type="spellStart"/>
+      <w:r>
+        <w:rPr>
+          <w:b/>
+          <w:bCs/>
+        </w:rPr>
+        <w:t>Идентификатор</w:t>
+      </w:r>
+      <w:proofErr w:type="spellEnd"/>
+      <w:r>
+        <w:rPr>
+          <w:b/>
+          <w:bCs/>
+        </w:rPr>
+        <w:t xml:space="preserve"> </w:t>
+      </w:r>
+      <w:proofErr w:type="spellStart"/>
+      <w:r>
+        <w:rPr>
+          <w:b/>
+          <w:bCs/>
+        </w:rPr>
+        <w:t>требования</w:t>
+      </w:r>
+      <w:proofErr w:type="spellEnd"/>
+      <w:r>
+        <w:rPr>
+          <w:b/>
+          <w:bCs/>
+          <w:lang w:val="ru-RU"/>
+        </w:rPr>
+        <w:tab/>
+      </w:r>
+      <w:r>
+        <w:rPr>
+          <w:lang w:val="ru-RU"/>
+        </w:rPr>
+        <w:t>Т1.01.</w:t>
+      </w:r>
+      <w:r>
+        <w:rPr>
+          <w:lang w:val="ru-RU"/>
+        </w:rPr>
+        <w:t>1</w:t>
+      </w:r>
+      <w:r>
+        <w:rPr>
+          <w:lang w:val="ru-RU"/>
+        </w:rPr>
+        <w:t>0</w:t>
+      </w:r>
+    </w:p>
+    <w:p>
+      <w:pPr>
+        <w:pStyle w:val="1Einrckung"/>
+        <w:ind w:left="0"/>
+        <w:rPr>
+          <w:lang w:val="ru-RU"/>
+        </w:rPr>
+      </w:pPr>
+    </w:p>
+    <w:p>
+      <w:pPr>
+        <w:pStyle w:val="1Einrckung"/>
+        <w:ind w:left="3402" w:hanging="3402"/>
+        <w:rPr>
+          <w:lang w:val="ru-RU"/>
+        </w:rPr>
+      </w:pPr>
+      <w:r>
+        <w:rPr>
+          <w:b/>
+          <w:bCs/>
+          <w:lang w:val="ru-RU"/>
+        </w:rPr>
+        <w:t>Название</w:t>
+      </w:r>
+      <w:r>
+        <w:rPr>
+          <w:lang w:val="ru-RU"/>
+        </w:rPr>
+        <w:tab/>
+      </w:r>
+      <w:r>
+        <w:rPr>
+          <w:lang w:val="ru-RU"/>
+        </w:rPr>
+        <w:tab/>
+        <w:t>Основная функциональность</w:t>
+      </w:r>
+      <w:r>
+        <w:rPr>
+          <w:lang w:val="ru-RU"/>
+        </w:rPr>
+        <w:t>/</w:t>
+      </w:r>
+      <w:r>
+        <w:rPr>
+          <w:lang w:val="ru-RU"/>
+        </w:rPr>
+        <w:t>внесение данных</w:t>
+      </w:r>
+    </w:p>
+    <w:p>
+      <w:pPr>
+        <w:pStyle w:val="1Einrckung"/>
+        <w:ind w:left="3402" w:hanging="3402"/>
+        <w:rPr>
+          <w:lang w:val="ru-RU"/>
+        </w:rPr>
+      </w:pPr>
+    </w:p>
+    <w:p>
+      <w:pPr>
+        <w:pStyle w:val="1Einrckung"/>
+        <w:ind w:left="3402" w:hanging="3402"/>
+        <w:rPr>
+          <w:lang w:val="ru-RU"/>
+        </w:rPr>
+      </w:pPr>
+      <w:r>
+        <w:rPr>
+          <w:b/>
+          <w:bCs/>
+          <w:lang w:val="ru-RU"/>
+        </w:rPr>
+        <w:t>Описание</w:t>
+      </w:r>
+      <w:r>
+        <w:rPr>
+          <w:b/>
+          <w:bCs/>
+          <w:lang w:val="ru-RU"/>
+        </w:rPr>
+        <w:tab/>
+      </w:r>
+      <w:r>
+        <w:rPr>
+          <w:b/>
+          <w:bCs/>
+          <w:lang w:val="ru-RU"/>
+        </w:rPr>
+        <w:tab/>
+      </w:r>
+      <w:r>
+        <w:rPr>
+          <w:lang w:val="ru-RU"/>
+        </w:rPr>
+        <w:t xml:space="preserve">Система должна </w:t>
+      </w:r>
+      <w:r>
+        <w:rPr>
+          <w:lang w:val="ru-RU"/>
+        </w:rPr>
+        <w:t>иметь возможность взаимодействовать с БД и иметь возможность вносить изменения, вносить характеристики нового оборудования и добавлять новое оборудование.</w:t>
+      </w:r>
+    </w:p>
+    <w:p>
+      <w:pPr>
+        <w:pStyle w:val="1Einrckung"/>
+        <w:ind w:left="3402" w:hanging="3402"/>
+        <w:rPr>
+          <w:b/>
+          <w:bCs/>
+          <w:lang w:val="ru-RU"/>
+        </w:rPr>
+      </w:pPr>
+    </w:p>
+    <w:p>
+      <w:pPr>
+        <w:pStyle w:val="1Einrckung"/>
+        <w:ind w:left="3402" w:hanging="3402"/>
+        <w:rPr>
+          <w:lang w:val="ru-RU"/>
+        </w:rPr>
+      </w:pPr>
+      <w:r>
+        <w:rPr>
+          <w:b/>
+          <w:bCs/>
+          <w:lang w:val="ru-RU"/>
+        </w:rPr>
+        <w:t>Приоритет</w:t>
+      </w:r>
+      <w:r>
+        <w:rPr>
+          <w:b/>
+          <w:bCs/>
+          <w:lang w:val="ru-RU"/>
+        </w:rPr>
+        <w:tab/>
+      </w:r>
+      <w:r>
+        <w:rPr>
+          <w:lang w:val="ru-RU"/>
+        </w:rPr>
+        <w:t>1</w:t>
+      </w:r>
+    </w:p>
+    <w:p>
+      <w:pPr>
+        <w:pStyle w:val="1Einrckung"/>
+        <w:ind w:left="3402" w:hanging="3402"/>
+      </w:pPr>
+    </w:p>
+    <w:p>
+      <w:pPr>
+        <w:rPr>
+          <w:lang w:val="ru-RU"/>
+        </w:rPr>
+      </w:pPr>
+      <w:r>
+        <w:rPr>
+          <w:b/>
+          <w:bCs/>
+          <w:lang w:val="ru-RU"/>
+        </w:rPr>
+        <w:t>Риск</w:t>
+      </w:r>
+      <w:r>
+        <w:rPr>
+          <w:b/>
+          <w:bCs/>
+          <w:lang w:val="ru-RU"/>
+        </w:rPr>
+        <w:tab/>
+      </w:r>
+      <w:r>
+        <w:rPr>
+          <w:b/>
+          <w:bCs/>
+          <w:lang w:val="ru-RU"/>
+        </w:rPr>
+        <w:tab/>
+      </w:r>
+      <w:r>
+        <w:rPr>
+          <w:b/>
+          <w:bCs/>
+          <w:lang w:val="ru-RU"/>
+        </w:rPr>
+        <w:tab/>
+      </w:r>
+      <w:r>
+        <w:rPr>
+          <w:b/>
+          <w:bCs/>
+          <w:lang w:val="ru-RU"/>
+        </w:rPr>
+        <w:tab/>
+      </w:r>
+      <w:r>
+        <w:rPr>
           <w:lang w:val="en-US"/>
         </w:rPr>
+        <w:t>H</w:t>
+      </w:r>
+    </w:p>
+    <w:p>
+      <w:pPr>
+        <w:rPr>
+          <w:b/>
+          <w:bCs/>
+          <w:lang w:val="ru-RU"/>
+        </w:rPr>
+      </w:pPr>
+    </w:p>
+    <w:p>
+      <w:pPr>
+        <w:rPr>
+          <w:lang w:val="ru-RU"/>
+        </w:rPr>
+      </w:pPr>
+    </w:p>
+    <w:p>
+      <w:pPr>
+        <w:rPr>
+          <w:lang w:val="ru-RU"/>
+        </w:rPr>
+      </w:pPr>
+    </w:p>
+    <w:p>
+      <w:pPr>
+        <w:rPr>
+          <w:lang w:val="ru-RU"/>
+        </w:rPr>
+      </w:pPr>
+    </w:p>
+    <w:p>
+      <w:pPr>
+        <w:pStyle w:val="1Einrckung"/>
+        <w:ind w:left="0"/>
+        <w:rPr>
+          <w:lang w:val="ru-RU"/>
+        </w:rPr>
+      </w:pPr>
+      <w:proofErr w:type="spellStart"/>
+      <w:r>
+        <w:rPr>
+          <w:b/>
+          <w:bCs/>
+        </w:rPr>
+        <w:t>Идентификатор</w:t>
+      </w:r>
+      <w:proofErr w:type="spellEnd"/>
+      <w:r>
+        <w:rPr>
+          <w:b/>
+          <w:bCs/>
+        </w:rPr>
+        <w:t xml:space="preserve"> </w:t>
+      </w:r>
+      <w:proofErr w:type="spellStart"/>
+      <w:r>
+        <w:rPr>
+          <w:b/>
+          <w:bCs/>
+        </w:rPr>
+        <w:t>требования</w:t>
+      </w:r>
+      <w:proofErr w:type="spellEnd"/>
+      <w:r>
+        <w:rPr>
+          <w:b/>
+          <w:bCs/>
+          <w:lang w:val="ru-RU"/>
+        </w:rPr>
+        <w:tab/>
+      </w:r>
+      <w:r>
+        <w:rPr>
+          <w:lang w:val="ru-RU"/>
+        </w:rPr>
+        <w:t>Т1.01.</w:t>
+      </w:r>
+      <w:r>
+        <w:rPr>
+          <w:lang w:val="ru-RU"/>
+        </w:rPr>
+        <w:t>1</w:t>
+      </w:r>
+      <w:r>
+        <w:rPr>
+          <w:lang w:val="ru-RU"/>
+        </w:rPr>
+        <w:t>1</w:t>
+      </w:r>
+    </w:p>
+    <w:p>
+      <w:pPr>
+        <w:pStyle w:val="1Einrckung"/>
+        <w:ind w:left="0"/>
+        <w:rPr>
+          <w:lang w:val="ru-RU"/>
+        </w:rPr>
+      </w:pPr>
+    </w:p>
+    <w:p>
+      <w:pPr>
+        <w:pStyle w:val="1Einrckung"/>
+        <w:ind w:left="3402" w:hanging="3402"/>
+        <w:rPr>
+          <w:lang w:val="ru-RU"/>
+        </w:rPr>
+      </w:pPr>
+      <w:r>
+        <w:rPr>
+          <w:b/>
+          <w:bCs/>
+          <w:lang w:val="ru-RU"/>
+        </w:rPr>
+        <w:t>Название</w:t>
+      </w:r>
+      <w:r>
+        <w:rPr>
+          <w:lang w:val="ru-RU"/>
+        </w:rPr>
+        <w:tab/>
+      </w:r>
+      <w:r>
+        <w:rPr>
+          <w:lang w:val="ru-RU"/>
+        </w:rPr>
+        <w:tab/>
+        <w:t>Основная функциональность</w:t>
+      </w:r>
+      <w:r>
+        <w:rPr>
+          <w:lang w:val="ru-RU"/>
+        </w:rPr>
+        <w:t>/</w:t>
+      </w:r>
+      <w:r>
+        <w:rPr>
+          <w:lang w:val="ru-RU"/>
+        </w:rPr>
+        <w:t xml:space="preserve">печать </w:t>
+      </w:r>
+    </w:p>
+    <w:p>
+      <w:pPr>
+        <w:pStyle w:val="1Einrckung"/>
+        <w:ind w:left="3402" w:hanging="3402"/>
+        <w:rPr>
+          <w:lang w:val="ru-RU"/>
+        </w:rPr>
+      </w:pPr>
+    </w:p>
+    <w:p>
+      <w:pPr>
+        <w:pStyle w:val="1Einrckung"/>
+        <w:ind w:left="3402" w:hanging="3402"/>
+        <w:rPr>
+          <w:lang w:val="ru-RU"/>
+        </w:rPr>
+      </w:pPr>
+      <w:r>
+        <w:rPr>
+          <w:b/>
+          <w:bCs/>
+          <w:lang w:val="ru-RU"/>
+        </w:rPr>
+        <w:t>Описание</w:t>
+      </w:r>
+      <w:r>
+        <w:rPr>
+          <w:b/>
+          <w:bCs/>
+          <w:lang w:val="ru-RU"/>
+        </w:rPr>
+        <w:tab/>
+      </w:r>
+      <w:r>
+        <w:rPr>
+          <w:b/>
+          <w:bCs/>
+          <w:lang w:val="ru-RU"/>
+        </w:rPr>
+        <w:tab/>
+      </w:r>
+      <w:r>
+        <w:rPr>
+          <w:lang w:val="ru-RU"/>
+        </w:rPr>
+        <w:t xml:space="preserve">Система должна предоставить </w:t>
+      </w:r>
+      <w:r>
+        <w:rPr>
+          <w:lang w:val="ru-RU"/>
+        </w:rPr>
+        <w:t>возможность печати сформированного документа.</w:t>
+      </w:r>
+    </w:p>
+    <w:p>
+      <w:pPr>
+        <w:pStyle w:val="1Einrckung"/>
+        <w:ind w:left="3402" w:hanging="3402"/>
+        <w:rPr>
+          <w:b/>
+          <w:bCs/>
+          <w:lang w:val="ru-RU"/>
+        </w:rPr>
+      </w:pPr>
+    </w:p>
+    <w:p>
+      <w:pPr>
+        <w:pStyle w:val="1Einrckung"/>
+        <w:ind w:left="3402" w:hanging="3402"/>
+        <w:rPr>
+          <w:lang w:val="ru-RU"/>
+        </w:rPr>
+      </w:pPr>
+      <w:r>
+        <w:rPr>
+          <w:b/>
+          <w:bCs/>
+          <w:lang w:val="ru-RU"/>
+        </w:rPr>
+        <w:t>Приоритет</w:t>
+      </w:r>
+      <w:r>
+        <w:rPr>
+          <w:b/>
+          <w:bCs/>
+          <w:lang w:val="ru-RU"/>
+        </w:rPr>
+        <w:tab/>
+      </w:r>
+      <w:r>
+        <w:rPr>
+          <w:lang w:val="ru-RU"/>
+        </w:rPr>
+        <w:t>1</w:t>
+      </w:r>
+    </w:p>
+    <w:p>
+      <w:pPr>
+        <w:pStyle w:val="1Einrckung"/>
+        <w:ind w:left="3402" w:hanging="3402"/>
+      </w:pPr>
+    </w:p>
+    <w:p>
+      <w:pPr>
+        <w:rPr>
+          <w:lang w:val="ru-RU"/>
+        </w:rPr>
+      </w:pPr>
+      <w:r>
+        <w:rPr>
+          <w:b/>
+          <w:bCs/>
+          <w:lang w:val="ru-RU"/>
+        </w:rPr>
+        <w:t>Риск</w:t>
+      </w:r>
+      <w:r>
+        <w:rPr>
+          <w:b/>
+          <w:bCs/>
+          <w:lang w:val="ru-RU"/>
+        </w:rPr>
+        <w:tab/>
+      </w:r>
+      <w:r>
+        <w:rPr>
+          <w:b/>
+          <w:bCs/>
+          <w:lang w:val="ru-RU"/>
+        </w:rPr>
+        <w:tab/>
+      </w:r>
+      <w:r>
+        <w:rPr>
+          <w:b/>
+          <w:bCs/>
+          <w:lang w:val="ru-RU"/>
+        </w:rPr>
+        <w:tab/>
+      </w:r>
+      <w:r>
+        <w:rPr>
+          <w:b/>
+          <w:bCs/>
+          <w:lang w:val="ru-RU"/>
+        </w:rPr>
         <w:tab/>
       </w:r>
       <w:r>
         <w:rPr>
           <w:lang w:val="en-US"/>
         </w:rPr>
-        <w:t>C</w:t>
-      </w:r>
-    </w:p>
-    <w:p>
-      <w:pPr>
-        <w:rPr>
-          <w:lang w:val="en-US"/>
-        </w:rPr>
-      </w:pPr>
-    </w:p>
-    <w:p>
-      <w:pPr>
-        <w:rPr>
-          <w:lang w:val="en-US"/>
-        </w:rPr>
-      </w:pPr>
-    </w:p>
-    <w:p>
-      <w:pPr>
-        <w:rPr>
-          <w:lang w:val="en-US"/>
-        </w:rPr>
-      </w:pPr>
-    </w:p>
-    <w:p>
-      <w:pPr>
-        <w:rPr>
-          <w:lang w:val="en-US"/>
+        <w:t>H</w:t>
+      </w:r>
+    </w:p>
+    <w:p>
+      <w:pPr>
+        <w:rPr>
+          <w:lang w:val="ru-RU"/>
+        </w:rPr>
+      </w:pPr>
+    </w:p>
+    <w:p>
+      <w:pPr>
+        <w:rPr>
+          <w:lang w:val="ru-RU"/>
+        </w:rPr>
+      </w:pPr>
+    </w:p>
+    <w:p>
+      <w:pPr>
+        <w:rPr>
+          <w:lang w:val="ru-RU"/>
         </w:rPr>
       </w:pPr>
     </w:p>
@@ -10952,7 +13539,6 @@
       <w:pPr>
         <w:pStyle w:val="InfoBlue"/>
       </w:pPr>
-      <w:commentRangeStart w:id="29"/>
       <w:r>
         <w:t>[The requirement description.]</w:t>
       </w:r>
@@ -10970,29 +13556,20 @@
           <w:lang w:val="en-GB"/>
         </w:rPr>
       </w:pPr>
-      <w:bookmarkStart w:id="30" w:name="_Toc120297029"/>
+      <w:bookmarkStart w:id="29" w:name="_Toc121504762"/>
       <w:r>
         <w:rPr>
           <w:lang w:val="ru-RU"/>
         </w:rPr>
         <w:t>Надежность</w:t>
       </w:r>
-      <w:bookmarkEnd w:id="30"/>
+      <w:bookmarkEnd w:id="29"/>
       <w:r>
         <w:rPr>
           <w:lang w:val="en-GB"/>
         </w:rPr>
         <w:t xml:space="preserve"> </w:t>
       </w:r>
-      <w:commentRangeEnd w:id="29"/>
-      <w:r>
-        <w:rPr>
-          <w:rStyle w:val="a5"/>
-          <w:b w:val="0"/>
-          <w:color w:val="auto"/>
-        </w:rPr>
-        <w:commentReference w:id="29"/>
-      </w:r>
     </w:p>
     <w:p>
       <w:pPr>
@@ -11019,6 +13596,7 @@
         <w:pStyle w:val="InfoBlue"/>
       </w:pPr>
       <w:r>
+        <w:lastRenderedPageBreak/>
         <w:t>•</w:t>
       </w:r>
       <w:r>
@@ -11083,7 +13661,7 @@
         <w:spacing w:before="300" w:after="120"/>
         <w:ind w:left="720" w:hanging="720"/>
       </w:pPr>
-      <w:bookmarkStart w:id="31" w:name="_Toc120297030"/>
+      <w:bookmarkStart w:id="30" w:name="_Toc121504763"/>
       <w:proofErr w:type="spellStart"/>
       <w:r>
         <w:rPr>
@@ -11094,7 +13672,7 @@
         </w:rPr>
         <w:t>Доступность</w:t>
       </w:r>
-      <w:bookmarkEnd w:id="31"/>
+      <w:bookmarkEnd w:id="30"/>
       <w:proofErr w:type="spellEnd"/>
       <w:r>
         <w:t xml:space="preserve"> </w:t>
@@ -12397,7 +14975,7 @@
           <w:lang w:val="ru-RU"/>
         </w:rPr>
       </w:pPr>
-      <w:bookmarkStart w:id="32" w:name="_Toc120297031"/>
+      <w:bookmarkStart w:id="31" w:name="_Toc121504764"/>
       <w:r>
         <w:rPr>
           <w:rFonts w:ascii="Roboto" w:hAnsi="Roboto"/>
@@ -12407,7 +14985,7 @@
         </w:rPr>
         <w:t>Обработка ошибок</w:t>
       </w:r>
-      <w:bookmarkEnd w:id="32"/>
+      <w:bookmarkEnd w:id="31"/>
     </w:p>
     <w:p>
       <w:pPr>
@@ -13084,14 +15662,14 @@
           <w:lang w:val="ru-RU"/>
         </w:rPr>
       </w:pPr>
-      <w:bookmarkStart w:id="33" w:name="_Toc120297032"/>
+      <w:bookmarkStart w:id="32" w:name="_Toc121504765"/>
       <w:r>
         <w:rPr>
           <w:lang w:val="ru-RU"/>
         </w:rPr>
         <w:t>Производительность</w:t>
       </w:r>
-      <w:bookmarkEnd w:id="33"/>
+      <w:bookmarkEnd w:id="32"/>
     </w:p>
     <w:p>
       <w:pPr>
@@ -13712,6 +16290,7 @@
         <w:pStyle w:val="InfoBlue"/>
       </w:pPr>
       <w:r>
+        <w:lastRenderedPageBreak/>
         <w:t>•</w:t>
       </w:r>
       <w:r>
@@ -13788,14 +16367,14 @@
           <w:lang w:val="en-GB"/>
         </w:rPr>
       </w:pPr>
-      <w:bookmarkStart w:id="34" w:name="_Toc120297033"/>
+      <w:bookmarkStart w:id="33" w:name="_Toc121504766"/>
       <w:r>
         <w:rPr>
           <w:lang w:val="ru-RU"/>
         </w:rPr>
         <w:t>Ремонтопригодность</w:t>
       </w:r>
-      <w:bookmarkEnd w:id="34"/>
+      <w:bookmarkEnd w:id="33"/>
     </w:p>
     <w:p>
       <w:pPr>
@@ -13823,14 +16402,14 @@
           <w:lang w:val="ru-RU"/>
         </w:rPr>
       </w:pPr>
-      <w:bookmarkStart w:id="35" w:name="_Toc120297034"/>
+      <w:bookmarkStart w:id="34" w:name="_Toc121504767"/>
       <w:r>
         <w:rPr>
           <w:lang w:val="ru-RU"/>
         </w:rPr>
         <w:t>Гарантийный срок</w:t>
       </w:r>
-      <w:bookmarkEnd w:id="35"/>
+      <w:bookmarkEnd w:id="34"/>
     </w:p>
     <w:p>
       <w:pPr>
@@ -14777,14 +17356,15 @@
           <w:lang w:val="ru-RU"/>
         </w:rPr>
       </w:pPr>
-      <w:bookmarkStart w:id="36" w:name="_Toc120297035"/>
-      <w:r>
-        <w:rPr>
-          <w:lang w:val="ru-RU"/>
-        </w:rPr>
+      <w:bookmarkStart w:id="35" w:name="_Toc121504768"/>
+      <w:r>
+        <w:rPr>
+          <w:lang w:val="ru-RU"/>
+        </w:rPr>
+        <w:lastRenderedPageBreak/>
         <w:t>Ограничения проекта</w:t>
       </w:r>
-      <w:bookmarkEnd w:id="36"/>
+      <w:bookmarkEnd w:id="35"/>
     </w:p>
     <w:p>
       <w:pPr>
@@ -15066,14 +17646,14 @@
           <w:lang w:val="ru-RU"/>
         </w:rPr>
       </w:pPr>
-      <w:bookmarkStart w:id="37" w:name="_Toc120297036"/>
+      <w:bookmarkStart w:id="36" w:name="_Toc121504769"/>
       <w:r>
         <w:rPr>
           <w:lang w:val="ru-RU"/>
         </w:rPr>
         <w:t>Требования к пользовательской документации</w:t>
       </w:r>
-      <w:bookmarkEnd w:id="37"/>
+      <w:bookmarkEnd w:id="36"/>
     </w:p>
     <w:p>
       <w:pPr>
@@ -15526,14 +18106,14 @@
           <w:lang w:val="ru-RU"/>
         </w:rPr>
       </w:pPr>
-      <w:bookmarkStart w:id="38" w:name="_Toc120297037"/>
+      <w:bookmarkStart w:id="37" w:name="_Toc121504770"/>
       <w:r>
         <w:rPr>
           <w:lang w:val="ru-RU"/>
         </w:rPr>
         <w:t>Используемые приобретаемые компоненты</w:t>
       </w:r>
-      <w:bookmarkEnd w:id="38"/>
+      <w:bookmarkEnd w:id="37"/>
     </w:p>
     <w:p>
       <w:pPr>
@@ -15848,6 +18428,7 @@
           <w:bCs/>
           <w:lang w:val="ru-RU"/>
         </w:rPr>
+        <w:lastRenderedPageBreak/>
         <w:t>Приоритет</w:t>
       </w:r>
       <w:r>
@@ -15960,14 +18541,14 @@
           <w:lang w:val="ru-RU"/>
         </w:rPr>
       </w:pPr>
-      <w:bookmarkStart w:id="39" w:name="_Toc120297038"/>
+      <w:bookmarkStart w:id="38" w:name="_Toc121504771"/>
       <w:r>
         <w:rPr>
           <w:lang w:val="ru-RU"/>
         </w:rPr>
         <w:t>Интерфейсы</w:t>
       </w:r>
-      <w:bookmarkEnd w:id="39"/>
+      <w:bookmarkEnd w:id="38"/>
     </w:p>
     <w:p>
       <w:pPr>
@@ -15997,14 +18578,14 @@
           <w:lang w:val="ru-RU"/>
         </w:rPr>
       </w:pPr>
-      <w:bookmarkStart w:id="40" w:name="_Toc120297039"/>
+      <w:bookmarkStart w:id="39" w:name="_Toc121504772"/>
       <w:r>
         <w:rPr>
           <w:lang w:val="ru-RU"/>
         </w:rPr>
         <w:t>Интерфейс пользователя</w:t>
       </w:r>
-      <w:bookmarkEnd w:id="40"/>
+      <w:bookmarkEnd w:id="39"/>
     </w:p>
     <w:p>
       <w:pPr>
@@ -16506,14 +19087,14 @@
           <w:lang w:val="ru-RU"/>
         </w:rPr>
       </w:pPr>
-      <w:bookmarkStart w:id="41" w:name="_Toc120297040"/>
+      <w:bookmarkStart w:id="40" w:name="_Toc121504773"/>
       <w:r>
         <w:rPr>
           <w:lang w:val="ru-RU"/>
         </w:rPr>
         <w:t>Программные интерфейсы</w:t>
       </w:r>
-      <w:bookmarkEnd w:id="41"/>
+      <w:bookmarkEnd w:id="40"/>
     </w:p>
     <w:p>
       <w:pPr>
@@ -16937,14 +19518,14 @@
           <w:lang w:val="ru-RU"/>
         </w:rPr>
       </w:pPr>
-      <w:bookmarkStart w:id="42" w:name="_Toc120297041"/>
+      <w:bookmarkStart w:id="41" w:name="_Toc121504774"/>
       <w:r>
         <w:rPr>
           <w:lang w:val="ru-RU"/>
         </w:rPr>
         <w:t>Интерфейсы коммуникаций</w:t>
       </w:r>
-      <w:bookmarkEnd w:id="42"/>
+      <w:bookmarkEnd w:id="41"/>
     </w:p>
     <w:p>
       <w:pPr>
@@ -17563,7 +20144,6 @@
         <w:pStyle w:val="InfoBlue"/>
       </w:pPr>
       <w:r>
-        <w:lastRenderedPageBreak/>
         <w:t>[Describe any communications interfaces to other systems or devices such as local area networks, remote serial devices, etc.]</w:t>
       </w:r>
     </w:p>
@@ -17580,14 +20160,14 @@
           <w:lang w:val="ru-RU"/>
         </w:rPr>
       </w:pPr>
-      <w:bookmarkStart w:id="43" w:name="_Toc120297042"/>
+      <w:bookmarkStart w:id="42" w:name="_Toc121504775"/>
       <w:r>
         <w:rPr>
           <w:lang w:val="ru-RU"/>
         </w:rPr>
         <w:t>Требования лицензирования</w:t>
       </w:r>
-      <w:bookmarkEnd w:id="43"/>
+      <w:bookmarkEnd w:id="42"/>
     </w:p>
     <w:p>
       <w:pPr>
@@ -17634,14 +20214,14 @@
           <w:lang w:val="ru-RU"/>
         </w:rPr>
       </w:pPr>
-      <w:bookmarkStart w:id="44" w:name="_Toc120297043"/>
+      <w:bookmarkStart w:id="43" w:name="_Toc121504776"/>
       <w:r>
         <w:rPr>
           <w:lang w:val="ru-RU"/>
         </w:rPr>
         <w:t>Применимые стандарты</w:t>
       </w:r>
-      <w:bookmarkEnd w:id="44"/>
+      <w:bookmarkEnd w:id="43"/>
     </w:p>
     <w:p>
       <w:pPr>
@@ -17916,6 +20496,7 @@
           <w:bCs/>
           <w:lang w:val="ru-RU"/>
         </w:rPr>
+        <w:lastRenderedPageBreak/>
         <w:t>Риск</w:t>
       </w:r>
       <w:r>
@@ -18147,7 +20728,7 @@
           <w:lang w:val="ru-RU"/>
         </w:rPr>
       </w:pPr>
-      <w:bookmarkStart w:id="45" w:name="_Toc120297044"/>
+      <w:bookmarkStart w:id="44" w:name="_Toc121504777"/>
       <w:r>
         <w:rPr>
           <w:lang w:val="ru-RU"/>
@@ -18155,7 +20736,7 @@
         <w:lastRenderedPageBreak/>
         <w:t>Индекс</w:t>
       </w:r>
-      <w:bookmarkEnd w:id="45"/>
+      <w:bookmarkEnd w:id="44"/>
     </w:p>
     <w:tbl>
       <w:tblPr>
@@ -20228,22 +22809,6 @@
       </w:r>
     </w:p>
   </w:comment>
-  <w:comment w:id="29" w:author="Alexey Svistunov" w:date="2022-11-26T09:05:00Z" w:initials="AS">
-    <w:p>
-      <w:pPr>
-        <w:pStyle w:val="a6"/>
-      </w:pPr>
-      <w:r>
-        <w:rPr>
-          <w:rStyle w:val="a5"/>
-        </w:rPr>
-        <w:annotationRef/>
-      </w:r>
-      <w:r>
-        <w:t>А где остальные требования к функциональности? Те самые операции по вводу характеристик оборудования, выдача отчетов по необходимым ремонтам и т.д.?</w:t>
-      </w:r>
-    </w:p>
-  </w:comment>
 </w:comments>
 </file>
 
@@ -20253,7 +22818,6 @@
   <w15:commentEx w15:paraId="5A1C584F" w15:done="1"/>
   <w15:commentEx w15:paraId="019A9455" w15:paraIdParent="5A1C584F" w15:done="1"/>
   <w15:commentEx w15:paraId="689BB978" w15:done="1"/>
-  <w15:commentEx w15:paraId="14AC1260" w15:done="0"/>
 </w15:commentsEx>
 </file>
 
@@ -20263,7 +22827,6 @@
   <w16cex:commentExtensible w16cex:durableId="2719DAA8" w16cex:dateUtc="2022-11-12T05:41:00Z"/>
   <w16cex:commentExtensible w16cex:durableId="271FB38B" w16cex:dateUtc="2022-11-16T16:07:00Z"/>
   <w16cex:commentExtensible w16cex:durableId="2719DBE4" w16cex:dateUtc="2022-11-12T05:46:00Z"/>
-  <w16cex:commentExtensible w16cex:durableId="272C5556" w16cex:dateUtc="2022-11-26T06:05:00Z"/>
 </w16cex:commentsExtensible>
 </file>
 
@@ -20273,7 +22836,6 @@
   <w16cid:commentId w16cid:paraId="5A1C584F" w16cid:durableId="2719DAA8"/>
   <w16cid:commentId w16cid:paraId="019A9455" w16cid:durableId="271FB38B"/>
   <w16cid:commentId w16cid:paraId="689BB978" w16cid:durableId="2719DBE4"/>
-  <w16cid:commentId w16cid:paraId="14AC1260" w16cid:durableId="272C5556"/>
 </w16cid:commentsIds>
 </file>
 
@@ -20869,7 +23431,7 @@
             <w:rPr>
               <w:noProof/>
             </w:rPr>
-            <w:t>2022-11-25</w:t>
+            <w:t>2022-12-03</w:t>
           </w:r>
           <w:r>
             <w:rPr>
@@ -20928,7 +23490,7 @@
               <w:noProof/>
               <w:lang w:val="ru-RU"/>
             </w:rPr>
-            <w:t>3</w:t>
+            <w:t>6</w:t>
           </w:r>
         </w:p>
       </w:tc>
@@ -21135,6 +23697,232 @@
     </w:lvl>
   </w:abstractNum>
   <w:abstractNum w:abstractNumId="2" w15:restartNumberingAfterBreak="0">
+    <w:nsid w:val="065765EB"/>
+    <w:multiLevelType w:val="hybridMultilevel"/>
+    <w:tmpl w:val="5CE08D32"/>
+    <w:lvl w:ilvl="0" w:tplc="04190001">
+      <w:start w:val="1"/>
+      <w:numFmt w:val="bullet"/>
+      <w:lvlText w:val=""/>
+      <w:lvlJc w:val="left"/>
+      <w:pPr>
+        <w:ind w:left="720" w:hanging="360"/>
+      </w:pPr>
+      <w:rPr>
+        <w:rFonts w:ascii="Symbol" w:hAnsi="Symbol" w:hint="default"/>
+      </w:rPr>
+    </w:lvl>
+    <w:lvl w:ilvl="1" w:tplc="04190003" w:tentative="1">
+      <w:start w:val="1"/>
+      <w:numFmt w:val="bullet"/>
+      <w:lvlText w:val="o"/>
+      <w:lvlJc w:val="left"/>
+      <w:pPr>
+        <w:ind w:left="1440" w:hanging="360"/>
+      </w:pPr>
+      <w:rPr>
+        <w:rFonts w:ascii="Courier New" w:hAnsi="Courier New" w:cs="Courier New" w:hint="default"/>
+      </w:rPr>
+    </w:lvl>
+    <w:lvl w:ilvl="2" w:tplc="04190005" w:tentative="1">
+      <w:start w:val="1"/>
+      <w:numFmt w:val="bullet"/>
+      <w:lvlText w:val=""/>
+      <w:lvlJc w:val="left"/>
+      <w:pPr>
+        <w:ind w:left="2160" w:hanging="360"/>
+      </w:pPr>
+      <w:rPr>
+        <w:rFonts w:ascii="Wingdings" w:hAnsi="Wingdings" w:hint="default"/>
+      </w:rPr>
+    </w:lvl>
+    <w:lvl w:ilvl="3" w:tplc="04190001" w:tentative="1">
+      <w:start w:val="1"/>
+      <w:numFmt w:val="bullet"/>
+      <w:lvlText w:val=""/>
+      <w:lvlJc w:val="left"/>
+      <w:pPr>
+        <w:ind w:left="2880" w:hanging="360"/>
+      </w:pPr>
+      <w:rPr>
+        <w:rFonts w:ascii="Symbol" w:hAnsi="Symbol" w:hint="default"/>
+      </w:rPr>
+    </w:lvl>
+    <w:lvl w:ilvl="4" w:tplc="04190003" w:tentative="1">
+      <w:start w:val="1"/>
+      <w:numFmt w:val="bullet"/>
+      <w:lvlText w:val="o"/>
+      <w:lvlJc w:val="left"/>
+      <w:pPr>
+        <w:ind w:left="3600" w:hanging="360"/>
+      </w:pPr>
+      <w:rPr>
+        <w:rFonts w:ascii="Courier New" w:hAnsi="Courier New" w:cs="Courier New" w:hint="default"/>
+      </w:rPr>
+    </w:lvl>
+    <w:lvl w:ilvl="5" w:tplc="04190005">
+      <w:start w:val="1"/>
+      <w:numFmt w:val="bullet"/>
+      <w:lvlText w:val=""/>
+      <w:lvlJc w:val="left"/>
+      <w:pPr>
+        <w:ind w:left="4320" w:hanging="360"/>
+      </w:pPr>
+      <w:rPr>
+        <w:rFonts w:ascii="Wingdings" w:hAnsi="Wingdings" w:hint="default"/>
+      </w:rPr>
+    </w:lvl>
+    <w:lvl w:ilvl="6" w:tplc="04190001" w:tentative="1">
+      <w:start w:val="1"/>
+      <w:numFmt w:val="bullet"/>
+      <w:lvlText w:val=""/>
+      <w:lvlJc w:val="left"/>
+      <w:pPr>
+        <w:ind w:left="5040" w:hanging="360"/>
+      </w:pPr>
+      <w:rPr>
+        <w:rFonts w:ascii="Symbol" w:hAnsi="Symbol" w:hint="default"/>
+      </w:rPr>
+    </w:lvl>
+    <w:lvl w:ilvl="7" w:tplc="04190003" w:tentative="1">
+      <w:start w:val="1"/>
+      <w:numFmt w:val="bullet"/>
+      <w:lvlText w:val="o"/>
+      <w:lvlJc w:val="left"/>
+      <w:pPr>
+        <w:ind w:left="5760" w:hanging="360"/>
+      </w:pPr>
+      <w:rPr>
+        <w:rFonts w:ascii="Courier New" w:hAnsi="Courier New" w:cs="Courier New" w:hint="default"/>
+      </w:rPr>
+    </w:lvl>
+    <w:lvl w:ilvl="8" w:tplc="04190005" w:tentative="1">
+      <w:start w:val="1"/>
+      <w:numFmt w:val="bullet"/>
+      <w:lvlText w:val=""/>
+      <w:lvlJc w:val="left"/>
+      <w:pPr>
+        <w:ind w:left="6480" w:hanging="360"/>
+      </w:pPr>
+      <w:rPr>
+        <w:rFonts w:ascii="Wingdings" w:hAnsi="Wingdings" w:hint="default"/>
+      </w:rPr>
+    </w:lvl>
+  </w:abstractNum>
+  <w:abstractNum w:abstractNumId="3" w15:restartNumberingAfterBreak="0">
+    <w:nsid w:val="06BC1B45"/>
+    <w:multiLevelType w:val="hybridMultilevel"/>
+    <w:tmpl w:val="D48478E8"/>
+    <w:lvl w:ilvl="0" w:tplc="04190001">
+      <w:start w:val="1"/>
+      <w:numFmt w:val="bullet"/>
+      <w:lvlText w:val=""/>
+      <w:lvlJc w:val="left"/>
+      <w:pPr>
+        <w:ind w:left="720" w:hanging="360"/>
+      </w:pPr>
+      <w:rPr>
+        <w:rFonts w:ascii="Symbol" w:hAnsi="Symbol" w:hint="default"/>
+      </w:rPr>
+    </w:lvl>
+    <w:lvl w:ilvl="1" w:tplc="04190003" w:tentative="1">
+      <w:start w:val="1"/>
+      <w:numFmt w:val="bullet"/>
+      <w:lvlText w:val="o"/>
+      <w:lvlJc w:val="left"/>
+      <w:pPr>
+        <w:ind w:left="1440" w:hanging="360"/>
+      </w:pPr>
+      <w:rPr>
+        <w:rFonts w:ascii="Courier New" w:hAnsi="Courier New" w:cs="Courier New" w:hint="default"/>
+      </w:rPr>
+    </w:lvl>
+    <w:lvl w:ilvl="2" w:tplc="04190005" w:tentative="1">
+      <w:start w:val="1"/>
+      <w:numFmt w:val="bullet"/>
+      <w:lvlText w:val=""/>
+      <w:lvlJc w:val="left"/>
+      <w:pPr>
+        <w:ind w:left="2160" w:hanging="360"/>
+      </w:pPr>
+      <w:rPr>
+        <w:rFonts w:ascii="Wingdings" w:hAnsi="Wingdings" w:hint="default"/>
+      </w:rPr>
+    </w:lvl>
+    <w:lvl w:ilvl="3" w:tplc="04190001" w:tentative="1">
+      <w:start w:val="1"/>
+      <w:numFmt w:val="bullet"/>
+      <w:lvlText w:val=""/>
+      <w:lvlJc w:val="left"/>
+      <w:pPr>
+        <w:ind w:left="2880" w:hanging="360"/>
+      </w:pPr>
+      <w:rPr>
+        <w:rFonts w:ascii="Symbol" w:hAnsi="Symbol" w:hint="default"/>
+      </w:rPr>
+    </w:lvl>
+    <w:lvl w:ilvl="4" w:tplc="04190003" w:tentative="1">
+      <w:start w:val="1"/>
+      <w:numFmt w:val="bullet"/>
+      <w:lvlText w:val="o"/>
+      <w:lvlJc w:val="left"/>
+      <w:pPr>
+        <w:ind w:left="3600" w:hanging="360"/>
+      </w:pPr>
+      <w:rPr>
+        <w:rFonts w:ascii="Courier New" w:hAnsi="Courier New" w:cs="Courier New" w:hint="default"/>
+      </w:rPr>
+    </w:lvl>
+    <w:lvl w:ilvl="5" w:tplc="04190005">
+      <w:start w:val="1"/>
+      <w:numFmt w:val="bullet"/>
+      <w:lvlText w:val=""/>
+      <w:lvlJc w:val="left"/>
+      <w:pPr>
+        <w:ind w:left="4320" w:hanging="360"/>
+      </w:pPr>
+      <w:rPr>
+        <w:rFonts w:ascii="Wingdings" w:hAnsi="Wingdings" w:hint="default"/>
+      </w:rPr>
+    </w:lvl>
+    <w:lvl w:ilvl="6" w:tplc="04190001" w:tentative="1">
+      <w:start w:val="1"/>
+      <w:numFmt w:val="bullet"/>
+      <w:lvlText w:val=""/>
+      <w:lvlJc w:val="left"/>
+      <w:pPr>
+        <w:ind w:left="5040" w:hanging="360"/>
+      </w:pPr>
+      <w:rPr>
+        <w:rFonts w:ascii="Symbol" w:hAnsi="Symbol" w:hint="default"/>
+      </w:rPr>
+    </w:lvl>
+    <w:lvl w:ilvl="7" w:tplc="04190003" w:tentative="1">
+      <w:start w:val="1"/>
+      <w:numFmt w:val="bullet"/>
+      <w:lvlText w:val="o"/>
+      <w:lvlJc w:val="left"/>
+      <w:pPr>
+        <w:ind w:left="5760" w:hanging="360"/>
+      </w:pPr>
+      <w:rPr>
+        <w:rFonts w:ascii="Courier New" w:hAnsi="Courier New" w:cs="Courier New" w:hint="default"/>
+      </w:rPr>
+    </w:lvl>
+    <w:lvl w:ilvl="8" w:tplc="04190005" w:tentative="1">
+      <w:start w:val="1"/>
+      <w:numFmt w:val="bullet"/>
+      <w:lvlText w:val=""/>
+      <w:lvlJc w:val="left"/>
+      <w:pPr>
+        <w:ind w:left="6480" w:hanging="360"/>
+      </w:pPr>
+      <w:rPr>
+        <w:rFonts w:ascii="Wingdings" w:hAnsi="Wingdings" w:hint="default"/>
+      </w:rPr>
+    </w:lvl>
+  </w:abstractNum>
+  <w:abstractNum w:abstractNumId="4" w15:restartNumberingAfterBreak="0">
     <w:nsid w:val="0E37A481"/>
     <w:multiLevelType w:val="hybridMultilevel"/>
     <w:tmpl w:val="BB46DBD2"/>
@@ -21274,7 +24062,7 @@
       </w:rPr>
     </w:lvl>
   </w:abstractNum>
-  <w:abstractNum w:abstractNumId="3" w15:restartNumberingAfterBreak="0">
+  <w:abstractNum w:abstractNumId="5" w15:restartNumberingAfterBreak="0">
     <w:nsid w:val="24FB701E"/>
     <w:multiLevelType w:val="multilevel"/>
     <w:tmpl w:val="15D4BE68"/>
@@ -21423,7 +24211,7 @@
       </w:rPr>
     </w:lvl>
   </w:abstractNum>
-  <w:abstractNum w:abstractNumId="4" w15:restartNumberingAfterBreak="0">
+  <w:abstractNum w:abstractNumId="6" w15:restartNumberingAfterBreak="0">
     <w:nsid w:val="33B42EF8"/>
     <w:multiLevelType w:val="hybridMultilevel"/>
     <w:tmpl w:val="49C465D2"/>
@@ -21536,7 +24324,7 @@
       </w:rPr>
     </w:lvl>
   </w:abstractNum>
-  <w:abstractNum w:abstractNumId="5" w15:restartNumberingAfterBreak="0">
+  <w:abstractNum w:abstractNumId="7" w15:restartNumberingAfterBreak="0">
     <w:nsid w:val="34A73068"/>
     <w:multiLevelType w:val="hybridMultilevel"/>
     <w:tmpl w:val="6B96D22C"/>
@@ -21649,7 +24437,7 @@
       </w:rPr>
     </w:lvl>
   </w:abstractNum>
-  <w:abstractNum w:abstractNumId="6" w15:restartNumberingAfterBreak="0">
+  <w:abstractNum w:abstractNumId="8" w15:restartNumberingAfterBreak="0">
     <w:nsid w:val="37D81882"/>
     <w:multiLevelType w:val="hybridMultilevel"/>
     <w:tmpl w:val="EEB42F32"/>
@@ -21762,7 +24550,7 @@
       </w:rPr>
     </w:lvl>
   </w:abstractNum>
-  <w:abstractNum w:abstractNumId="7" w15:restartNumberingAfterBreak="0">
+  <w:abstractNum w:abstractNumId="9" w15:restartNumberingAfterBreak="0">
     <w:nsid w:val="38781C89"/>
     <w:multiLevelType w:val="hybridMultilevel"/>
     <w:tmpl w:val="CEF08A5E"/>
@@ -21875,7 +24663,7 @@
       </w:rPr>
     </w:lvl>
   </w:abstractNum>
-  <w:abstractNum w:abstractNumId="8" w15:restartNumberingAfterBreak="0">
+  <w:abstractNum w:abstractNumId="10" w15:restartNumberingAfterBreak="0">
     <w:nsid w:val="3C984648"/>
     <w:multiLevelType w:val="hybridMultilevel"/>
     <w:tmpl w:val="E670E182"/>
@@ -21988,10 +24776,10 @@
       </w:rPr>
     </w:lvl>
   </w:abstractNum>
-  <w:abstractNum w:abstractNumId="9" w15:restartNumberingAfterBreak="0">
-    <w:nsid w:val="4B9F657D"/>
+  <w:abstractNum w:abstractNumId="11" w15:restartNumberingAfterBreak="0">
+    <w:nsid w:val="45A4775F"/>
     <w:multiLevelType w:val="hybridMultilevel"/>
-    <w:tmpl w:val="67B0315A"/>
+    <w:tmpl w:val="861A1E2C"/>
     <w:lvl w:ilvl="0" w:tplc="04190001">
       <w:start w:val="1"/>
       <w:numFmt w:val="bullet"/>
@@ -22052,7 +24840,7 @@
         <w:rFonts w:ascii="Courier New" w:hAnsi="Courier New" w:cs="Courier New" w:hint="default"/>
       </w:rPr>
     </w:lvl>
-    <w:lvl w:ilvl="5" w:tplc="04190005" w:tentative="1">
+    <w:lvl w:ilvl="5" w:tplc="04190005">
       <w:start w:val="1"/>
       <w:numFmt w:val="bullet"/>
       <w:lvlText w:val=""/>
@@ -22101,7 +24889,120 @@
       </w:rPr>
     </w:lvl>
   </w:abstractNum>
-  <w:abstractNum w:abstractNumId="10" w15:restartNumberingAfterBreak="0">
+  <w:abstractNum w:abstractNumId="12" w15:restartNumberingAfterBreak="0">
+    <w:nsid w:val="4B9F657D"/>
+    <w:multiLevelType w:val="hybridMultilevel"/>
+    <w:tmpl w:val="67B0315A"/>
+    <w:lvl w:ilvl="0" w:tplc="04190001">
+      <w:start w:val="1"/>
+      <w:numFmt w:val="bullet"/>
+      <w:lvlText w:val=""/>
+      <w:lvlJc w:val="left"/>
+      <w:pPr>
+        <w:ind w:left="720" w:hanging="360"/>
+      </w:pPr>
+      <w:rPr>
+        <w:rFonts w:ascii="Symbol" w:hAnsi="Symbol" w:hint="default"/>
+      </w:rPr>
+    </w:lvl>
+    <w:lvl w:ilvl="1" w:tplc="04190003" w:tentative="1">
+      <w:start w:val="1"/>
+      <w:numFmt w:val="bullet"/>
+      <w:lvlText w:val="o"/>
+      <w:lvlJc w:val="left"/>
+      <w:pPr>
+        <w:ind w:left="1440" w:hanging="360"/>
+      </w:pPr>
+      <w:rPr>
+        <w:rFonts w:ascii="Courier New" w:hAnsi="Courier New" w:cs="Courier New" w:hint="default"/>
+      </w:rPr>
+    </w:lvl>
+    <w:lvl w:ilvl="2" w:tplc="04190005" w:tentative="1">
+      <w:start w:val="1"/>
+      <w:numFmt w:val="bullet"/>
+      <w:lvlText w:val=""/>
+      <w:lvlJc w:val="left"/>
+      <w:pPr>
+        <w:ind w:left="2160" w:hanging="360"/>
+      </w:pPr>
+      <w:rPr>
+        <w:rFonts w:ascii="Wingdings" w:hAnsi="Wingdings" w:hint="default"/>
+      </w:rPr>
+    </w:lvl>
+    <w:lvl w:ilvl="3" w:tplc="04190001" w:tentative="1">
+      <w:start w:val="1"/>
+      <w:numFmt w:val="bullet"/>
+      <w:lvlText w:val=""/>
+      <w:lvlJc w:val="left"/>
+      <w:pPr>
+        <w:ind w:left="2880" w:hanging="360"/>
+      </w:pPr>
+      <w:rPr>
+        <w:rFonts w:ascii="Symbol" w:hAnsi="Symbol" w:hint="default"/>
+      </w:rPr>
+    </w:lvl>
+    <w:lvl w:ilvl="4" w:tplc="04190003" w:tentative="1">
+      <w:start w:val="1"/>
+      <w:numFmt w:val="bullet"/>
+      <w:lvlText w:val="o"/>
+      <w:lvlJc w:val="left"/>
+      <w:pPr>
+        <w:ind w:left="3600" w:hanging="360"/>
+      </w:pPr>
+      <w:rPr>
+        <w:rFonts w:ascii="Courier New" w:hAnsi="Courier New" w:cs="Courier New" w:hint="default"/>
+      </w:rPr>
+    </w:lvl>
+    <w:lvl w:ilvl="5" w:tplc="04190005" w:tentative="1">
+      <w:start w:val="1"/>
+      <w:numFmt w:val="bullet"/>
+      <w:lvlText w:val=""/>
+      <w:lvlJc w:val="left"/>
+      <w:pPr>
+        <w:ind w:left="4320" w:hanging="360"/>
+      </w:pPr>
+      <w:rPr>
+        <w:rFonts w:ascii="Wingdings" w:hAnsi="Wingdings" w:hint="default"/>
+      </w:rPr>
+    </w:lvl>
+    <w:lvl w:ilvl="6" w:tplc="04190001" w:tentative="1">
+      <w:start w:val="1"/>
+      <w:numFmt w:val="bullet"/>
+      <w:lvlText w:val=""/>
+      <w:lvlJc w:val="left"/>
+      <w:pPr>
+        <w:ind w:left="5040" w:hanging="360"/>
+      </w:pPr>
+      <w:rPr>
+        <w:rFonts w:ascii="Symbol" w:hAnsi="Symbol" w:hint="default"/>
+      </w:rPr>
+    </w:lvl>
+    <w:lvl w:ilvl="7" w:tplc="04190003" w:tentative="1">
+      <w:start w:val="1"/>
+      <w:numFmt w:val="bullet"/>
+      <w:lvlText w:val="o"/>
+      <w:lvlJc w:val="left"/>
+      <w:pPr>
+        <w:ind w:left="5760" w:hanging="360"/>
+      </w:pPr>
+      <w:rPr>
+        <w:rFonts w:ascii="Courier New" w:hAnsi="Courier New" w:cs="Courier New" w:hint="default"/>
+      </w:rPr>
+    </w:lvl>
+    <w:lvl w:ilvl="8" w:tplc="04190005" w:tentative="1">
+      <w:start w:val="1"/>
+      <w:numFmt w:val="bullet"/>
+      <w:lvlText w:val=""/>
+      <w:lvlJc w:val="left"/>
+      <w:pPr>
+        <w:ind w:left="6480" w:hanging="360"/>
+      </w:pPr>
+      <w:rPr>
+        <w:rFonts w:ascii="Wingdings" w:hAnsi="Wingdings" w:hint="default"/>
+      </w:rPr>
+    </w:lvl>
+  </w:abstractNum>
+  <w:abstractNum w:abstractNumId="13" w15:restartNumberingAfterBreak="0">
     <w:nsid w:val="4F483426"/>
     <w:multiLevelType w:val="hybridMultilevel"/>
     <w:tmpl w:val="0F78CE3A"/>
@@ -22214,7 +25115,7 @@
       </w:rPr>
     </w:lvl>
   </w:abstractNum>
-  <w:abstractNum w:abstractNumId="11" w15:restartNumberingAfterBreak="0">
+  <w:abstractNum w:abstractNumId="14" w15:restartNumberingAfterBreak="0">
     <w:nsid w:val="529F71C5"/>
     <w:multiLevelType w:val="hybridMultilevel"/>
     <w:tmpl w:val="D6C2810A"/>
@@ -22327,7 +25228,7 @@
       </w:rPr>
     </w:lvl>
   </w:abstractNum>
-  <w:abstractNum w:abstractNumId="12" w15:restartNumberingAfterBreak="0">
+  <w:abstractNum w:abstractNumId="15" w15:restartNumberingAfterBreak="0">
     <w:nsid w:val="574D74D8"/>
     <w:multiLevelType w:val="hybridMultilevel"/>
     <w:tmpl w:val="C1A2EA9A"/>
@@ -22413,7 +25314,7 @@
       </w:pPr>
     </w:lvl>
   </w:abstractNum>
-  <w:abstractNum w:abstractNumId="13" w15:restartNumberingAfterBreak="0">
+  <w:abstractNum w:abstractNumId="16" w15:restartNumberingAfterBreak="0">
     <w:nsid w:val="5C6D1B0E"/>
     <w:multiLevelType w:val="hybridMultilevel"/>
     <w:tmpl w:val="9FB68360"/>
@@ -22526,10 +25427,123 @@
       </w:rPr>
     </w:lvl>
   </w:abstractNum>
-  <w:abstractNum w:abstractNumId="14" w15:restartNumberingAfterBreak="0">
+  <w:abstractNum w:abstractNumId="17" w15:restartNumberingAfterBreak="0">
     <w:nsid w:val="61A40F89"/>
     <w:multiLevelType w:val="hybridMultilevel"/>
     <w:tmpl w:val="4C3AB57A"/>
+    <w:lvl w:ilvl="0" w:tplc="04190001">
+      <w:start w:val="1"/>
+      <w:numFmt w:val="bullet"/>
+      <w:lvlText w:val=""/>
+      <w:lvlJc w:val="left"/>
+      <w:pPr>
+        <w:ind w:left="720" w:hanging="360"/>
+      </w:pPr>
+      <w:rPr>
+        <w:rFonts w:ascii="Symbol" w:hAnsi="Symbol" w:hint="default"/>
+      </w:rPr>
+    </w:lvl>
+    <w:lvl w:ilvl="1" w:tplc="04190003">
+      <w:start w:val="1"/>
+      <w:numFmt w:val="bullet"/>
+      <w:lvlText w:val="o"/>
+      <w:lvlJc w:val="left"/>
+      <w:pPr>
+        <w:ind w:left="1440" w:hanging="360"/>
+      </w:pPr>
+      <w:rPr>
+        <w:rFonts w:ascii="Courier New" w:hAnsi="Courier New" w:cs="Courier New" w:hint="default"/>
+      </w:rPr>
+    </w:lvl>
+    <w:lvl w:ilvl="2" w:tplc="04190005" w:tentative="1">
+      <w:start w:val="1"/>
+      <w:numFmt w:val="bullet"/>
+      <w:lvlText w:val=""/>
+      <w:lvlJc w:val="left"/>
+      <w:pPr>
+        <w:ind w:left="2160" w:hanging="360"/>
+      </w:pPr>
+      <w:rPr>
+        <w:rFonts w:ascii="Wingdings" w:hAnsi="Wingdings" w:hint="default"/>
+      </w:rPr>
+    </w:lvl>
+    <w:lvl w:ilvl="3" w:tplc="04190001" w:tentative="1">
+      <w:start w:val="1"/>
+      <w:numFmt w:val="bullet"/>
+      <w:lvlText w:val=""/>
+      <w:lvlJc w:val="left"/>
+      <w:pPr>
+        <w:ind w:left="2880" w:hanging="360"/>
+      </w:pPr>
+      <w:rPr>
+        <w:rFonts w:ascii="Symbol" w:hAnsi="Symbol" w:hint="default"/>
+      </w:rPr>
+    </w:lvl>
+    <w:lvl w:ilvl="4" w:tplc="04190003" w:tentative="1">
+      <w:start w:val="1"/>
+      <w:numFmt w:val="bullet"/>
+      <w:lvlText w:val="o"/>
+      <w:lvlJc w:val="left"/>
+      <w:pPr>
+        <w:ind w:left="3600" w:hanging="360"/>
+      </w:pPr>
+      <w:rPr>
+        <w:rFonts w:ascii="Courier New" w:hAnsi="Courier New" w:cs="Courier New" w:hint="default"/>
+      </w:rPr>
+    </w:lvl>
+    <w:lvl w:ilvl="5" w:tplc="04190005">
+      <w:start w:val="1"/>
+      <w:numFmt w:val="bullet"/>
+      <w:lvlText w:val=""/>
+      <w:lvlJc w:val="left"/>
+      <w:pPr>
+        <w:ind w:left="4320" w:hanging="360"/>
+      </w:pPr>
+      <w:rPr>
+        <w:rFonts w:ascii="Wingdings" w:hAnsi="Wingdings" w:hint="default"/>
+      </w:rPr>
+    </w:lvl>
+    <w:lvl w:ilvl="6" w:tplc="04190001" w:tentative="1">
+      <w:start w:val="1"/>
+      <w:numFmt w:val="bullet"/>
+      <w:lvlText w:val=""/>
+      <w:lvlJc w:val="left"/>
+      <w:pPr>
+        <w:ind w:left="5040" w:hanging="360"/>
+      </w:pPr>
+      <w:rPr>
+        <w:rFonts w:ascii="Symbol" w:hAnsi="Symbol" w:hint="default"/>
+      </w:rPr>
+    </w:lvl>
+    <w:lvl w:ilvl="7" w:tplc="04190003" w:tentative="1">
+      <w:start w:val="1"/>
+      <w:numFmt w:val="bullet"/>
+      <w:lvlText w:val="o"/>
+      <w:lvlJc w:val="left"/>
+      <w:pPr>
+        <w:ind w:left="5760" w:hanging="360"/>
+      </w:pPr>
+      <w:rPr>
+        <w:rFonts w:ascii="Courier New" w:hAnsi="Courier New" w:cs="Courier New" w:hint="default"/>
+      </w:rPr>
+    </w:lvl>
+    <w:lvl w:ilvl="8" w:tplc="04190005" w:tentative="1">
+      <w:start w:val="1"/>
+      <w:numFmt w:val="bullet"/>
+      <w:lvlText w:val=""/>
+      <w:lvlJc w:val="left"/>
+      <w:pPr>
+        <w:ind w:left="6480" w:hanging="360"/>
+      </w:pPr>
+      <w:rPr>
+        <w:rFonts w:ascii="Wingdings" w:hAnsi="Wingdings" w:hint="default"/>
+      </w:rPr>
+    </w:lvl>
+  </w:abstractNum>
+  <w:abstractNum w:abstractNumId="18" w15:restartNumberingAfterBreak="0">
+    <w:nsid w:val="681F4CCA"/>
+    <w:multiLevelType w:val="hybridMultilevel"/>
+    <w:tmpl w:val="492EE1A6"/>
     <w:lvl w:ilvl="0" w:tplc="04190001">
       <w:start w:val="1"/>
       <w:numFmt w:val="bullet"/>
@@ -22639,7 +25653,7 @@
       </w:rPr>
     </w:lvl>
   </w:abstractNum>
-  <w:abstractNum w:abstractNumId="15" w15:restartNumberingAfterBreak="0">
+  <w:abstractNum w:abstractNumId="19" w15:restartNumberingAfterBreak="0">
     <w:nsid w:val="6D0B7F2C"/>
     <w:multiLevelType w:val="hybridMultilevel"/>
     <w:tmpl w:val="0BC24F56"/>
@@ -22752,7 +25766,7 @@
       </w:rPr>
     </w:lvl>
   </w:abstractNum>
-  <w:abstractNum w:abstractNumId="16" w15:restartNumberingAfterBreak="0">
+  <w:abstractNum w:abstractNumId="20" w15:restartNumberingAfterBreak="0">
     <w:nsid w:val="7131359F"/>
     <w:multiLevelType w:val="multilevel"/>
     <w:tmpl w:val="80388812"/>
@@ -22905,22 +25919,22 @@
     <w:abstractNumId w:val="0"/>
   </w:num>
   <w:num w:numId="2" w16cid:durableId="1939635395">
+    <w:abstractNumId w:val="15"/>
+  </w:num>
+  <w:num w:numId="3" w16cid:durableId="2132237474">
+    <w:abstractNumId w:val="19"/>
+  </w:num>
+  <w:num w:numId="4" w16cid:durableId="1627540638">
     <w:abstractNumId w:val="12"/>
   </w:num>
-  <w:num w:numId="3" w16cid:durableId="2132237474">
-    <w:abstractNumId w:val="15"/>
-  </w:num>
-  <w:num w:numId="4" w16cid:durableId="1627540638">
-    <w:abstractNumId w:val="9"/>
-  </w:num>
   <w:num w:numId="5" w16cid:durableId="798301058">
-    <w:abstractNumId w:val="8"/>
+    <w:abstractNumId w:val="10"/>
   </w:num>
   <w:num w:numId="6" w16cid:durableId="709502272">
-    <w:abstractNumId w:val="11"/>
+    <w:abstractNumId w:val="14"/>
   </w:num>
   <w:num w:numId="7" w16cid:durableId="1315253318">
-    <w:abstractNumId w:val="7"/>
+    <w:abstractNumId w:val="9"/>
   </w:num>
   <w:num w:numId="8" w16cid:durableId="1249920596">
     <w:abstractNumId w:val="0"/>
@@ -22932,34 +25946,46 @@
     <w:abstractNumId w:val="0"/>
   </w:num>
   <w:num w:numId="11" w16cid:durableId="495607943">
-    <w:abstractNumId w:val="2"/>
+    <w:abstractNumId w:val="4"/>
   </w:num>
   <w:num w:numId="12" w16cid:durableId="1401713346">
-    <w:abstractNumId w:val="3"/>
+    <w:abstractNumId w:val="5"/>
   </w:num>
   <w:num w:numId="13" w16cid:durableId="1956205560">
-    <w:abstractNumId w:val="16"/>
+    <w:abstractNumId w:val="20"/>
   </w:num>
   <w:num w:numId="14" w16cid:durableId="2036223422">
+    <w:abstractNumId w:val="8"/>
+  </w:num>
+  <w:num w:numId="15" w16cid:durableId="1875995026">
+    <w:abstractNumId w:val="17"/>
+  </w:num>
+  <w:num w:numId="16" w16cid:durableId="768234904">
+    <w:abstractNumId w:val="13"/>
+  </w:num>
+  <w:num w:numId="17" w16cid:durableId="1548491645">
+    <w:abstractNumId w:val="7"/>
+  </w:num>
+  <w:num w:numId="18" w16cid:durableId="7567565">
     <w:abstractNumId w:val="6"/>
   </w:num>
-  <w:num w:numId="15" w16cid:durableId="1875995026">
-    <w:abstractNumId w:val="14"/>
-  </w:num>
-  <w:num w:numId="16" w16cid:durableId="768234904">
-    <w:abstractNumId w:val="10"/>
-  </w:num>
-  <w:num w:numId="17" w16cid:durableId="1548491645">
-    <w:abstractNumId w:val="5"/>
-  </w:num>
-  <w:num w:numId="18" w16cid:durableId="7567565">
-    <w:abstractNumId w:val="4"/>
-  </w:num>
   <w:num w:numId="19" w16cid:durableId="198321256">
-    <w:abstractNumId w:val="13"/>
+    <w:abstractNumId w:val="16"/>
   </w:num>
   <w:num w:numId="20" w16cid:durableId="1482773012">
     <w:abstractNumId w:val="1"/>
+  </w:num>
+  <w:num w:numId="21" w16cid:durableId="815877838">
+    <w:abstractNumId w:val="2"/>
+  </w:num>
+  <w:num w:numId="22" w16cid:durableId="380594535">
+    <w:abstractNumId w:val="18"/>
+  </w:num>
+  <w:num w:numId="23" w16cid:durableId="1283611754">
+    <w:abstractNumId w:val="3"/>
+  </w:num>
+  <w:num w:numId="24" w16cid:durableId="1046488204">
+    <w:abstractNumId w:val="11"/>
   </w:num>
 </w:numbering>
 </file>

--- a/18/АТ2022template.docx
+++ b/18/АТ2022template.docx
@@ -3909,6 +3909,13 @@
                 <w:sz w:val="20"/>
               </w:rPr>
             </w:pPr>
+            <w:r>
+              <w:rPr>
+                <w:rFonts w:eastAsia="Arial"/>
+                <w:sz w:val="20"/>
+              </w:rPr>
+              <w:t>2022-12-16</w:t>
+            </w:r>
           </w:p>
         </w:tc>
         <w:tc>
@@ -3926,6 +3933,13 @@
                 <w:sz w:val="20"/>
               </w:rPr>
             </w:pPr>
+            <w:r>
+              <w:rPr>
+                <w:rFonts w:eastAsia="Arial"/>
+                <w:sz w:val="20"/>
+              </w:rPr>
+              <w:t>3.0</w:t>
+            </w:r>
           </w:p>
         </w:tc>
         <w:tc>
@@ -3940,8 +3954,17 @@
               <w:rPr>
                 <w:rFonts w:eastAsia="Arial"/>
                 <w:sz w:val="20"/>
+                <w:lang w:val="ru-RU"/>
               </w:rPr>
             </w:pPr>
+            <w:r>
+              <w:rPr>
+                <w:rFonts w:eastAsia="Arial"/>
+                <w:sz w:val="20"/>
+                <w:lang w:val="ru-RU"/>
+              </w:rPr>
+              <w:t>Внесены изменения во 2 фазу</w:t>
+            </w:r>
           </w:p>
         </w:tc>
         <w:tc>
@@ -3951,6 +3974,50 @@
           </w:tcPr>
           <w:p>
             <w:pPr>
+              <w:pStyle w:val="Tabletext"/>
+              <w:jc w:val="center"/>
+              <w:rPr>
+                <w:lang w:val="ru-RU"/>
+              </w:rPr>
+            </w:pPr>
+            <w:r>
+              <w:rPr>
+                <w:lang w:val="ru-RU"/>
+              </w:rPr>
+              <w:t>Козлов Алексей</w:t>
+            </w:r>
+          </w:p>
+          <w:p>
+            <w:pPr>
+              <w:pStyle w:val="Tabletext"/>
+              <w:jc w:val="center"/>
+              <w:rPr>
+                <w:lang w:val="ru-RU"/>
+              </w:rPr>
+            </w:pPr>
+            <w:r>
+              <w:rPr>
+                <w:lang w:val="ru-RU"/>
+              </w:rPr>
+              <w:t xml:space="preserve"> </w:t>
+            </w:r>
+            <w:proofErr w:type="spellStart"/>
+            <w:r>
+              <w:rPr>
+                <w:lang w:val="ru-RU"/>
+              </w:rPr>
+              <w:t>Шуин</w:t>
+            </w:r>
+            <w:proofErr w:type="spellEnd"/>
+            <w:r>
+              <w:rPr>
+                <w:lang w:val="ru-RU"/>
+              </w:rPr>
+              <w:t xml:space="preserve"> Евгений</w:t>
+            </w:r>
+          </w:p>
+          <w:p>
+            <w:pPr>
               <w:spacing w:before="20" w:line="240" w:lineRule="atLeast"/>
               <w:ind w:left="57" w:right="57"/>
               <w:jc w:val="center"/>
@@ -3959,6 +4026,19 @@
                 <w:sz w:val="20"/>
               </w:rPr>
             </w:pPr>
+            <w:r>
+              <w:rPr>
+                <w:lang w:val="ru-RU"/>
+              </w:rPr>
+              <w:t xml:space="preserve"> </w:t>
+            </w:r>
+            <w:r>
+              <w:rPr>
+                <w:sz w:val="20"/>
+                <w:lang w:val="ru-RU"/>
+              </w:rPr>
+              <w:t>Николаев Александр</w:t>
+            </w:r>
           </w:p>
         </w:tc>
       </w:tr>
@@ -4210,25 +4290,7 @@
         <w:t>u</w:t>
       </w:r>
       <w:r>
-        <w:t xml:space="preserve">r of the application or subsystem identified. It also </w:t>
-      </w:r>
-      <w:commentRangeStart w:id="8"/>
-      <w:r>
-        <w:t>describes</w:t>
-      </w:r>
-      <w:commentRangeEnd w:id="8"/>
-      <w:r>
-        <w:rPr>
-          <w:rStyle w:val="a5"/>
-          <w:i w:val="0"/>
-          <w:vanish w:val="0"/>
-          <w:color w:val="auto"/>
-          <w:lang w:val="de-DE"/>
-        </w:rPr>
-        <w:commentReference w:id="8"/>
-      </w:r>
-      <w:r>
-        <w:t xml:space="preserve"> non</w:t>
+        <w:t>r of the application or subsystem identified. It also describes non</w:t>
       </w:r>
       <w:r>
         <w:t>-</w:t>
@@ -4250,14 +4312,14 @@
           <w:lang w:val="ru-RU"/>
         </w:rPr>
       </w:pPr>
-      <w:bookmarkStart w:id="9" w:name="_Toc121504745"/>
+      <w:bookmarkStart w:id="8" w:name="_Toc121504745"/>
       <w:r>
         <w:rPr>
           <w:lang w:val="ru-RU"/>
         </w:rPr>
         <w:t>Границы применения</w:t>
       </w:r>
-      <w:bookmarkEnd w:id="9"/>
+      <w:bookmarkEnd w:id="8"/>
     </w:p>
     <w:p>
       <w:pPr>
@@ -4533,14 +4595,14 @@
           <w:lang w:val="ru-RU"/>
         </w:rPr>
       </w:pPr>
-      <w:bookmarkStart w:id="10" w:name="_Toc121504746"/>
+      <w:bookmarkStart w:id="9" w:name="_Toc121504746"/>
       <w:r>
         <w:rPr>
           <w:lang w:val="ru-RU"/>
         </w:rPr>
         <w:t>Термины, аббревиатуры, сокращения</w:t>
       </w:r>
-      <w:bookmarkEnd w:id="10"/>
+      <w:bookmarkEnd w:id="9"/>
     </w:p>
     <w:tbl>
       <w:tblPr>
@@ -4904,6 +4966,12 @@
                 <w:lang w:val="ru-RU"/>
               </w:rPr>
             </w:pPr>
+            <w:r>
+              <w:rPr>
+                <w:lang w:val="ru-RU"/>
+              </w:rPr>
+              <w:t>Узел</w:t>
+            </w:r>
           </w:p>
         </w:tc>
         <w:tc>
@@ -4918,6 +4986,12 @@
                 <w:lang w:val="ru-RU"/>
               </w:rPr>
             </w:pPr>
+            <w:r>
+              <w:rPr>
+                <w:lang w:val="ru-RU"/>
+              </w:rPr>
+              <w:t>Система связанных между собой агрегатов, теряющих свою функциональность при поломке одного из них</w:t>
+            </w:r>
           </w:p>
         </w:tc>
       </w:tr>
@@ -4993,15 +5067,14 @@
           <w:lang w:val="ru-RU"/>
         </w:rPr>
       </w:pPr>
-      <w:bookmarkStart w:id="11" w:name="_Toc121504747"/>
-      <w:r>
-        <w:rPr>
-          <w:lang w:val="ru-RU"/>
-        </w:rPr>
-        <w:lastRenderedPageBreak/>
+      <w:bookmarkStart w:id="10" w:name="_Toc121504747"/>
+      <w:r>
+        <w:rPr>
+          <w:lang w:val="ru-RU"/>
+        </w:rPr>
         <w:t>Ссылки</w:t>
       </w:r>
-      <w:bookmarkEnd w:id="11"/>
+      <w:bookmarkEnd w:id="10"/>
     </w:p>
     <w:tbl>
       <w:tblPr>
@@ -5159,14 +5232,14 @@
           <w:lang w:val="en-US"/>
         </w:rPr>
       </w:pPr>
-      <w:bookmarkStart w:id="12" w:name="_Toc121504748"/>
+      <w:bookmarkStart w:id="11" w:name="_Toc121504748"/>
       <w:r>
         <w:rPr>
           <w:lang w:val="ru-RU"/>
         </w:rPr>
         <w:t>Краткий обзор</w:t>
       </w:r>
-      <w:bookmarkEnd w:id="12"/>
+      <w:bookmarkEnd w:id="11"/>
     </w:p>
     <w:p>
       <w:pPr>
@@ -5253,13 +5326,244 @@
           <w:lang w:val="ru-RU"/>
         </w:rPr>
       </w:pPr>
-      <w:bookmarkStart w:id="13" w:name="_Toc121504749"/>
+      <w:bookmarkStart w:id="12" w:name="_Toc121504749"/>
       <w:r>
         <w:rPr>
           <w:lang w:val="ru-RU"/>
         </w:rPr>
         <w:t>Общее описание</w:t>
       </w:r>
+      <w:bookmarkEnd w:id="12"/>
+    </w:p>
+    <w:p>
+      <w:pPr>
+        <w:pStyle w:val="1Einrckung"/>
+        <w:rPr>
+          <w:lang w:val="ru-RU"/>
+        </w:rPr>
+      </w:pPr>
+    </w:p>
+    <w:p>
+      <w:pPr>
+        <w:pStyle w:val="InfoBlue"/>
+        <w:rPr>
+          <w:lang w:val="ru-RU"/>
+        </w:rPr>
+      </w:pPr>
+      <w:r>
+        <w:rPr>
+          <w:lang w:val="ru-RU"/>
+        </w:rPr>
+        <w:t>•</w:t>
+      </w:r>
+      <w:r>
+        <w:rPr>
+          <w:lang w:val="ru-RU"/>
+        </w:rPr>
+        <w:tab/>
+      </w:r>
+      <w:r>
+        <w:t>product</w:t>
+      </w:r>
+      <w:r>
+        <w:rPr>
+          <w:lang w:val="ru-RU"/>
+        </w:rPr>
+        <w:t xml:space="preserve"> </w:t>
+      </w:r>
+      <w:r>
+        <w:t>perspective</w:t>
+      </w:r>
+    </w:p>
+    <w:p>
+      <w:pPr>
+        <w:pStyle w:val="InfoBlue"/>
+        <w:rPr>
+          <w:lang w:val="ru-RU"/>
+        </w:rPr>
+      </w:pPr>
+      <w:r>
+        <w:rPr>
+          <w:lang w:val="ru-RU"/>
+        </w:rPr>
+        <w:t>•</w:t>
+      </w:r>
+      <w:r>
+        <w:rPr>
+          <w:lang w:val="ru-RU"/>
+        </w:rPr>
+        <w:tab/>
+      </w:r>
+      <w:r>
+        <w:t>product</w:t>
+      </w:r>
+      <w:r>
+        <w:rPr>
+          <w:lang w:val="ru-RU"/>
+        </w:rPr>
+        <w:t xml:space="preserve"> </w:t>
+      </w:r>
+      <w:r>
+        <w:t>functions</w:t>
+      </w:r>
+    </w:p>
+    <w:p>
+      <w:pPr>
+        <w:pStyle w:val="InfoBlue"/>
+        <w:rPr>
+          <w:lang w:val="ru-RU"/>
+        </w:rPr>
+      </w:pPr>
+      <w:r>
+        <w:rPr>
+          <w:lang w:val="ru-RU"/>
+        </w:rPr>
+        <w:t>•</w:t>
+      </w:r>
+      <w:r>
+        <w:rPr>
+          <w:lang w:val="ru-RU"/>
+        </w:rPr>
+        <w:tab/>
+        <w:t xml:space="preserve"> </w:t>
+      </w:r>
+      <w:r>
+        <w:t>user</w:t>
+      </w:r>
+      <w:r>
+        <w:rPr>
+          <w:lang w:val="ru-RU"/>
+        </w:rPr>
+        <w:t xml:space="preserve"> </w:t>
+      </w:r>
+      <w:r>
+        <w:t>characteristics</w:t>
+      </w:r>
+    </w:p>
+    <w:p>
+      <w:pPr>
+        <w:pStyle w:val="InfoBlue"/>
+        <w:rPr>
+          <w:lang w:val="ru-RU"/>
+        </w:rPr>
+      </w:pPr>
+      <w:r>
+        <w:rPr>
+          <w:lang w:val="ru-RU"/>
+        </w:rPr>
+        <w:t>•</w:t>
+      </w:r>
+      <w:r>
+        <w:rPr>
+          <w:lang w:val="ru-RU"/>
+        </w:rPr>
+        <w:tab/>
+      </w:r>
+      <w:r>
+        <w:t>constraints</w:t>
+      </w:r>
+    </w:p>
+    <w:p>
+      <w:pPr>
+        <w:pStyle w:val="InfoBlue"/>
+        <w:rPr>
+          <w:lang w:val="ru-RU"/>
+        </w:rPr>
+      </w:pPr>
+      <w:r>
+        <w:rPr>
+          <w:lang w:val="ru-RU"/>
+        </w:rPr>
+        <w:t>•</w:t>
+      </w:r>
+      <w:r>
+        <w:rPr>
+          <w:lang w:val="ru-RU"/>
+        </w:rPr>
+        <w:tab/>
+      </w:r>
+      <w:r>
+        <w:t>assumptions</w:t>
+      </w:r>
+      <w:r>
+        <w:rPr>
+          <w:lang w:val="ru-RU"/>
+        </w:rPr>
+        <w:t xml:space="preserve"> </w:t>
+      </w:r>
+      <w:r>
+        <w:t>and</w:t>
+      </w:r>
+      <w:r>
+        <w:rPr>
+          <w:lang w:val="ru-RU"/>
+        </w:rPr>
+        <w:t xml:space="preserve"> </w:t>
+      </w:r>
+      <w:r>
+        <w:t>dependencies</w:t>
+      </w:r>
+    </w:p>
+    <w:p>
+      <w:pPr>
+        <w:pStyle w:val="InfoBlue"/>
+        <w:rPr>
+          <w:lang w:val="ru-RU"/>
+        </w:rPr>
+      </w:pPr>
+      <w:r>
+        <w:rPr>
+          <w:lang w:val="ru-RU"/>
+        </w:rPr>
+        <w:t>•</w:t>
+      </w:r>
+      <w:r>
+        <w:rPr>
+          <w:lang w:val="ru-RU"/>
+        </w:rPr>
+        <w:tab/>
+      </w:r>
+      <w:r>
+        <w:t>requirements</w:t>
+      </w:r>
+      <w:r>
+        <w:rPr>
+          <w:lang w:val="ru-RU"/>
+        </w:rPr>
+        <w:t xml:space="preserve"> </w:t>
+      </w:r>
+      <w:r>
+        <w:t>subsets</w:t>
+      </w:r>
+      <w:r>
+        <w:rPr>
+          <w:lang w:val="ru-RU"/>
+        </w:rPr>
+        <w:t>]</w:t>
+      </w:r>
+    </w:p>
+    <w:p>
+      <w:pPr>
+        <w:pStyle w:val="1Einrckung"/>
+        <w:rPr>
+          <w:lang w:val="ru-RU"/>
+        </w:rPr>
+      </w:pPr>
+    </w:p>
+    <w:p>
+      <w:pPr>
+        <w:pStyle w:val="2"/>
+        <w:rPr>
+          <w:lang w:val="ru-RU"/>
+        </w:rPr>
+      </w:pPr>
+      <w:bookmarkStart w:id="13" w:name="_Toc121504750"/>
+      <w:r>
+        <w:rPr>
+          <w:lang w:val="ru-RU"/>
+        </w:rPr>
+        <w:t>Описание изделия</w:t>
+      </w:r>
       <w:bookmarkEnd w:id="13"/>
     </w:p>
     <w:p>
@@ -5269,315 +5573,61 @@
           <w:lang w:val="ru-RU"/>
         </w:rPr>
       </w:pPr>
-    </w:p>
-    <w:p>
-      <w:pPr>
-        <w:pStyle w:val="InfoBlue"/>
-        <w:rPr>
-          <w:lang w:val="ru-RU"/>
-        </w:rPr>
-      </w:pPr>
-      <w:r>
-        <w:rPr>
-          <w:lang w:val="ru-RU"/>
-        </w:rPr>
-        <w:t>•</w:t>
-      </w:r>
-      <w:r>
-        <w:rPr>
-          <w:lang w:val="ru-RU"/>
-        </w:rPr>
-        <w:tab/>
-      </w:r>
-      <w:r>
-        <w:t>product</w:t>
-      </w:r>
-      <w:r>
-        <w:rPr>
-          <w:lang w:val="ru-RU"/>
-        </w:rPr>
-        <w:t xml:space="preserve"> </w:t>
-      </w:r>
-      <w:r>
-        <w:t>perspective</w:t>
-      </w:r>
-    </w:p>
-    <w:p>
-      <w:pPr>
-        <w:pStyle w:val="InfoBlue"/>
-        <w:rPr>
-          <w:lang w:val="ru-RU"/>
-        </w:rPr>
-      </w:pPr>
-      <w:r>
-        <w:rPr>
-          <w:lang w:val="ru-RU"/>
-        </w:rPr>
-        <w:t>•</w:t>
-      </w:r>
-      <w:r>
-        <w:rPr>
-          <w:lang w:val="ru-RU"/>
-        </w:rPr>
-        <w:tab/>
-      </w:r>
-      <w:r>
-        <w:t>product</w:t>
-      </w:r>
-      <w:r>
-        <w:rPr>
-          <w:lang w:val="ru-RU"/>
-        </w:rPr>
-        <w:t xml:space="preserve"> </w:t>
-      </w:r>
-      <w:r>
-        <w:t>functions</w:t>
-      </w:r>
-    </w:p>
-    <w:p>
-      <w:pPr>
-        <w:pStyle w:val="InfoBlue"/>
-        <w:rPr>
-          <w:lang w:val="ru-RU"/>
-        </w:rPr>
-      </w:pPr>
-      <w:r>
-        <w:rPr>
-          <w:lang w:val="ru-RU"/>
-        </w:rPr>
-        <w:t>•</w:t>
-      </w:r>
-      <w:r>
-        <w:rPr>
-          <w:lang w:val="ru-RU"/>
-        </w:rPr>
-        <w:tab/>
-        <w:t xml:space="preserve"> </w:t>
-      </w:r>
-      <w:r>
-        <w:t>user</w:t>
-      </w:r>
-      <w:r>
-        <w:rPr>
-          <w:lang w:val="ru-RU"/>
-        </w:rPr>
-        <w:t xml:space="preserve"> </w:t>
-      </w:r>
-      <w:r>
-        <w:t>characteristics</w:t>
-      </w:r>
-    </w:p>
-    <w:p>
-      <w:pPr>
-        <w:pStyle w:val="InfoBlue"/>
-        <w:rPr>
-          <w:lang w:val="ru-RU"/>
-        </w:rPr>
-      </w:pPr>
-      <w:r>
-        <w:rPr>
-          <w:lang w:val="ru-RU"/>
-        </w:rPr>
-        <w:t>•</w:t>
-      </w:r>
-      <w:r>
-        <w:rPr>
-          <w:lang w:val="ru-RU"/>
-        </w:rPr>
-        <w:tab/>
-      </w:r>
-      <w:r>
-        <w:t>constraints</w:t>
-      </w:r>
-    </w:p>
-    <w:p>
-      <w:pPr>
-        <w:pStyle w:val="InfoBlue"/>
-        <w:rPr>
-          <w:lang w:val="ru-RU"/>
-        </w:rPr>
-      </w:pPr>
-      <w:r>
-        <w:rPr>
-          <w:lang w:val="ru-RU"/>
-        </w:rPr>
-        <w:t>•</w:t>
-      </w:r>
-      <w:r>
-        <w:rPr>
-          <w:lang w:val="ru-RU"/>
-        </w:rPr>
-        <w:tab/>
-      </w:r>
-      <w:r>
-        <w:t>assumptions</w:t>
-      </w:r>
-      <w:r>
-        <w:rPr>
-          <w:lang w:val="ru-RU"/>
-        </w:rPr>
-        <w:t xml:space="preserve"> </w:t>
-      </w:r>
-      <w:r>
-        <w:t>and</w:t>
-      </w:r>
-      <w:r>
-        <w:rPr>
-          <w:lang w:val="ru-RU"/>
-        </w:rPr>
-        <w:t xml:space="preserve"> </w:t>
-      </w:r>
-      <w:r>
-        <w:t>dependencies</w:t>
-      </w:r>
-    </w:p>
-    <w:p>
-      <w:pPr>
-        <w:pStyle w:val="InfoBlue"/>
-        <w:rPr>
-          <w:lang w:val="ru-RU"/>
-        </w:rPr>
-      </w:pPr>
-      <w:r>
-        <w:rPr>
-          <w:lang w:val="ru-RU"/>
-        </w:rPr>
-        <w:t>•</w:t>
-      </w:r>
-      <w:r>
-        <w:rPr>
-          <w:lang w:val="ru-RU"/>
-        </w:rPr>
-        <w:tab/>
-      </w:r>
-      <w:r>
-        <w:t>requirements</w:t>
-      </w:r>
-      <w:r>
-        <w:rPr>
-          <w:lang w:val="ru-RU"/>
-        </w:rPr>
-        <w:t xml:space="preserve"> </w:t>
-      </w:r>
-      <w:r>
-        <w:t>subsets</w:t>
-      </w:r>
-      <w:r>
-        <w:rPr>
-          <w:lang w:val="ru-RU"/>
-        </w:rPr>
-        <w:t>]</w:t>
-      </w:r>
-    </w:p>
-    <w:p>
-      <w:pPr>
-        <w:pStyle w:val="1Einrckung"/>
-        <w:rPr>
-          <w:lang w:val="ru-RU"/>
-        </w:rPr>
-      </w:pPr>
-    </w:p>
-    <w:p>
-      <w:pPr>
-        <w:pStyle w:val="2"/>
-        <w:rPr>
-          <w:lang w:val="ru-RU"/>
-        </w:rPr>
-      </w:pPr>
-      <w:bookmarkStart w:id="14" w:name="_Toc121504750"/>
-      <w:r>
-        <w:rPr>
-          <w:lang w:val="ru-RU"/>
-        </w:rPr>
-        <w:t>Описание изделия</w:t>
+      <w:r>
+        <w:rPr>
+          <w:lang w:val="ru-RU"/>
+        </w:rPr>
+        <w:t xml:space="preserve">Применение </w:t>
+      </w:r>
+      <w:r>
+        <w:rPr>
+          <w:lang w:val="ru-RU"/>
+        </w:rPr>
+        <w:t xml:space="preserve">системы </w:t>
+      </w:r>
+      <w:r>
+        <w:rPr>
+          <w:lang w:val="ru-RU"/>
+        </w:rPr>
+        <w:t>на промышленных предприятиях, имеющих оборудование, требующее регулярное прохождение ТО или замену деталей,</w:t>
+      </w:r>
+      <w:r>
+        <w:rPr>
+          <w:lang w:val="ru-RU"/>
+        </w:rPr>
+        <w:t xml:space="preserve"> </w:t>
+      </w:r>
+      <w:r>
+        <w:rPr>
+          <w:lang w:val="ru-RU"/>
+        </w:rPr>
+        <w:t>оборудования.</w:t>
+      </w:r>
+    </w:p>
+    <w:p>
+      <w:pPr>
+        <w:pStyle w:val="1Einrckung"/>
+        <w:rPr>
+          <w:lang w:val="ru-RU"/>
+        </w:rPr>
+      </w:pPr>
+    </w:p>
+    <w:p>
+      <w:pPr>
+        <w:pStyle w:val="3"/>
+        <w:rPr>
+          <w:lang w:val="ru-RU"/>
+        </w:rPr>
+      </w:pPr>
+      <w:bookmarkStart w:id="14" w:name="_Toc121504751"/>
+      <w:r>
+        <w:rPr>
+          <w:lang w:val="ru-RU"/>
+        </w:rPr>
+        <w:lastRenderedPageBreak/>
+        <w:t>Интерфейсы пользователя</w:t>
       </w:r>
       <w:bookmarkEnd w:id="14"/>
-    </w:p>
-    <w:p>
-      <w:pPr>
-        <w:pStyle w:val="1Einrckung"/>
-        <w:rPr>
-          <w:lang w:val="ru-RU"/>
-        </w:rPr>
-      </w:pPr>
-      <w:commentRangeStart w:id="15"/>
-      <w:commentRangeStart w:id="16"/>
-      <w:r>
-        <w:rPr>
-          <w:lang w:val="ru-RU"/>
-        </w:rPr>
-        <w:t>Применение</w:t>
-      </w:r>
-      <w:commentRangeEnd w:id="15"/>
-      <w:r>
-        <w:rPr>
-          <w:rStyle w:val="a5"/>
-          <w:color w:val="auto"/>
-        </w:rPr>
-        <w:commentReference w:id="15"/>
-      </w:r>
-      <w:commentRangeEnd w:id="16"/>
-      <w:r>
-        <w:rPr>
-          <w:rStyle w:val="a5"/>
-          <w:color w:val="auto"/>
-        </w:rPr>
-        <w:commentReference w:id="16"/>
-      </w:r>
-      <w:r>
-        <w:rPr>
-          <w:lang w:val="ru-RU"/>
-        </w:rPr>
-        <w:t xml:space="preserve"> </w:t>
-      </w:r>
-      <w:r>
-        <w:rPr>
-          <w:lang w:val="ru-RU"/>
-        </w:rPr>
-        <w:t xml:space="preserve">системы </w:t>
-      </w:r>
-      <w:r>
-        <w:rPr>
-          <w:lang w:val="ru-RU"/>
-        </w:rPr>
-        <w:t>на промышленных предприятиях, имеющих оборудование, требующее регулярное прохождение ТО или замену деталей,</w:t>
-      </w:r>
-      <w:r>
-        <w:rPr>
-          <w:lang w:val="ru-RU"/>
-        </w:rPr>
-        <w:t xml:space="preserve"> </w:t>
-      </w:r>
-      <w:r>
-        <w:rPr>
-          <w:lang w:val="ru-RU"/>
-        </w:rPr>
-        <w:t>оборудования.</w:t>
-      </w:r>
-    </w:p>
-    <w:p>
-      <w:pPr>
-        <w:pStyle w:val="1Einrckung"/>
-        <w:rPr>
-          <w:lang w:val="ru-RU"/>
-        </w:rPr>
-      </w:pPr>
-    </w:p>
-    <w:p>
-      <w:pPr>
-        <w:pStyle w:val="3"/>
-        <w:rPr>
-          <w:lang w:val="ru-RU"/>
-        </w:rPr>
-      </w:pPr>
-      <w:bookmarkStart w:id="17" w:name="_Toc121504751"/>
-      <w:r>
-        <w:rPr>
-          <w:lang w:val="ru-RU"/>
-        </w:rPr>
-        <w:t>Интерфейсы пользователя</w:t>
-      </w:r>
-      <w:bookmarkEnd w:id="17"/>
     </w:p>
     <w:p>
       <w:pPr>
@@ -5816,15 +5866,14 @@
           <w:lang w:val="ru-RU"/>
         </w:rPr>
       </w:pPr>
-      <w:bookmarkStart w:id="18" w:name="_Toc121504752"/>
-      <w:r>
-        <w:rPr>
-          <w:lang w:val="ru-RU"/>
-        </w:rPr>
-        <w:lastRenderedPageBreak/>
+      <w:bookmarkStart w:id="15" w:name="_Toc121504752"/>
+      <w:r>
+        <w:rPr>
+          <w:lang w:val="ru-RU"/>
+        </w:rPr>
         <w:t>Интерфейсы программного обеспечения</w:t>
       </w:r>
-      <w:bookmarkEnd w:id="18"/>
+      <w:bookmarkEnd w:id="15"/>
     </w:p>
     <w:p>
       <w:pPr>
@@ -5944,14 +5993,14 @@
           <w:lang w:val="ru-RU"/>
         </w:rPr>
       </w:pPr>
-      <w:bookmarkStart w:id="19" w:name="_Toc121504753"/>
+      <w:bookmarkStart w:id="16" w:name="_Toc121504753"/>
       <w:r>
         <w:rPr>
           <w:lang w:val="ru-RU"/>
         </w:rPr>
         <w:t>Интерфейсы коммуникаций</w:t>
       </w:r>
-      <w:bookmarkEnd w:id="19"/>
+      <w:bookmarkEnd w:id="16"/>
     </w:p>
     <w:p>
       <w:pPr>
@@ -6145,14 +6194,14 @@
           <w:lang w:val="ru-RU"/>
         </w:rPr>
       </w:pPr>
-      <w:bookmarkStart w:id="20" w:name="_Toc121504754"/>
+      <w:bookmarkStart w:id="17" w:name="_Toc121504754"/>
       <w:r>
         <w:rPr>
           <w:lang w:val="ru-RU"/>
         </w:rPr>
         <w:t>Ограничения памяти</w:t>
       </w:r>
-      <w:bookmarkEnd w:id="20"/>
+      <w:bookmarkEnd w:id="17"/>
     </w:p>
     <w:p>
       <w:pPr>
@@ -6307,14 +6356,14 @@
           <w:lang w:val="ru-RU"/>
         </w:rPr>
       </w:pPr>
-      <w:bookmarkStart w:id="21" w:name="_Toc121504755"/>
+      <w:bookmarkStart w:id="18" w:name="_Toc121504755"/>
       <w:r>
         <w:rPr>
           <w:lang w:val="ru-RU"/>
         </w:rPr>
         <w:t>Требования настройки рабочих мест</w:t>
       </w:r>
-      <w:bookmarkEnd w:id="21"/>
+      <w:bookmarkEnd w:id="18"/>
     </w:p>
     <w:p>
       <w:pPr>
@@ -6408,14 +6457,14 @@
           <w:lang w:val="ru-RU"/>
         </w:rPr>
       </w:pPr>
-      <w:bookmarkStart w:id="22" w:name="_Toc121504756"/>
+      <w:bookmarkStart w:id="19" w:name="_Toc121504756"/>
       <w:r>
         <w:rPr>
           <w:lang w:val="ru-RU"/>
         </w:rPr>
         <w:t>Функции изделия</w:t>
       </w:r>
-      <w:bookmarkEnd w:id="22"/>
+      <w:bookmarkEnd w:id="19"/>
     </w:p>
     <w:p>
       <w:pPr>
@@ -6534,6 +6583,7 @@
           <w:szCs w:val="22"/>
           <w:lang w:val="ru-RU" w:eastAsia="ru-RU"/>
         </w:rPr>
+        <w:lastRenderedPageBreak/>
         <w:t xml:space="preserve">- Формирование </w:t>
       </w:r>
       <w:r>
@@ -6662,14 +6712,14 @@
           <w:lang w:val="ru-RU"/>
         </w:rPr>
       </w:pPr>
-      <w:bookmarkStart w:id="23" w:name="_Toc121504757"/>
+      <w:bookmarkStart w:id="20" w:name="_Toc121504757"/>
       <w:r>
         <w:rPr>
           <w:lang w:val="ru-RU"/>
         </w:rPr>
         <w:t>Характеристики пользователей</w:t>
       </w:r>
-      <w:bookmarkEnd w:id="23"/>
+      <w:bookmarkEnd w:id="20"/>
     </w:p>
     <w:p>
       <w:pPr>
@@ -6715,7 +6765,6 @@
         <w:rPr>
           <w:lang w:val="ru-RU"/>
         </w:rPr>
-        <w:lastRenderedPageBreak/>
         <w:t>Оператор системы</w:t>
       </w:r>
       <w:r>
@@ -6771,14 +6820,14 @@
           <w:lang w:val="ru-RU"/>
         </w:rPr>
       </w:pPr>
-      <w:bookmarkStart w:id="24" w:name="_Toc121504758"/>
+      <w:bookmarkStart w:id="21" w:name="_Toc121504758"/>
       <w:r>
         <w:rPr>
           <w:lang w:val="ru-RU"/>
         </w:rPr>
         <w:t>Ограничения</w:t>
       </w:r>
-      <w:bookmarkEnd w:id="24"/>
+      <w:bookmarkEnd w:id="21"/>
     </w:p>
     <w:p>
       <w:pPr>
@@ -7000,14 +7049,14 @@
           <w:lang w:val="en-GB"/>
         </w:rPr>
       </w:pPr>
-      <w:bookmarkStart w:id="25" w:name="_Toc121504759"/>
+      <w:bookmarkStart w:id="22" w:name="_Toc121504759"/>
       <w:r>
         <w:rPr>
           <w:lang w:val="ru-RU"/>
         </w:rPr>
         <w:t>Детальные требования</w:t>
       </w:r>
-      <w:bookmarkEnd w:id="25"/>
+      <w:bookmarkEnd w:id="22"/>
       <w:r>
         <w:rPr>
           <w:lang w:val="en-GB"/>
@@ -8265,6 +8314,7 @@
       </w:r>
       <w:proofErr w:type="spellStart"/>
       <w:r>
+        <w:lastRenderedPageBreak/>
         <w:t>системы</w:t>
       </w:r>
       <w:proofErr w:type="spellEnd"/>
@@ -9102,14 +9152,30 @@
           <w:lang w:val="ru-RU"/>
         </w:rPr>
       </w:pPr>
-      <w:bookmarkStart w:id="26" w:name="_Toc121504760"/>
-      <w:r>
-        <w:rPr>
-          <w:lang w:val="ru-RU"/>
-        </w:rPr>
-        <w:t>Функциональные требования</w:t>
-      </w:r>
-      <w:bookmarkEnd w:id="26"/>
+      <w:bookmarkStart w:id="23" w:name="_Toc121504760"/>
+      <w:r>
+        <w:rPr>
+          <w:lang w:val="ru-RU"/>
+        </w:rPr>
+        <w:t xml:space="preserve">Функциональные </w:t>
+      </w:r>
+      <w:commentRangeStart w:id="24"/>
+      <w:r>
+        <w:rPr>
+          <w:lang w:val="ru-RU"/>
+        </w:rPr>
+        <w:t>требования</w:t>
+      </w:r>
+      <w:bookmarkEnd w:id="23"/>
+      <w:commentRangeEnd w:id="24"/>
+      <w:r>
+        <w:rPr>
+          <w:rStyle w:val="a5"/>
+          <w:b w:val="0"/>
+          <w:color w:val="auto"/>
+        </w:rPr>
+        <w:commentReference w:id="24"/>
+      </w:r>
     </w:p>
     <w:p>
       <w:pPr>
@@ -9304,24 +9370,14 @@
           <w:lang w:val="ru-RU"/>
         </w:rPr>
       </w:pPr>
-      <w:bookmarkStart w:id="27" w:name="_Toc121504761"/>
-      <w:commentRangeStart w:id="28"/>
+      <w:bookmarkStart w:id="25" w:name="_Toc121504761"/>
       <w:r>
         <w:rPr>
           <w:lang w:val="ru-RU"/>
         </w:rPr>
         <w:t>Пользователь</w:t>
       </w:r>
-      <w:commentRangeEnd w:id="28"/>
-      <w:r>
-        <w:rPr>
-          <w:rStyle w:val="a5"/>
-          <w:b w:val="0"/>
-          <w:color w:val="auto"/>
-        </w:rPr>
-        <w:commentReference w:id="28"/>
-      </w:r>
-      <w:bookmarkEnd w:id="27"/>
+      <w:bookmarkEnd w:id="25"/>
     </w:p>
     <w:p>
       <w:pPr>
@@ -10148,7 +10204,10 @@
               <w:t>оборудования мастеру</w:t>
             </w:r>
             <w:r>
-              <w:t>.</w:t>
+              <w:rPr>
+                <w:lang w:val="ru-RU"/>
+              </w:rPr>
+              <w:t>/инспектору</w:t>
             </w:r>
           </w:p>
         </w:tc>
@@ -10218,7 +10277,6 @@
             </w:r>
             <w:proofErr w:type="spellStart"/>
             <w:r>
-              <w:lastRenderedPageBreak/>
               <w:t>обновление</w:t>
             </w:r>
             <w:proofErr w:type="spellEnd"/>
@@ -10271,6 +10329,47 @@
           </w:p>
         </w:tc>
       </w:tr>
+      <w:tr>
+        <w:trPr>
+          <w:trHeight w:val="58"/>
+        </w:trPr>
+        <w:tc>
+          <w:tcPr>
+            <w:tcW w:w="5012" w:type="dxa"/>
+          </w:tcPr>
+          <w:p>
+            <w:pPr>
+              <w:rPr>
+                <w:lang w:val="ru-RU"/>
+              </w:rPr>
+            </w:pPr>
+            <w:r>
+              <w:rPr>
+                <w:lang w:val="ru-RU"/>
+              </w:rPr>
+              <w:t xml:space="preserve">Инспектор </w:t>
+            </w:r>
+          </w:p>
+        </w:tc>
+        <w:tc>
+          <w:tcPr>
+            <w:tcW w:w="5013" w:type="dxa"/>
+          </w:tcPr>
+          <w:p>
+            <w:pPr>
+              <w:rPr>
+                <w:lang w:val="ru-RU"/>
+              </w:rPr>
+            </w:pPr>
+            <w:r>
+              <w:rPr>
+                <w:lang w:val="ru-RU"/>
+              </w:rPr>
+              <w:t>Инспекция оборудования</w:t>
+            </w:r>
+          </w:p>
+        </w:tc>
+      </w:tr>
     </w:tbl>
     <w:p>
       <w:pPr>
@@ -11260,53 +11359,53 @@
     <w:p>
       <w:pPr>
         <w:rPr>
+          <w:lang w:val="ru-RU"/>
+        </w:rPr>
+      </w:pPr>
+      <w:r>
+        <w:rPr>
+          <w:b/>
+          <w:bCs/>
+          <w:lang w:val="ru-RU"/>
+        </w:rPr>
+        <w:t>Риск</w:t>
+      </w:r>
+      <w:r>
+        <w:rPr>
+          <w:b/>
+          <w:bCs/>
+          <w:lang w:val="ru-RU"/>
+        </w:rPr>
+        <w:tab/>
+      </w:r>
+      <w:r>
+        <w:rPr>
+          <w:b/>
+          <w:bCs/>
+          <w:lang w:val="ru-RU"/>
+        </w:rPr>
+        <w:tab/>
+      </w:r>
+      <w:r>
+        <w:rPr>
+          <w:b/>
+          <w:bCs/>
+          <w:lang w:val="ru-RU"/>
+        </w:rPr>
+        <w:tab/>
+      </w:r>
+      <w:r>
+        <w:rPr>
+          <w:b/>
+          <w:bCs/>
+          <w:lang w:val="ru-RU"/>
+        </w:rPr>
+        <w:tab/>
+      </w:r>
+      <w:r>
+        <w:rPr>
           <w:lang w:val="en-US"/>
         </w:rPr>
-      </w:pPr>
-      <w:r>
-        <w:rPr>
-          <w:b/>
-          <w:bCs/>
-          <w:lang w:val="ru-RU"/>
-        </w:rPr>
-        <w:t>Риск</w:t>
-      </w:r>
-      <w:r>
-        <w:rPr>
-          <w:b/>
-          <w:bCs/>
-          <w:lang w:val="ru-RU"/>
-        </w:rPr>
-        <w:tab/>
-      </w:r>
-      <w:r>
-        <w:rPr>
-          <w:b/>
-          <w:bCs/>
-          <w:lang w:val="ru-RU"/>
-        </w:rPr>
-        <w:tab/>
-      </w:r>
-      <w:r>
-        <w:rPr>
-          <w:b/>
-          <w:bCs/>
-          <w:lang w:val="ru-RU"/>
-        </w:rPr>
-        <w:tab/>
-      </w:r>
-      <w:r>
-        <w:rPr>
-          <w:b/>
-          <w:bCs/>
-          <w:lang w:val="ru-RU"/>
-        </w:rPr>
-        <w:tab/>
-      </w:r>
-      <w:r>
-        <w:rPr>
-          <w:lang w:val="en-US"/>
-        </w:rPr>
         <w:t>H</w:t>
       </w:r>
     </w:p>
@@ -11376,13 +11475,7 @@
         <w:rPr>
           <w:lang w:val="ru-RU"/>
         </w:rPr>
-        <w:t>Т1.01.0</w:t>
-      </w:r>
-      <w:r>
-        <w:rPr>
-          <w:lang w:val="ru-RU"/>
-        </w:rPr>
-        <w:t>6</w:t>
+        <w:t>Т1.01.06</w:t>
       </w:r>
     </w:p>
     <w:p>
@@ -11487,19 +11580,7 @@
         <w:rPr>
           <w:lang w:val="ru-RU"/>
         </w:rPr>
-        <w:t>возможность создавать отчётность</w:t>
-      </w:r>
-      <w:r>
-        <w:rPr>
-          <w:lang w:val="ru-RU"/>
-        </w:rPr>
-        <w:t xml:space="preserve"> на основе данных о проведённых ТО</w:t>
-      </w:r>
-      <w:r>
-        <w:rPr>
-          <w:lang w:val="ru-RU"/>
-        </w:rPr>
-        <w:t>.</w:t>
+        <w:t>возможность создавать отчётность на основе данных о проведённых ТО.</w:t>
       </w:r>
       <w:r>
         <w:rPr>
@@ -11541,7 +11622,6 @@
         <w:rPr>
           <w:lang w:val="ru-RU"/>
         </w:rPr>
-        <w:lastRenderedPageBreak/>
         <w:t>Список неисправностей в оборудовании</w:t>
       </w:r>
     </w:p>
@@ -11773,13 +11853,7 @@
         <w:rPr>
           <w:lang w:val="ru-RU"/>
         </w:rPr>
-        <w:t>Т1.01.0</w:t>
-      </w:r>
-      <w:r>
-        <w:rPr>
-          <w:lang w:val="ru-RU"/>
-        </w:rPr>
-        <w:t>7</w:t>
+        <w:t>Т1.01.07</w:t>
       </w:r>
     </w:p>
     <w:p>
@@ -11830,13 +11904,7 @@
         <w:rPr>
           <w:lang w:val="ru-RU"/>
         </w:rPr>
-        <w:t xml:space="preserve">формирование </w:t>
-      </w:r>
-      <w:r>
-        <w:rPr>
-          <w:lang w:val="ru-RU"/>
-        </w:rPr>
-        <w:t>графиков обслуживания</w:t>
+        <w:t>формирование графиков обслуживания</w:t>
       </w:r>
     </w:p>
     <w:p>
@@ -11890,7 +11958,31 @@
         <w:rPr>
           <w:lang w:val="ru-RU"/>
         </w:rPr>
-        <w:t>возможность создавать графики обслуживания.</w:t>
+        <w:t xml:space="preserve">возможность создавать </w:t>
+      </w:r>
+      <w:r>
+        <w:rPr>
+          <w:lang w:val="ru-RU"/>
+        </w:rPr>
+        <w:t xml:space="preserve">и оптимизировать </w:t>
+      </w:r>
+      <w:r>
+        <w:rPr>
+          <w:lang w:val="ru-RU"/>
+        </w:rPr>
+        <w:t>графики обслуживания</w:t>
+      </w:r>
+      <w:r>
+        <w:rPr>
+          <w:lang w:val="ru-RU"/>
+        </w:rPr>
+        <w:t xml:space="preserve"> на основе проведённой инспекции</w:t>
+      </w:r>
+      <w:r>
+        <w:rPr>
+          <w:lang w:val="ru-RU"/>
+        </w:rPr>
+        <w:t>.</w:t>
       </w:r>
       <w:r>
         <w:rPr>
@@ -12092,13 +12184,6 @@
     </w:p>
     <w:p>
       <w:pPr>
-        <w:rPr>
-          <w:lang w:val="ru-RU"/>
-        </w:rPr>
-      </w:pPr>
-    </w:p>
-    <w:p>
-      <w:pPr>
         <w:pStyle w:val="1Einrckung"/>
         <w:ind w:left="0"/>
         <w:rPr>
@@ -12142,13 +12227,7 @@
         <w:rPr>
           <w:lang w:val="ru-RU"/>
         </w:rPr>
-        <w:t>Т1.01.0</w:t>
-      </w:r>
-      <w:r>
-        <w:rPr>
-          <w:lang w:val="ru-RU"/>
-        </w:rPr>
-        <w:t>8</w:t>
+        <w:t>Т1.01.08</w:t>
       </w:r>
     </w:p>
     <w:p>
@@ -12199,19 +12278,7 @@
         <w:rPr>
           <w:lang w:val="ru-RU"/>
         </w:rPr>
-        <w:t xml:space="preserve">формирование </w:t>
-      </w:r>
-      <w:r>
-        <w:rPr>
-          <w:lang w:val="ru-RU"/>
-        </w:rPr>
-        <w:t xml:space="preserve">графиков </w:t>
-      </w:r>
-      <w:r>
-        <w:rPr>
-          <w:lang w:val="ru-RU"/>
-        </w:rPr>
-        <w:t>периодической инспекции оборудования</w:t>
+        <w:t>формирование графика ремонтных работ</w:t>
       </w:r>
     </w:p>
     <w:p>
@@ -12265,43 +12332,973 @@
         <w:rPr>
           <w:lang w:val="ru-RU"/>
         </w:rPr>
-        <w:t>возможность создавать</w:t>
-      </w:r>
-      <w:r>
-        <w:rPr>
-          <w:lang w:val="ru-RU"/>
-        </w:rPr>
-        <w:t xml:space="preserve"> </w:t>
-      </w:r>
-      <w:r>
-        <w:rPr>
-          <w:lang w:val="ru-RU"/>
-        </w:rPr>
-        <w:t>графики периодической инспекции оборудования.</w:t>
-      </w:r>
-      <w:r>
-        <w:rPr>
-          <w:lang w:val="ru-RU"/>
-        </w:rPr>
-        <w:t xml:space="preserve"> </w:t>
-      </w:r>
-      <w:r>
-        <w:rPr>
-          <w:lang w:val="ru-RU"/>
-        </w:rPr>
-        <w:t>График инспекции</w:t>
-      </w:r>
-      <w:r>
-        <w:rPr>
-          <w:lang w:val="ru-RU"/>
-        </w:rPr>
-        <w:t xml:space="preserve"> </w:t>
-      </w:r>
-      <w:r>
-        <w:rPr>
-          <w:lang w:val="ru-RU"/>
-        </w:rPr>
-        <w:t>обязан включать в себя:</w:t>
+        <w:t>возможность</w:t>
+      </w:r>
+      <w:r>
+        <w:rPr>
+          <w:lang w:val="ru-RU"/>
+        </w:rPr>
+        <w:t xml:space="preserve"> </w:t>
+      </w:r>
+      <w:r>
+        <w:rPr>
+          <w:lang w:val="ru-RU"/>
+        </w:rPr>
+        <w:t xml:space="preserve">организовывать график ремонтных работ на основе </w:t>
+      </w:r>
+      <w:r>
+        <w:rPr>
+          <w:lang w:val="ru-RU"/>
+        </w:rPr>
+        <w:t>проведённой инспекции.</w:t>
+      </w:r>
+      <w:r>
+        <w:rPr>
+          <w:lang w:val="ru-RU"/>
+        </w:rPr>
+        <w:t xml:space="preserve"> График ремонтных работ обязан включать в себя:</w:t>
+      </w:r>
+    </w:p>
+    <w:p>
+      <w:pPr>
+        <w:pStyle w:val="1Einrckung"/>
+        <w:numPr>
+          <w:ilvl w:val="5"/>
+          <w:numId w:val="25"/>
+        </w:numPr>
+        <w:rPr>
+          <w:lang w:val="ru-RU"/>
+        </w:rPr>
+      </w:pPr>
+      <w:r>
+        <w:rPr>
+          <w:lang w:val="ru-RU"/>
+        </w:rPr>
+        <w:t>Назначенного мастера</w:t>
+      </w:r>
+    </w:p>
+    <w:p>
+      <w:pPr>
+        <w:pStyle w:val="1Einrckung"/>
+        <w:numPr>
+          <w:ilvl w:val="5"/>
+          <w:numId w:val="25"/>
+        </w:numPr>
+        <w:rPr>
+          <w:lang w:val="ru-RU"/>
+        </w:rPr>
+      </w:pPr>
+      <w:r>
+        <w:rPr>
+          <w:lang w:val="ru-RU"/>
+        </w:rPr>
+        <w:t>Узел, нуждающийся в проведении ремонтных работ</w:t>
+      </w:r>
+    </w:p>
+    <w:p>
+      <w:pPr>
+        <w:pStyle w:val="1Einrckung"/>
+        <w:numPr>
+          <w:ilvl w:val="5"/>
+          <w:numId w:val="25"/>
+        </w:numPr>
+        <w:rPr>
+          <w:lang w:val="ru-RU"/>
+        </w:rPr>
+      </w:pPr>
+      <w:r>
+        <w:rPr>
+          <w:lang w:val="ru-RU"/>
+        </w:rPr>
+        <w:t>Подсписок конкретных агрегатов</w:t>
+      </w:r>
+    </w:p>
+    <w:p>
+      <w:pPr>
+        <w:pStyle w:val="1Einrckung"/>
+        <w:numPr>
+          <w:ilvl w:val="5"/>
+          <w:numId w:val="25"/>
+        </w:numPr>
+        <w:rPr>
+          <w:lang w:val="ru-RU"/>
+        </w:rPr>
+      </w:pPr>
+      <w:r>
+        <w:rPr>
+          <w:lang w:val="ru-RU"/>
+        </w:rPr>
+        <w:t>Номер цеха</w:t>
+      </w:r>
+      <w:r>
+        <w:rPr>
+          <w:lang w:val="ru-RU"/>
+        </w:rPr>
+        <w:t xml:space="preserve"> </w:t>
+      </w:r>
+    </w:p>
+    <w:p>
+      <w:pPr>
+        <w:pStyle w:val="1Einrckung"/>
+        <w:numPr>
+          <w:ilvl w:val="5"/>
+          <w:numId w:val="25"/>
+        </w:numPr>
+        <w:rPr>
+          <w:b/>
+          <w:bCs/>
+          <w:lang w:val="ru-RU"/>
+        </w:rPr>
+      </w:pPr>
+      <w:r>
+        <w:rPr>
+          <w:lang w:val="ru-RU"/>
+        </w:rPr>
+        <w:t>Инспектор, проводивший осмотр</w:t>
+      </w:r>
+    </w:p>
+    <w:p>
+      <w:pPr>
+        <w:pStyle w:val="1Einrckung"/>
+        <w:ind w:left="3402" w:hanging="3402"/>
+        <w:rPr>
+          <w:b/>
+          <w:bCs/>
+          <w:lang w:val="ru-RU"/>
+        </w:rPr>
+      </w:pPr>
+    </w:p>
+    <w:p>
+      <w:pPr>
+        <w:pStyle w:val="1Einrckung"/>
+        <w:ind w:left="3402" w:hanging="3402"/>
+        <w:rPr>
+          <w:lang w:val="ru-RU"/>
+        </w:rPr>
+      </w:pPr>
+      <w:r>
+        <w:rPr>
+          <w:b/>
+          <w:bCs/>
+          <w:lang w:val="ru-RU"/>
+        </w:rPr>
+        <w:t>Приоритет</w:t>
+      </w:r>
+      <w:r>
+        <w:rPr>
+          <w:b/>
+          <w:bCs/>
+          <w:lang w:val="ru-RU"/>
+        </w:rPr>
+        <w:tab/>
+      </w:r>
+      <w:r>
+        <w:rPr>
+          <w:lang w:val="ru-RU"/>
+        </w:rPr>
+        <w:t>1</w:t>
+      </w:r>
+    </w:p>
+    <w:p>
+      <w:pPr>
+        <w:pStyle w:val="1Einrckung"/>
+        <w:ind w:left="3402" w:hanging="3402"/>
+      </w:pPr>
+    </w:p>
+    <w:p>
+      <w:pPr>
+        <w:rPr>
+          <w:lang w:val="en-US"/>
+        </w:rPr>
+      </w:pPr>
+      <w:r>
+        <w:rPr>
+          <w:b/>
+          <w:bCs/>
+          <w:lang w:val="ru-RU"/>
+        </w:rPr>
+        <w:t>Риск</w:t>
+      </w:r>
+      <w:r>
+        <w:rPr>
+          <w:b/>
+          <w:bCs/>
+          <w:lang w:val="ru-RU"/>
+        </w:rPr>
+        <w:tab/>
+      </w:r>
+      <w:r>
+        <w:rPr>
+          <w:b/>
+          <w:bCs/>
+          <w:lang w:val="ru-RU"/>
+        </w:rPr>
+        <w:tab/>
+      </w:r>
+      <w:r>
+        <w:rPr>
+          <w:b/>
+          <w:bCs/>
+          <w:lang w:val="ru-RU"/>
+        </w:rPr>
+        <w:tab/>
+      </w:r>
+      <w:r>
+        <w:rPr>
+          <w:b/>
+          <w:bCs/>
+          <w:lang w:val="ru-RU"/>
+        </w:rPr>
+        <w:tab/>
+      </w:r>
+      <w:r>
+        <w:rPr>
+          <w:lang w:val="en-US"/>
+        </w:rPr>
+        <w:t>H</w:t>
+      </w:r>
+    </w:p>
+    <w:p>
+      <w:pPr>
+        <w:rPr>
+          <w:lang w:val="en-US"/>
+        </w:rPr>
+      </w:pPr>
+    </w:p>
+    <w:p>
+      <w:pPr>
+        <w:rPr>
+          <w:lang w:val="en-US"/>
+        </w:rPr>
+      </w:pPr>
+    </w:p>
+    <w:p>
+      <w:pPr>
+        <w:pStyle w:val="1Einrckung"/>
+        <w:ind w:left="0"/>
+        <w:rPr>
+          <w:lang w:val="ru-RU"/>
+        </w:rPr>
+      </w:pPr>
+      <w:proofErr w:type="spellStart"/>
+      <w:r>
+        <w:rPr>
+          <w:b/>
+          <w:bCs/>
+        </w:rPr>
+        <w:t>Идентификатор</w:t>
+      </w:r>
+      <w:proofErr w:type="spellEnd"/>
+      <w:r>
+        <w:rPr>
+          <w:b/>
+          <w:bCs/>
+        </w:rPr>
+        <w:t xml:space="preserve"> </w:t>
+      </w:r>
+      <w:proofErr w:type="spellStart"/>
+      <w:r>
+        <w:rPr>
+          <w:b/>
+          <w:bCs/>
+        </w:rPr>
+        <w:t>требования</w:t>
+      </w:r>
+      <w:proofErr w:type="spellEnd"/>
+      <w:r>
+        <w:rPr>
+          <w:b/>
+          <w:bCs/>
+          <w:lang w:val="ru-RU"/>
+        </w:rPr>
+        <w:tab/>
+      </w:r>
+      <w:r>
+        <w:rPr>
+          <w:lang w:val="ru-RU"/>
+        </w:rPr>
+        <w:t>Т1.01.09</w:t>
+      </w:r>
+    </w:p>
+    <w:p>
+      <w:pPr>
+        <w:pStyle w:val="1Einrckung"/>
+        <w:ind w:left="0"/>
+        <w:rPr>
+          <w:lang w:val="ru-RU"/>
+        </w:rPr>
+      </w:pPr>
+    </w:p>
+    <w:p>
+      <w:pPr>
+        <w:pStyle w:val="1Einrckung"/>
+        <w:ind w:left="3402" w:hanging="3402"/>
+        <w:rPr>
+          <w:lang w:val="ru-RU"/>
+        </w:rPr>
+      </w:pPr>
+      <w:r>
+        <w:rPr>
+          <w:b/>
+          <w:bCs/>
+          <w:lang w:val="ru-RU"/>
+        </w:rPr>
+        <w:t>Название</w:t>
+      </w:r>
+      <w:r>
+        <w:rPr>
+          <w:lang w:val="ru-RU"/>
+        </w:rPr>
+        <w:tab/>
+      </w:r>
+      <w:r>
+        <w:rPr>
+          <w:lang w:val="ru-RU"/>
+        </w:rPr>
+        <w:tab/>
+        <w:t>Основная функциональность</w:t>
+      </w:r>
+      <w:r>
+        <w:rPr>
+          <w:lang w:val="ru-RU"/>
+        </w:rPr>
+        <w:t>/</w:t>
+      </w:r>
+      <w:r>
+        <w:rPr>
+          <w:lang w:val="ru-RU"/>
+        </w:rPr>
+        <w:t>создание узлов</w:t>
+      </w:r>
+    </w:p>
+    <w:p>
+      <w:pPr>
+        <w:pStyle w:val="1Einrckung"/>
+        <w:ind w:left="3402" w:hanging="3402"/>
+        <w:rPr>
+          <w:lang w:val="ru-RU"/>
+        </w:rPr>
+      </w:pPr>
+    </w:p>
+    <w:p>
+      <w:pPr>
+        <w:pStyle w:val="1Einrckung"/>
+        <w:ind w:left="3402" w:hanging="3402"/>
+        <w:rPr>
+          <w:b/>
+          <w:bCs/>
+          <w:lang w:val="ru-RU"/>
+        </w:rPr>
+      </w:pPr>
+      <w:r>
+        <w:rPr>
+          <w:b/>
+          <w:bCs/>
+          <w:lang w:val="ru-RU"/>
+        </w:rPr>
+        <w:t>Описание</w:t>
+      </w:r>
+      <w:r>
+        <w:rPr>
+          <w:b/>
+          <w:bCs/>
+          <w:lang w:val="ru-RU"/>
+        </w:rPr>
+        <w:tab/>
+      </w:r>
+      <w:r>
+        <w:rPr>
+          <w:b/>
+          <w:bCs/>
+          <w:lang w:val="ru-RU"/>
+        </w:rPr>
+        <w:tab/>
+      </w:r>
+      <w:r>
+        <w:rPr>
+          <w:lang w:val="ru-RU"/>
+        </w:rPr>
+        <w:t xml:space="preserve">Система должна предоставить </w:t>
+      </w:r>
+      <w:r>
+        <w:rPr>
+          <w:lang w:val="ru-RU"/>
+        </w:rPr>
+        <w:t xml:space="preserve">возможность объединять агрегаты в </w:t>
+      </w:r>
+      <w:r>
+        <w:rPr>
+          <w:lang w:val="ru-RU"/>
+        </w:rPr>
+        <w:t>узлы</w:t>
+      </w:r>
+      <w:r>
+        <w:rPr>
+          <w:lang w:val="ru-RU"/>
+        </w:rPr>
+        <w:t>/</w:t>
+      </w:r>
+      <w:r>
+        <w:rPr>
+          <w:lang w:val="ru-RU"/>
+        </w:rPr>
+        <w:t>группу узлов</w:t>
+      </w:r>
+      <w:r>
+        <w:rPr>
+          <w:lang w:val="ru-RU"/>
+        </w:rPr>
+        <w:t xml:space="preserve">. </w:t>
+      </w:r>
+    </w:p>
+    <w:p>
+      <w:pPr>
+        <w:pStyle w:val="1Einrckung"/>
+        <w:ind w:left="3402" w:hanging="3402"/>
+        <w:rPr>
+          <w:b/>
+          <w:bCs/>
+          <w:lang w:val="ru-RU"/>
+        </w:rPr>
+      </w:pPr>
+    </w:p>
+    <w:p>
+      <w:pPr>
+        <w:pStyle w:val="1Einrckung"/>
+        <w:ind w:left="3402" w:hanging="3402"/>
+        <w:rPr>
+          <w:lang w:val="ru-RU"/>
+        </w:rPr>
+      </w:pPr>
+      <w:r>
+        <w:rPr>
+          <w:b/>
+          <w:bCs/>
+          <w:lang w:val="ru-RU"/>
+        </w:rPr>
+        <w:t>Приоритет</w:t>
+      </w:r>
+      <w:r>
+        <w:rPr>
+          <w:b/>
+          <w:bCs/>
+          <w:lang w:val="ru-RU"/>
+        </w:rPr>
+        <w:tab/>
+      </w:r>
+      <w:r>
+        <w:rPr>
+          <w:lang w:val="ru-RU"/>
+        </w:rPr>
+        <w:t>1</w:t>
+      </w:r>
+    </w:p>
+    <w:p>
+      <w:pPr>
+        <w:pStyle w:val="1Einrckung"/>
+        <w:ind w:left="3402" w:hanging="3402"/>
+      </w:pPr>
+    </w:p>
+    <w:p>
+      <w:pPr>
+        <w:rPr>
+          <w:lang w:val="ru-RU"/>
+        </w:rPr>
+      </w:pPr>
+      <w:r>
+        <w:rPr>
+          <w:b/>
+          <w:bCs/>
+          <w:lang w:val="ru-RU"/>
+        </w:rPr>
+        <w:t>Риск</w:t>
+      </w:r>
+      <w:r>
+        <w:rPr>
+          <w:b/>
+          <w:bCs/>
+          <w:lang w:val="ru-RU"/>
+        </w:rPr>
+        <w:tab/>
+      </w:r>
+      <w:r>
+        <w:rPr>
+          <w:b/>
+          <w:bCs/>
+          <w:lang w:val="ru-RU"/>
+        </w:rPr>
+        <w:tab/>
+      </w:r>
+      <w:r>
+        <w:rPr>
+          <w:b/>
+          <w:bCs/>
+          <w:lang w:val="ru-RU"/>
+        </w:rPr>
+        <w:tab/>
+      </w:r>
+      <w:r>
+        <w:rPr>
+          <w:b/>
+          <w:bCs/>
+          <w:lang w:val="ru-RU"/>
+        </w:rPr>
+        <w:tab/>
+      </w:r>
+      <w:r>
+        <w:rPr>
+          <w:lang w:val="en-US"/>
+        </w:rPr>
+        <w:t>H</w:t>
+      </w:r>
+    </w:p>
+    <w:p>
+      <w:pPr>
+        <w:rPr>
+          <w:lang w:val="ru-RU"/>
+        </w:rPr>
+      </w:pPr>
+    </w:p>
+    <w:p>
+      <w:pPr>
+        <w:rPr>
+          <w:lang w:val="ru-RU"/>
+        </w:rPr>
+      </w:pPr>
+    </w:p>
+    <w:p>
+      <w:pPr>
+        <w:pStyle w:val="1Einrckung"/>
+        <w:ind w:left="0"/>
+        <w:rPr>
+          <w:lang w:val="ru-RU"/>
+        </w:rPr>
+      </w:pPr>
+      <w:proofErr w:type="spellStart"/>
+      <w:r>
+        <w:rPr>
+          <w:b/>
+          <w:bCs/>
+        </w:rPr>
+        <w:t>Идентификатор</w:t>
+      </w:r>
+      <w:proofErr w:type="spellEnd"/>
+      <w:r>
+        <w:rPr>
+          <w:b/>
+          <w:bCs/>
+        </w:rPr>
+        <w:t xml:space="preserve"> </w:t>
+      </w:r>
+      <w:proofErr w:type="spellStart"/>
+      <w:r>
+        <w:rPr>
+          <w:b/>
+          <w:bCs/>
+        </w:rPr>
+        <w:t>требования</w:t>
+      </w:r>
+      <w:proofErr w:type="spellEnd"/>
+      <w:r>
+        <w:rPr>
+          <w:b/>
+          <w:bCs/>
+          <w:lang w:val="ru-RU"/>
+        </w:rPr>
+        <w:tab/>
+      </w:r>
+      <w:r>
+        <w:rPr>
+          <w:lang w:val="ru-RU"/>
+        </w:rPr>
+        <w:t>Т1.01.10</w:t>
+      </w:r>
+    </w:p>
+    <w:p>
+      <w:pPr>
+        <w:pStyle w:val="1Einrckung"/>
+        <w:ind w:left="0"/>
+        <w:rPr>
+          <w:lang w:val="ru-RU"/>
+        </w:rPr>
+      </w:pPr>
+    </w:p>
+    <w:p>
+      <w:pPr>
+        <w:pStyle w:val="1Einrckung"/>
+        <w:ind w:left="3402" w:hanging="3402"/>
+        <w:rPr>
+          <w:lang w:val="ru-RU"/>
+        </w:rPr>
+      </w:pPr>
+      <w:r>
+        <w:rPr>
+          <w:b/>
+          <w:bCs/>
+          <w:lang w:val="ru-RU"/>
+        </w:rPr>
+        <w:t>Название</w:t>
+      </w:r>
+      <w:r>
+        <w:rPr>
+          <w:lang w:val="ru-RU"/>
+        </w:rPr>
+        <w:tab/>
+      </w:r>
+      <w:r>
+        <w:rPr>
+          <w:lang w:val="ru-RU"/>
+        </w:rPr>
+        <w:tab/>
+        <w:t>Основная функциональность</w:t>
+      </w:r>
+      <w:r>
+        <w:rPr>
+          <w:lang w:val="ru-RU"/>
+        </w:rPr>
+        <w:t>/</w:t>
+      </w:r>
+      <w:r>
+        <w:rPr>
+          <w:lang w:val="ru-RU"/>
+        </w:rPr>
+        <w:t>оптимизация графика</w:t>
+      </w:r>
+    </w:p>
+    <w:p>
+      <w:pPr>
+        <w:pStyle w:val="1Einrckung"/>
+        <w:ind w:left="3402" w:hanging="3402"/>
+        <w:rPr>
+          <w:lang w:val="ru-RU"/>
+        </w:rPr>
+      </w:pPr>
+    </w:p>
+    <w:p>
+      <w:pPr>
+        <w:pStyle w:val="1Einrckung"/>
+        <w:ind w:left="3402" w:hanging="3402"/>
+        <w:rPr>
+          <w:b/>
+          <w:bCs/>
+          <w:lang w:val="ru-RU"/>
+        </w:rPr>
+      </w:pPr>
+      <w:r>
+        <w:rPr>
+          <w:b/>
+          <w:bCs/>
+          <w:lang w:val="ru-RU"/>
+        </w:rPr>
+        <w:t>Описание</w:t>
+      </w:r>
+      <w:r>
+        <w:rPr>
+          <w:b/>
+          <w:bCs/>
+          <w:lang w:val="ru-RU"/>
+        </w:rPr>
+        <w:tab/>
+      </w:r>
+      <w:r>
+        <w:rPr>
+          <w:b/>
+          <w:bCs/>
+          <w:lang w:val="ru-RU"/>
+        </w:rPr>
+        <w:tab/>
+      </w:r>
+      <w:r>
+        <w:rPr>
+          <w:lang w:val="ru-RU"/>
+        </w:rPr>
+        <w:t xml:space="preserve">Система должна </w:t>
+      </w:r>
+      <w:r>
+        <w:rPr>
+          <w:lang w:val="ru-RU"/>
+        </w:rPr>
+        <w:t xml:space="preserve">решать автоматически оптимизировать график ремонтных работ для уменьшения простоя нерабочих узлов. </w:t>
+      </w:r>
+    </w:p>
+    <w:p>
+      <w:pPr>
+        <w:pStyle w:val="1Einrckung"/>
+        <w:ind w:left="3402" w:hanging="3402"/>
+        <w:rPr>
+          <w:b/>
+          <w:bCs/>
+          <w:lang w:val="ru-RU"/>
+        </w:rPr>
+      </w:pPr>
+    </w:p>
+    <w:p>
+      <w:pPr>
+        <w:pStyle w:val="1Einrckung"/>
+        <w:ind w:left="3402" w:hanging="3402"/>
+        <w:rPr>
+          <w:lang w:val="ru-RU"/>
+        </w:rPr>
+      </w:pPr>
+      <w:r>
+        <w:rPr>
+          <w:b/>
+          <w:bCs/>
+          <w:lang w:val="ru-RU"/>
+        </w:rPr>
+        <w:t>Приоритет</w:t>
+      </w:r>
+      <w:r>
+        <w:rPr>
+          <w:b/>
+          <w:bCs/>
+          <w:lang w:val="ru-RU"/>
+        </w:rPr>
+        <w:tab/>
+      </w:r>
+      <w:r>
+        <w:rPr>
+          <w:lang w:val="ru-RU"/>
+        </w:rPr>
+        <w:t>1</w:t>
+      </w:r>
+    </w:p>
+    <w:p>
+      <w:pPr>
+        <w:pStyle w:val="1Einrckung"/>
+        <w:ind w:left="3402" w:hanging="3402"/>
+      </w:pPr>
+    </w:p>
+    <w:p>
+      <w:pPr>
+        <w:rPr>
+          <w:lang w:val="ru-RU"/>
+        </w:rPr>
+      </w:pPr>
+      <w:r>
+        <w:rPr>
+          <w:b/>
+          <w:bCs/>
+          <w:lang w:val="ru-RU"/>
+        </w:rPr>
+        <w:t>Риск</w:t>
+      </w:r>
+      <w:r>
+        <w:rPr>
+          <w:b/>
+          <w:bCs/>
+          <w:lang w:val="ru-RU"/>
+        </w:rPr>
+        <w:tab/>
+      </w:r>
+      <w:r>
+        <w:rPr>
+          <w:b/>
+          <w:bCs/>
+          <w:lang w:val="ru-RU"/>
+        </w:rPr>
+        <w:tab/>
+      </w:r>
+      <w:r>
+        <w:rPr>
+          <w:b/>
+          <w:bCs/>
+          <w:lang w:val="ru-RU"/>
+        </w:rPr>
+        <w:tab/>
+      </w:r>
+      <w:r>
+        <w:rPr>
+          <w:b/>
+          <w:bCs/>
+          <w:lang w:val="ru-RU"/>
+        </w:rPr>
+        <w:tab/>
+      </w:r>
+      <w:r>
+        <w:rPr>
+          <w:lang w:val="en-US"/>
+        </w:rPr>
+        <w:t>H</w:t>
+      </w:r>
+    </w:p>
+    <w:p>
+      <w:pPr>
+        <w:rPr>
+          <w:lang w:val="ru-RU"/>
+        </w:rPr>
+      </w:pPr>
+    </w:p>
+    <w:p>
+      <w:pPr>
+        <w:rPr>
+          <w:lang w:val="ru-RU"/>
+        </w:rPr>
+      </w:pPr>
+    </w:p>
+    <w:p>
+      <w:pPr>
+        <w:pStyle w:val="1Einrckung"/>
+        <w:ind w:left="0"/>
+        <w:rPr>
+          <w:lang w:val="ru-RU"/>
+        </w:rPr>
+      </w:pPr>
+      <w:proofErr w:type="spellStart"/>
+      <w:r>
+        <w:rPr>
+          <w:b/>
+          <w:bCs/>
+        </w:rPr>
+        <w:t>Идентификатор</w:t>
+      </w:r>
+      <w:proofErr w:type="spellEnd"/>
+      <w:r>
+        <w:rPr>
+          <w:b/>
+          <w:bCs/>
+        </w:rPr>
+        <w:t xml:space="preserve"> </w:t>
+      </w:r>
+      <w:proofErr w:type="spellStart"/>
+      <w:r>
+        <w:rPr>
+          <w:b/>
+          <w:bCs/>
+        </w:rPr>
+        <w:t>требования</w:t>
+      </w:r>
+      <w:proofErr w:type="spellEnd"/>
+      <w:r>
+        <w:rPr>
+          <w:b/>
+          <w:bCs/>
+          <w:lang w:val="ru-RU"/>
+        </w:rPr>
+        <w:tab/>
+      </w:r>
+      <w:r>
+        <w:rPr>
+          <w:lang w:val="ru-RU"/>
+        </w:rPr>
+        <w:t>Т1.01.</w:t>
+      </w:r>
+      <w:r>
+        <w:rPr>
+          <w:lang w:val="ru-RU"/>
+        </w:rPr>
+        <w:t>11</w:t>
+      </w:r>
+    </w:p>
+    <w:p>
+      <w:pPr>
+        <w:pStyle w:val="1Einrckung"/>
+        <w:ind w:left="0"/>
+        <w:rPr>
+          <w:lang w:val="ru-RU"/>
+        </w:rPr>
+      </w:pPr>
+    </w:p>
+    <w:p>
+      <w:pPr>
+        <w:pStyle w:val="1Einrckung"/>
+        <w:ind w:left="3402" w:hanging="3402"/>
+        <w:rPr>
+          <w:lang w:val="ru-RU"/>
+        </w:rPr>
+      </w:pPr>
+      <w:r>
+        <w:rPr>
+          <w:b/>
+          <w:bCs/>
+          <w:lang w:val="ru-RU"/>
+        </w:rPr>
+        <w:t>Название</w:t>
+      </w:r>
+      <w:r>
+        <w:rPr>
+          <w:lang w:val="ru-RU"/>
+        </w:rPr>
+        <w:tab/>
+      </w:r>
+      <w:r>
+        <w:rPr>
+          <w:lang w:val="ru-RU"/>
+        </w:rPr>
+        <w:tab/>
+        <w:t>Основная функциональность</w:t>
+      </w:r>
+      <w:r>
+        <w:rPr>
+          <w:lang w:val="ru-RU"/>
+        </w:rPr>
+        <w:t>/</w:t>
+      </w:r>
+      <w:r>
+        <w:rPr>
+          <w:lang w:val="ru-RU"/>
+        </w:rPr>
+        <w:t>формирование графиков периодической инспекции оборудования</w:t>
+      </w:r>
+    </w:p>
+    <w:p>
+      <w:pPr>
+        <w:pStyle w:val="1Einrckung"/>
+        <w:ind w:left="3402" w:hanging="3402"/>
+        <w:rPr>
+          <w:lang w:val="ru-RU"/>
+        </w:rPr>
+      </w:pPr>
+    </w:p>
+    <w:p>
+      <w:pPr>
+        <w:pStyle w:val="1Einrckung"/>
+        <w:ind w:left="3402" w:hanging="3402"/>
+        <w:rPr>
+          <w:lang w:val="ru-RU"/>
+        </w:rPr>
+      </w:pPr>
+      <w:r>
+        <w:rPr>
+          <w:b/>
+          <w:bCs/>
+          <w:lang w:val="ru-RU"/>
+        </w:rPr>
+        <w:t>Описание</w:t>
+      </w:r>
+      <w:r>
+        <w:rPr>
+          <w:b/>
+          <w:bCs/>
+          <w:lang w:val="ru-RU"/>
+        </w:rPr>
+        <w:tab/>
+      </w:r>
+      <w:r>
+        <w:rPr>
+          <w:b/>
+          <w:bCs/>
+          <w:lang w:val="ru-RU"/>
+        </w:rPr>
+        <w:tab/>
+      </w:r>
+      <w:r>
+        <w:rPr>
+          <w:lang w:val="ru-RU"/>
+        </w:rPr>
+        <w:t xml:space="preserve">Система должна предоставить </w:t>
+      </w:r>
+      <w:r>
+        <w:rPr>
+          <w:lang w:val="ru-RU"/>
+        </w:rPr>
+        <w:t>возможность создавать графики периодической инспекции оборудования.</w:t>
+      </w:r>
+      <w:r>
+        <w:rPr>
+          <w:lang w:val="ru-RU"/>
+        </w:rPr>
+        <w:t xml:space="preserve"> График инспекции обязан включать в себя:</w:t>
       </w:r>
     </w:p>
     <w:p>
@@ -12580,7 +13577,7 @@
         <w:rPr>
           <w:lang w:val="ru-RU"/>
         </w:rPr>
-        <w:t>09</w:t>
+        <w:t>12</w:t>
       </w:r>
     </w:p>
     <w:p>
@@ -12631,13 +13628,7 @@
         <w:rPr>
           <w:lang w:val="ru-RU"/>
         </w:rPr>
-        <w:t xml:space="preserve">формирование </w:t>
-      </w:r>
-      <w:r>
-        <w:rPr>
-          <w:lang w:val="ru-RU"/>
-        </w:rPr>
-        <w:t xml:space="preserve">списка запчастей </w:t>
+        <w:t xml:space="preserve">формирование списка запчастей </w:t>
       </w:r>
     </w:p>
     <w:p>
@@ -12691,14 +13682,7 @@
         <w:rPr>
           <w:lang w:val="ru-RU"/>
         </w:rPr>
-        <w:t xml:space="preserve">возможность создавать списки необходимых запчастей для проведения ремонтных работ на </w:t>
-      </w:r>
-      <w:r>
-        <w:rPr>
-          <w:lang w:val="ru-RU"/>
-        </w:rPr>
-        <w:lastRenderedPageBreak/>
-        <w:t>основе имеющихся данны</w:t>
+        <w:t>возможность создавать списки необходимых запчастей для проведения ремонтных работ на основе имеющихся данны</w:t>
       </w:r>
       <w:r>
         <w:rPr>
@@ -13003,14 +13987,244 @@
         <w:rPr>
           <w:lang w:val="ru-RU"/>
         </w:rPr>
+        <w:t>13</w:t>
+      </w:r>
+    </w:p>
+    <w:p>
+      <w:pPr>
+        <w:pStyle w:val="1Einrckung"/>
+        <w:ind w:left="0"/>
+        <w:rPr>
+          <w:lang w:val="ru-RU"/>
+        </w:rPr>
+      </w:pPr>
+    </w:p>
+    <w:p>
+      <w:pPr>
+        <w:pStyle w:val="1Einrckung"/>
+        <w:ind w:left="3402" w:hanging="3402"/>
+        <w:rPr>
+          <w:lang w:val="ru-RU"/>
+        </w:rPr>
+      </w:pPr>
+      <w:r>
+        <w:rPr>
+          <w:b/>
+          <w:bCs/>
+          <w:lang w:val="ru-RU"/>
+        </w:rPr>
+        <w:t>Название</w:t>
+      </w:r>
+      <w:r>
+        <w:rPr>
+          <w:lang w:val="ru-RU"/>
+        </w:rPr>
+        <w:tab/>
+      </w:r>
+      <w:r>
+        <w:rPr>
+          <w:lang w:val="ru-RU"/>
+        </w:rPr>
+        <w:tab/>
+        <w:t>Основная функциональность</w:t>
+      </w:r>
+      <w:r>
+        <w:rPr>
+          <w:lang w:val="ru-RU"/>
+        </w:rPr>
+        <w:t>/</w:t>
+      </w:r>
+      <w:r>
+        <w:rPr>
+          <w:lang w:val="ru-RU"/>
+        </w:rPr>
+        <w:t>внесение данных</w:t>
+      </w:r>
+    </w:p>
+    <w:p>
+      <w:pPr>
+        <w:pStyle w:val="1Einrckung"/>
+        <w:ind w:left="3402" w:hanging="3402"/>
+        <w:rPr>
+          <w:lang w:val="ru-RU"/>
+        </w:rPr>
+      </w:pPr>
+    </w:p>
+    <w:p>
+      <w:pPr>
+        <w:pStyle w:val="1Einrckung"/>
+        <w:ind w:left="3402" w:hanging="3402"/>
+        <w:rPr>
+          <w:lang w:val="ru-RU"/>
+        </w:rPr>
+      </w:pPr>
+      <w:r>
+        <w:rPr>
+          <w:b/>
+          <w:bCs/>
+          <w:lang w:val="ru-RU"/>
+        </w:rPr>
+        <w:t>Описание</w:t>
+      </w:r>
+      <w:r>
+        <w:rPr>
+          <w:b/>
+          <w:bCs/>
+          <w:lang w:val="ru-RU"/>
+        </w:rPr>
+        <w:tab/>
+      </w:r>
+      <w:r>
+        <w:rPr>
+          <w:b/>
+          <w:bCs/>
+          <w:lang w:val="ru-RU"/>
+        </w:rPr>
+        <w:tab/>
+      </w:r>
+      <w:r>
+        <w:rPr>
+          <w:lang w:val="ru-RU"/>
+        </w:rPr>
+        <w:t xml:space="preserve">Система должна </w:t>
+      </w:r>
+      <w:r>
+        <w:rPr>
+          <w:lang w:val="ru-RU"/>
+        </w:rPr>
+        <w:t>иметь возможность взаимодействовать с БД и иметь возможность вносить изменения, вносить характеристики нового оборудования и добавлять новое оборудование.</w:t>
+      </w:r>
+    </w:p>
+    <w:p>
+      <w:pPr>
+        <w:pStyle w:val="1Einrckung"/>
+        <w:ind w:left="3402" w:hanging="3402"/>
+        <w:rPr>
+          <w:b/>
+          <w:bCs/>
+          <w:lang w:val="ru-RU"/>
+        </w:rPr>
+      </w:pPr>
+    </w:p>
+    <w:p>
+      <w:pPr>
+        <w:pStyle w:val="1Einrckung"/>
+        <w:ind w:left="3402" w:hanging="3402"/>
+        <w:rPr>
+          <w:lang w:val="ru-RU"/>
+        </w:rPr>
+      </w:pPr>
+      <w:r>
+        <w:rPr>
+          <w:b/>
+          <w:bCs/>
+          <w:lang w:val="ru-RU"/>
+        </w:rPr>
+        <w:t>Приоритет</w:t>
+      </w:r>
+      <w:r>
+        <w:rPr>
+          <w:b/>
+          <w:bCs/>
+          <w:lang w:val="ru-RU"/>
+        </w:rPr>
+        <w:tab/>
+      </w:r>
+      <w:r>
+        <w:rPr>
+          <w:lang w:val="ru-RU"/>
+        </w:rPr>
         <w:t>1</w:t>
       </w:r>
-      <w:r>
-        <w:rPr>
-          <w:lang w:val="ru-RU"/>
-        </w:rPr>
-        <w:t>0</w:t>
-      </w:r>
+    </w:p>
+    <w:p>
+      <w:pPr>
+        <w:pStyle w:val="1Einrckung"/>
+        <w:ind w:left="3402" w:hanging="3402"/>
+      </w:pPr>
+    </w:p>
+    <w:p>
+      <w:pPr>
+        <w:rPr>
+          <w:lang w:val="ru-RU"/>
+        </w:rPr>
+      </w:pPr>
+      <w:r>
+        <w:rPr>
+          <w:b/>
+          <w:bCs/>
+          <w:lang w:val="ru-RU"/>
+        </w:rPr>
+        <w:t>Риск</w:t>
+      </w:r>
+      <w:r>
+        <w:rPr>
+          <w:b/>
+          <w:bCs/>
+          <w:lang w:val="ru-RU"/>
+        </w:rPr>
+        <w:tab/>
+      </w:r>
+      <w:r>
+        <w:rPr>
+          <w:b/>
+          <w:bCs/>
+          <w:lang w:val="ru-RU"/>
+        </w:rPr>
+        <w:tab/>
+      </w:r>
+      <w:r>
+        <w:rPr>
+          <w:b/>
+          <w:bCs/>
+          <w:lang w:val="ru-RU"/>
+        </w:rPr>
+        <w:tab/>
+      </w:r>
+      <w:r>
+        <w:rPr>
+          <w:b/>
+          <w:bCs/>
+          <w:lang w:val="ru-RU"/>
+        </w:rPr>
+        <w:tab/>
+      </w:r>
+      <w:r>
+        <w:rPr>
+          <w:lang w:val="en-US"/>
+        </w:rPr>
+        <w:t>H</w:t>
+      </w:r>
+    </w:p>
+    <w:p>
+      <w:pPr>
+        <w:rPr>
+          <w:b/>
+          <w:bCs/>
+          <w:lang w:val="ru-RU"/>
+        </w:rPr>
+      </w:pPr>
+    </w:p>
+    <w:p>
+      <w:pPr>
+        <w:rPr>
+          <w:lang w:val="ru-RU"/>
+        </w:rPr>
+      </w:pPr>
+    </w:p>
+    <w:p>
+      <w:pPr>
+        <w:rPr>
+          <w:lang w:val="ru-RU"/>
+        </w:rPr>
+      </w:pPr>
+    </w:p>
+    <w:p>
+      <w:pPr>
+        <w:rPr>
+          <w:lang w:val="ru-RU"/>
+        </w:rPr>
+      </w:pPr>
     </w:p>
     <w:p>
       <w:pPr>
@@ -13020,137 +14234,44 @@
           <w:lang w:val="ru-RU"/>
         </w:rPr>
       </w:pPr>
-    </w:p>
-    <w:p>
-      <w:pPr>
-        <w:pStyle w:val="1Einrckung"/>
-        <w:ind w:left="3402" w:hanging="3402"/>
-        <w:rPr>
-          <w:lang w:val="ru-RU"/>
-        </w:rPr>
-      </w:pPr>
-      <w:r>
-        <w:rPr>
-          <w:b/>
-          <w:bCs/>
-          <w:lang w:val="ru-RU"/>
-        </w:rPr>
-        <w:t>Название</w:t>
-      </w:r>
-      <w:r>
-        <w:rPr>
-          <w:lang w:val="ru-RU"/>
-        </w:rPr>
-        <w:tab/>
-      </w:r>
-      <w:r>
-        <w:rPr>
-          <w:lang w:val="ru-RU"/>
-        </w:rPr>
-        <w:tab/>
-        <w:t>Основная функциональность</w:t>
-      </w:r>
-      <w:r>
-        <w:rPr>
-          <w:lang w:val="ru-RU"/>
-        </w:rPr>
-        <w:t>/</w:t>
-      </w:r>
-      <w:r>
-        <w:rPr>
-          <w:lang w:val="ru-RU"/>
-        </w:rPr>
-        <w:t>внесение данных</w:t>
-      </w:r>
-    </w:p>
-    <w:p>
-      <w:pPr>
-        <w:pStyle w:val="1Einrckung"/>
-        <w:ind w:left="3402" w:hanging="3402"/>
-        <w:rPr>
-          <w:lang w:val="ru-RU"/>
-        </w:rPr>
-      </w:pPr>
-    </w:p>
-    <w:p>
-      <w:pPr>
-        <w:pStyle w:val="1Einrckung"/>
-        <w:ind w:left="3402" w:hanging="3402"/>
-        <w:rPr>
-          <w:lang w:val="ru-RU"/>
-        </w:rPr>
-      </w:pPr>
-      <w:r>
-        <w:rPr>
-          <w:b/>
-          <w:bCs/>
-          <w:lang w:val="ru-RU"/>
-        </w:rPr>
-        <w:t>Описание</w:t>
-      </w:r>
-      <w:r>
-        <w:rPr>
-          <w:b/>
-          <w:bCs/>
-          <w:lang w:val="ru-RU"/>
-        </w:rPr>
-        <w:tab/>
-      </w:r>
-      <w:r>
-        <w:rPr>
-          <w:b/>
-          <w:bCs/>
-          <w:lang w:val="ru-RU"/>
-        </w:rPr>
-        <w:tab/>
-      </w:r>
-      <w:r>
-        <w:rPr>
-          <w:lang w:val="ru-RU"/>
-        </w:rPr>
-        <w:t xml:space="preserve">Система должна </w:t>
-      </w:r>
-      <w:r>
-        <w:rPr>
-          <w:lang w:val="ru-RU"/>
-        </w:rPr>
-        <w:t>иметь возможность взаимодействовать с БД и иметь возможность вносить изменения, вносить характеристики нового оборудования и добавлять новое оборудование.</w:t>
-      </w:r>
-    </w:p>
-    <w:p>
-      <w:pPr>
-        <w:pStyle w:val="1Einrckung"/>
-        <w:ind w:left="3402" w:hanging="3402"/>
-        <w:rPr>
-          <w:b/>
-          <w:bCs/>
-          <w:lang w:val="ru-RU"/>
-        </w:rPr>
-      </w:pPr>
-    </w:p>
-    <w:p>
-      <w:pPr>
-        <w:pStyle w:val="1Einrckung"/>
-        <w:ind w:left="3402" w:hanging="3402"/>
-        <w:rPr>
-          <w:lang w:val="ru-RU"/>
-        </w:rPr>
-      </w:pPr>
-      <w:r>
-        <w:rPr>
-          <w:b/>
-          <w:bCs/>
-          <w:lang w:val="ru-RU"/>
-        </w:rPr>
-        <w:t>Приоритет</w:t>
-      </w:r>
-      <w:r>
-        <w:rPr>
-          <w:b/>
-          <w:bCs/>
-          <w:lang w:val="ru-RU"/>
-        </w:rPr>
-        <w:tab/>
+      <w:proofErr w:type="spellStart"/>
+      <w:r>
+        <w:rPr>
+          <w:b/>
+          <w:bCs/>
+        </w:rPr>
+        <w:t>Идентификатор</w:t>
+      </w:r>
+      <w:proofErr w:type="spellEnd"/>
+      <w:r>
+        <w:rPr>
+          <w:b/>
+          <w:bCs/>
+        </w:rPr>
+        <w:t xml:space="preserve"> </w:t>
+      </w:r>
+      <w:proofErr w:type="spellStart"/>
+      <w:r>
+        <w:rPr>
+          <w:b/>
+          <w:bCs/>
+        </w:rPr>
+        <w:t>требования</w:t>
+      </w:r>
+      <w:proofErr w:type="spellEnd"/>
+      <w:r>
+        <w:rPr>
+          <w:b/>
+          <w:bCs/>
+          <w:lang w:val="ru-RU"/>
+        </w:rPr>
+        <w:tab/>
+      </w:r>
+      <w:r>
+        <w:rPr>
+          <w:lang w:val="ru-RU"/>
+        </w:rPr>
+        <w:t>Т1.01.</w:t>
       </w:r>
       <w:r>
         <w:rPr>
@@ -13158,154 +14279,11 @@
         </w:rPr>
         <w:t>1</w:t>
       </w:r>
-    </w:p>
-    <w:p>
-      <w:pPr>
-        <w:pStyle w:val="1Einrckung"/>
-        <w:ind w:left="3402" w:hanging="3402"/>
-      </w:pPr>
-    </w:p>
-    <w:p>
-      <w:pPr>
-        <w:rPr>
-          <w:lang w:val="ru-RU"/>
-        </w:rPr>
-      </w:pPr>
-      <w:r>
-        <w:rPr>
-          <w:b/>
-          <w:bCs/>
-          <w:lang w:val="ru-RU"/>
-        </w:rPr>
-        <w:t>Риск</w:t>
-      </w:r>
-      <w:r>
-        <w:rPr>
-          <w:b/>
-          <w:bCs/>
-          <w:lang w:val="ru-RU"/>
-        </w:rPr>
-        <w:tab/>
-      </w:r>
-      <w:r>
-        <w:rPr>
-          <w:b/>
-          <w:bCs/>
-          <w:lang w:val="ru-RU"/>
-        </w:rPr>
-        <w:tab/>
-      </w:r>
-      <w:r>
-        <w:rPr>
-          <w:b/>
-          <w:bCs/>
-          <w:lang w:val="ru-RU"/>
-        </w:rPr>
-        <w:tab/>
-      </w:r>
-      <w:r>
-        <w:rPr>
-          <w:b/>
-          <w:bCs/>
-          <w:lang w:val="ru-RU"/>
-        </w:rPr>
-        <w:tab/>
-      </w:r>
-      <w:r>
-        <w:rPr>
-          <w:lang w:val="en-US"/>
-        </w:rPr>
-        <w:t>H</w:t>
-      </w:r>
-    </w:p>
-    <w:p>
-      <w:pPr>
-        <w:rPr>
-          <w:b/>
-          <w:bCs/>
-          <w:lang w:val="ru-RU"/>
-        </w:rPr>
-      </w:pPr>
-    </w:p>
-    <w:p>
-      <w:pPr>
-        <w:rPr>
-          <w:lang w:val="ru-RU"/>
-        </w:rPr>
-      </w:pPr>
-    </w:p>
-    <w:p>
-      <w:pPr>
-        <w:rPr>
-          <w:lang w:val="ru-RU"/>
-        </w:rPr>
-      </w:pPr>
-    </w:p>
-    <w:p>
-      <w:pPr>
-        <w:rPr>
-          <w:lang w:val="ru-RU"/>
-        </w:rPr>
-      </w:pPr>
-    </w:p>
-    <w:p>
-      <w:pPr>
-        <w:pStyle w:val="1Einrckung"/>
-        <w:ind w:left="0"/>
-        <w:rPr>
-          <w:lang w:val="ru-RU"/>
-        </w:rPr>
-      </w:pPr>
-      <w:proofErr w:type="spellStart"/>
-      <w:r>
-        <w:rPr>
-          <w:b/>
-          <w:bCs/>
-        </w:rPr>
-        <w:t>Идентификатор</w:t>
-      </w:r>
-      <w:proofErr w:type="spellEnd"/>
-      <w:r>
-        <w:rPr>
-          <w:b/>
-          <w:bCs/>
-        </w:rPr>
-        <w:t xml:space="preserve"> </w:t>
-      </w:r>
-      <w:proofErr w:type="spellStart"/>
-      <w:r>
-        <w:rPr>
-          <w:b/>
-          <w:bCs/>
-        </w:rPr>
-        <w:t>требования</w:t>
-      </w:r>
-      <w:proofErr w:type="spellEnd"/>
-      <w:r>
-        <w:rPr>
-          <w:b/>
-          <w:bCs/>
-          <w:lang w:val="ru-RU"/>
-        </w:rPr>
-        <w:tab/>
-      </w:r>
-      <w:r>
-        <w:rPr>
-          <w:lang w:val="ru-RU"/>
-        </w:rPr>
-        <w:t>Т1.01.</w:t>
-      </w:r>
-      <w:r>
-        <w:rPr>
-          <w:lang w:val="ru-RU"/>
-        </w:rPr>
-        <w:t>1</w:t>
-      </w:r>
-      <w:r>
-        <w:rPr>
-          <w:lang w:val="ru-RU"/>
-        </w:rPr>
-        <w:t>1</w:t>
+      <w:r>
+        <w:rPr>
+          <w:lang w:val="ru-RU"/>
+        </w:rPr>
+        <w:t>4</w:t>
       </w:r>
     </w:p>
     <w:p>
@@ -13556,14 +14534,14 @@
           <w:lang w:val="en-GB"/>
         </w:rPr>
       </w:pPr>
-      <w:bookmarkStart w:id="29" w:name="_Toc121504762"/>
+      <w:bookmarkStart w:id="26" w:name="_Toc121504762"/>
       <w:r>
         <w:rPr>
           <w:lang w:val="ru-RU"/>
         </w:rPr>
         <w:t>Надежность</w:t>
       </w:r>
-      <w:bookmarkEnd w:id="29"/>
+      <w:bookmarkEnd w:id="26"/>
       <w:r>
         <w:rPr>
           <w:lang w:val="en-GB"/>
@@ -13596,7 +14574,6 @@
         <w:pStyle w:val="InfoBlue"/>
       </w:pPr>
       <w:r>
-        <w:lastRenderedPageBreak/>
         <w:t>•</w:t>
       </w:r>
       <w:r>
@@ -13661,7 +14638,7 @@
         <w:spacing w:before="300" w:after="120"/>
         <w:ind w:left="720" w:hanging="720"/>
       </w:pPr>
-      <w:bookmarkStart w:id="30" w:name="_Toc121504763"/>
+      <w:bookmarkStart w:id="27" w:name="_Toc121504763"/>
       <w:proofErr w:type="spellStart"/>
       <w:r>
         <w:rPr>
@@ -13672,7 +14649,7 @@
         </w:rPr>
         <w:t>Доступность</w:t>
       </w:r>
-      <w:bookmarkEnd w:id="30"/>
+      <w:bookmarkEnd w:id="27"/>
       <w:proofErr w:type="spellEnd"/>
       <w:r>
         <w:t xml:space="preserve"> </w:t>
@@ -14975,7 +15952,7 @@
           <w:lang w:val="ru-RU"/>
         </w:rPr>
       </w:pPr>
-      <w:bookmarkStart w:id="31" w:name="_Toc121504764"/>
+      <w:bookmarkStart w:id="28" w:name="_Toc121504764"/>
       <w:r>
         <w:rPr>
           <w:rFonts w:ascii="Roboto" w:hAnsi="Roboto"/>
@@ -14985,7 +15962,7 @@
         </w:rPr>
         <w:t>Обработка ошибок</w:t>
       </w:r>
-      <w:bookmarkEnd w:id="31"/>
+      <w:bookmarkEnd w:id="28"/>
     </w:p>
     <w:p>
       <w:pPr>
@@ -15662,14 +16639,14 @@
           <w:lang w:val="ru-RU"/>
         </w:rPr>
       </w:pPr>
-      <w:bookmarkStart w:id="32" w:name="_Toc121504765"/>
+      <w:bookmarkStart w:id="29" w:name="_Toc121504765"/>
       <w:r>
         <w:rPr>
           <w:lang w:val="ru-RU"/>
         </w:rPr>
         <w:t>Производительность</w:t>
       </w:r>
-      <w:bookmarkEnd w:id="32"/>
+      <w:bookmarkEnd w:id="29"/>
     </w:p>
     <w:p>
       <w:pPr>
@@ -16290,7 +17267,6 @@
         <w:pStyle w:val="InfoBlue"/>
       </w:pPr>
       <w:r>
-        <w:lastRenderedPageBreak/>
         <w:t>•</w:t>
       </w:r>
       <w:r>
@@ -16367,14 +17343,14 @@
           <w:lang w:val="en-GB"/>
         </w:rPr>
       </w:pPr>
-      <w:bookmarkStart w:id="33" w:name="_Toc121504766"/>
+      <w:bookmarkStart w:id="30" w:name="_Toc121504766"/>
       <w:r>
         <w:rPr>
           <w:lang w:val="ru-RU"/>
         </w:rPr>
         <w:t>Ремонтопригодность</w:t>
       </w:r>
-      <w:bookmarkEnd w:id="33"/>
+      <w:bookmarkEnd w:id="30"/>
     </w:p>
     <w:p>
       <w:pPr>
@@ -16402,14 +17378,14 @@
           <w:lang w:val="ru-RU"/>
         </w:rPr>
       </w:pPr>
-      <w:bookmarkStart w:id="34" w:name="_Toc121504767"/>
+      <w:bookmarkStart w:id="31" w:name="_Toc121504767"/>
       <w:r>
         <w:rPr>
           <w:lang w:val="ru-RU"/>
         </w:rPr>
         <w:t>Гарантийный срок</w:t>
       </w:r>
-      <w:bookmarkEnd w:id="34"/>
+      <w:bookmarkEnd w:id="31"/>
     </w:p>
     <w:p>
       <w:pPr>
@@ -17356,15 +18332,14 @@
           <w:lang w:val="ru-RU"/>
         </w:rPr>
       </w:pPr>
-      <w:bookmarkStart w:id="35" w:name="_Toc121504768"/>
-      <w:r>
-        <w:rPr>
-          <w:lang w:val="ru-RU"/>
-        </w:rPr>
-        <w:lastRenderedPageBreak/>
+      <w:bookmarkStart w:id="32" w:name="_Toc121504768"/>
+      <w:r>
+        <w:rPr>
+          <w:lang w:val="ru-RU"/>
+        </w:rPr>
         <w:t>Ограничения проекта</w:t>
       </w:r>
-      <w:bookmarkEnd w:id="35"/>
+      <w:bookmarkEnd w:id="32"/>
     </w:p>
     <w:p>
       <w:pPr>
@@ -17646,14 +18621,14 @@
           <w:lang w:val="ru-RU"/>
         </w:rPr>
       </w:pPr>
-      <w:bookmarkStart w:id="36" w:name="_Toc121504769"/>
+      <w:bookmarkStart w:id="33" w:name="_Toc121504769"/>
       <w:r>
         <w:rPr>
           <w:lang w:val="ru-RU"/>
         </w:rPr>
         <w:t>Требования к пользовательской документации</w:t>
       </w:r>
-      <w:bookmarkEnd w:id="36"/>
+      <w:bookmarkEnd w:id="33"/>
     </w:p>
     <w:p>
       <w:pPr>
@@ -18106,14 +19081,14 @@
           <w:lang w:val="ru-RU"/>
         </w:rPr>
       </w:pPr>
-      <w:bookmarkStart w:id="37" w:name="_Toc121504770"/>
+      <w:bookmarkStart w:id="34" w:name="_Toc121504770"/>
       <w:r>
         <w:rPr>
           <w:lang w:val="ru-RU"/>
         </w:rPr>
         <w:t>Используемые приобретаемые компоненты</w:t>
       </w:r>
-      <w:bookmarkEnd w:id="37"/>
+      <w:bookmarkEnd w:id="34"/>
     </w:p>
     <w:p>
       <w:pPr>
@@ -18428,7 +19403,6 @@
           <w:bCs/>
           <w:lang w:val="ru-RU"/>
         </w:rPr>
-        <w:lastRenderedPageBreak/>
         <w:t>Приоритет</w:t>
       </w:r>
       <w:r>
@@ -18541,14 +19515,14 @@
           <w:lang w:val="ru-RU"/>
         </w:rPr>
       </w:pPr>
-      <w:bookmarkStart w:id="38" w:name="_Toc121504771"/>
+      <w:bookmarkStart w:id="35" w:name="_Toc121504771"/>
       <w:r>
         <w:rPr>
           <w:lang w:val="ru-RU"/>
         </w:rPr>
         <w:t>Интерфейсы</w:t>
       </w:r>
-      <w:bookmarkEnd w:id="38"/>
+      <w:bookmarkEnd w:id="35"/>
     </w:p>
     <w:p>
       <w:pPr>
@@ -18578,14 +19552,14 @@
           <w:lang w:val="ru-RU"/>
         </w:rPr>
       </w:pPr>
-      <w:bookmarkStart w:id="39" w:name="_Toc121504772"/>
+      <w:bookmarkStart w:id="36" w:name="_Toc121504772"/>
       <w:r>
         <w:rPr>
           <w:lang w:val="ru-RU"/>
         </w:rPr>
         <w:t>Интерфейс пользователя</w:t>
       </w:r>
-      <w:bookmarkEnd w:id="39"/>
+      <w:bookmarkEnd w:id="36"/>
     </w:p>
     <w:p>
       <w:pPr>
@@ -19087,14 +20061,14 @@
           <w:lang w:val="ru-RU"/>
         </w:rPr>
       </w:pPr>
-      <w:bookmarkStart w:id="40" w:name="_Toc121504773"/>
+      <w:bookmarkStart w:id="37" w:name="_Toc121504773"/>
       <w:r>
         <w:rPr>
           <w:lang w:val="ru-RU"/>
         </w:rPr>
         <w:t>Программные интерфейсы</w:t>
       </w:r>
-      <w:bookmarkEnd w:id="40"/>
+      <w:bookmarkEnd w:id="37"/>
     </w:p>
     <w:p>
       <w:pPr>
@@ -19518,14 +20492,14 @@
           <w:lang w:val="ru-RU"/>
         </w:rPr>
       </w:pPr>
-      <w:bookmarkStart w:id="41" w:name="_Toc121504774"/>
+      <w:bookmarkStart w:id="38" w:name="_Toc121504774"/>
       <w:r>
         <w:rPr>
           <w:lang w:val="ru-RU"/>
         </w:rPr>
         <w:t>Интерфейсы коммуникаций</w:t>
       </w:r>
-      <w:bookmarkEnd w:id="41"/>
+      <w:bookmarkEnd w:id="38"/>
     </w:p>
     <w:p>
       <w:pPr>
@@ -20144,6 +21118,7 @@
         <w:pStyle w:val="InfoBlue"/>
       </w:pPr>
       <w:r>
+        <w:lastRenderedPageBreak/>
         <w:t>[Describe any communications interfaces to other systems or devices such as local area networks, remote serial devices, etc.]</w:t>
       </w:r>
     </w:p>
@@ -20160,14 +21135,14 @@
           <w:lang w:val="ru-RU"/>
         </w:rPr>
       </w:pPr>
-      <w:bookmarkStart w:id="42" w:name="_Toc121504775"/>
+      <w:bookmarkStart w:id="39" w:name="_Toc121504775"/>
       <w:r>
         <w:rPr>
           <w:lang w:val="ru-RU"/>
         </w:rPr>
         <w:t>Требования лицензирования</w:t>
       </w:r>
-      <w:bookmarkEnd w:id="42"/>
+      <w:bookmarkEnd w:id="39"/>
     </w:p>
     <w:p>
       <w:pPr>
@@ -20214,14 +21189,14 @@
           <w:lang w:val="ru-RU"/>
         </w:rPr>
       </w:pPr>
-      <w:bookmarkStart w:id="43" w:name="_Toc121504776"/>
+      <w:bookmarkStart w:id="40" w:name="_Toc121504776"/>
       <w:r>
         <w:rPr>
           <w:lang w:val="ru-RU"/>
         </w:rPr>
         <w:t>Применимые стандарты</w:t>
       </w:r>
-      <w:bookmarkEnd w:id="43"/>
+      <w:bookmarkEnd w:id="40"/>
     </w:p>
     <w:p>
       <w:pPr>
@@ -20496,7 +21471,6 @@
           <w:bCs/>
           <w:lang w:val="ru-RU"/>
         </w:rPr>
-        <w:lastRenderedPageBreak/>
         <w:t>Риск</w:t>
       </w:r>
       <w:r>
@@ -20728,7 +21702,7 @@
           <w:lang w:val="ru-RU"/>
         </w:rPr>
       </w:pPr>
-      <w:bookmarkStart w:id="44" w:name="_Toc121504777"/>
+      <w:bookmarkStart w:id="41" w:name="_Toc121504777"/>
       <w:r>
         <w:rPr>
           <w:lang w:val="ru-RU"/>
@@ -20736,7 +21710,7 @@
         <w:lastRenderedPageBreak/>
         <w:t>Индекс</w:t>
       </w:r>
-      <w:bookmarkEnd w:id="44"/>
+      <w:bookmarkEnd w:id="41"/>
     </w:p>
     <w:tbl>
       <w:tblPr>
@@ -22745,7 +23719,7 @@
 
 <file path=word/comments.xml><?xml version="1.0" encoding="utf-8"?>
 <w:comments xmlns:wpc="http://schemas.microsoft.com/office/word/2010/wordprocessingCanvas" xmlns:cx="http://schemas.microsoft.com/office/drawing/2014/chartex" xmlns:cx1="http://schemas.microsoft.com/office/drawing/2015/9/8/chartex" xmlns:cx2="http://schemas.microsoft.com/office/drawing/2015/10/21/chartex" xmlns:cx3="http://schemas.microsoft.com/office/drawing/2016/5/9/chartex" xmlns:cx4="http://schemas.microsoft.com/office/drawing/2016/5/10/chartex" xmlns:cx5="http://schemas.microsoft.com/office/drawing/2016/5/11/chartex" xmlns:cx6="http://schemas.microsoft.com/office/drawing/2016/5/12/chartex" xmlns:cx7="http://schemas.microsoft.com/office/drawing/2016/5/13/chartex" xmlns:cx8="http://schemas.microsoft.com/office/drawing/2016/5/14/chartex" xmlns:mc="http://schemas.openxmlformats.org/markup-compatibility/2006" xmlns:aink="http://schemas.microsoft.com/office/drawing/2016/ink" xmlns:am3d="http://schemas.microsoft.com/office/drawing/2017/model3d" xmlns:o="urn:schemas-microsoft-com:office:office" xmlns:oel="http://schemas.microsoft.com/office/2019/extlst" xmlns:r="http://schemas.openxmlformats.org/officeDocument/2006/relationships" xmlns:m="http://schemas.openxmlformats.org/officeDocument/2006/math" xmlns:v="urn:schemas-microsoft-com:vml" xmlns:wp14="http://schemas.microsoft.com/office/word/2010/wordprocessingDrawing" xmlns:wp="http://schemas.openxmlformats.org/drawingml/2006/wordprocessingDrawing" xmlns:w10="urn:schemas-microsoft-com:office:word" xmlns:w="http://schemas.openxmlformats.org/wordprocessingml/2006/main" xmlns:w14="http://schemas.microsoft.com/office/word/2010/wordml" xmlns:w15="http://schemas.microsoft.com/office/word/2012/wordml" xmlns:w16cex="http://schemas.microsoft.com/office/word/2018/wordml/cex" xmlns:w16cid="http://schemas.microsoft.com/office/word/2016/wordml/cid" xmlns:w16="http://schemas.microsoft.com/office/word/2018/wordml" xmlns:w16sdtdh="http://schemas.microsoft.com/office/word/2020/wordml/sdtdatahash" xmlns:w16se="http://schemas.microsoft.com/office/word/2015/wordml/symex" xmlns:wpg="http://schemas.microsoft.com/office/word/2010/wordprocessingGroup" xmlns:wpi="http://schemas.microsoft.com/office/word/2010/wordprocessingInk" xmlns:wne="http://schemas.microsoft.com/office/word/2006/wordml" xmlns:wps="http://schemas.microsoft.com/office/word/2010/wordprocessingShape" mc:Ignorable="w14 w15 w16se w16cid w16 w16cex w16sdtdh wp14">
-  <w:comment w:id="8" w:author="Alexey Svistunov" w:date="2022-11-12T08:40:00Z" w:initials="AS">
+  <w:comment w:id="24" w:author="Alexey Svistunov" w:date="2022-12-17T09:00:00Z" w:initials="AS">
     <w:p>
       <w:pPr>
         <w:pStyle w:val="a6"/>
@@ -22757,55 +23731,7 @@
         <w:annotationRef/>
       </w:r>
       <w:r>
-        <w:t>Убираем весь шаблонный текст</w:t>
-      </w:r>
-    </w:p>
-  </w:comment>
-  <w:comment w:id="15" w:author="Alexey Svistunov" w:date="2022-11-12T08:41:00Z" w:initials="AS">
-    <w:p>
-      <w:pPr>
-        <w:pStyle w:val="a6"/>
-      </w:pPr>
-      <w:r>
-        <w:rPr>
-          <w:rStyle w:val="a5"/>
-        </w:rPr>
-        <w:annotationRef/>
-      </w:r>
-      <w:r>
-        <w:t>Что это?</w:t>
-      </w:r>
-    </w:p>
-  </w:comment>
-  <w:comment w:id="16" w:author="Александр Николаев" w:date="2022-11-16T19:07:00Z" w:initials="АН">
-    <w:p>
-      <w:pPr>
-        <w:pStyle w:val="a6"/>
-      </w:pPr>
-      <w:r>
-        <w:rPr>
-          <w:rStyle w:val="a5"/>
-        </w:rPr>
-        <w:annotationRef/>
-      </w:r>
-      <w:r>
-        <w:t>+</w:t>
-      </w:r>
-    </w:p>
-  </w:comment>
-  <w:comment w:id="28" w:author="Alexey Svistunov" w:date="2022-11-12T08:46:00Z" w:initials="AS">
-    <w:p>
-      <w:pPr>
-        <w:pStyle w:val="a6"/>
-      </w:pPr>
-      <w:r>
-        <w:rPr>
-          <w:rStyle w:val="a5"/>
-        </w:rPr>
-        <w:annotationRef/>
-      </w:r>
-      <w:r>
-        <w:t>Где остальные требования?</w:t>
+        <w:t>Расскажите, какие изменения внесли на второй фазе</w:t>
       </w:r>
     </w:p>
   </w:comment>
@@ -22814,28 +23740,19 @@
 
 <file path=word/commentsExtended.xml><?xml version="1.0" encoding="utf-8"?>
 <w15:commentsEx xmlns:wpc="http://schemas.microsoft.com/office/word/2010/wordprocessingCanvas" xmlns:cx="http://schemas.microsoft.com/office/drawing/2014/chartex" xmlns:cx1="http://schemas.microsoft.com/office/drawing/2015/9/8/chartex" xmlns:cx2="http://schemas.microsoft.com/office/drawing/2015/10/21/chartex" xmlns:cx3="http://schemas.microsoft.com/office/drawing/2016/5/9/chartex" xmlns:cx4="http://schemas.microsoft.com/office/drawing/2016/5/10/chartex" xmlns:cx5="http://schemas.microsoft.com/office/drawing/2016/5/11/chartex" xmlns:cx6="http://schemas.microsoft.com/office/drawing/2016/5/12/chartex" xmlns:cx7="http://schemas.microsoft.com/office/drawing/2016/5/13/chartex" xmlns:cx8="http://schemas.microsoft.com/office/drawing/2016/5/14/chartex" xmlns:mc="http://schemas.openxmlformats.org/markup-compatibility/2006" xmlns:aink="http://schemas.microsoft.com/office/drawing/2016/ink" xmlns:am3d="http://schemas.microsoft.com/office/drawing/2017/model3d" xmlns:o="urn:schemas-microsoft-com:office:office" xmlns:oel="http://schemas.microsoft.com/office/2019/extlst" xmlns:r="http://schemas.openxmlformats.org/officeDocument/2006/relationships" xmlns:m="http://schemas.openxmlformats.org/officeDocument/2006/math" xmlns:v="urn:schemas-microsoft-com:vml" xmlns:wp14="http://schemas.microsoft.com/office/word/2010/wordprocessingDrawing" xmlns:wp="http://schemas.openxmlformats.org/drawingml/2006/wordprocessingDrawing" xmlns:w10="urn:schemas-microsoft-com:office:word" xmlns:w="http://schemas.openxmlformats.org/wordprocessingml/2006/main" xmlns:w14="http://schemas.microsoft.com/office/word/2010/wordml" xmlns:w15="http://schemas.microsoft.com/office/word/2012/wordml" xmlns:w16cex="http://schemas.microsoft.com/office/word/2018/wordml/cex" xmlns:w16cid="http://schemas.microsoft.com/office/word/2016/wordml/cid" xmlns:w16="http://schemas.microsoft.com/office/word/2018/wordml" xmlns:w16sdtdh="http://schemas.microsoft.com/office/word/2020/wordml/sdtdatahash" xmlns:w16se="http://schemas.microsoft.com/office/word/2015/wordml/symex" xmlns:wpg="http://schemas.microsoft.com/office/word/2010/wordprocessingGroup" xmlns:wpi="http://schemas.microsoft.com/office/word/2010/wordprocessingInk" xmlns:wne="http://schemas.microsoft.com/office/word/2006/wordml" xmlns:wps="http://schemas.microsoft.com/office/word/2010/wordprocessingShape" mc:Ignorable="w14 w15 w16se w16cid w16 w16cex w16sdtdh wp14">
-  <w15:commentEx w15:paraId="4C57A40E" w15:done="0"/>
-  <w15:commentEx w15:paraId="5A1C584F" w15:done="1"/>
-  <w15:commentEx w15:paraId="019A9455" w15:paraIdParent="5A1C584F" w15:done="1"/>
-  <w15:commentEx w15:paraId="689BB978" w15:done="1"/>
+  <w15:commentEx w15:paraId="57AC6C51" w15:done="0"/>
 </w15:commentsEx>
 </file>
 
 <file path=word/commentsExtensible.xml><?xml version="1.0" encoding="utf-8"?>
 <w16cex:commentsExtensible xmlns:wpc="http://schemas.microsoft.com/office/word/2010/wordprocessingCanvas" xmlns:cx="http://schemas.microsoft.com/office/drawing/2014/chartex" xmlns:cx1="http://schemas.microsoft.com/office/drawing/2015/9/8/chartex" xmlns:cx2="http://schemas.microsoft.com/office/drawing/2015/10/21/chartex" xmlns:cx3="http://schemas.microsoft.com/office/drawing/2016/5/9/chartex" xmlns:cx4="http://schemas.microsoft.com/office/drawing/2016/5/10/chartex" xmlns:cx5="http://schemas.microsoft.com/office/drawing/2016/5/11/chartex" xmlns:cx6="http://schemas.microsoft.com/office/drawing/2016/5/12/chartex" xmlns:cx7="http://schemas.microsoft.com/office/drawing/2016/5/13/chartex" xmlns:cx8="http://schemas.microsoft.com/office/drawing/2016/5/14/chartex" xmlns:mc="http://schemas.openxmlformats.org/markup-compatibility/2006" xmlns:aink="http://schemas.microsoft.com/office/drawing/2016/ink" xmlns:am3d="http://schemas.microsoft.com/office/drawing/2017/model3d" xmlns:o="urn:schemas-microsoft-com:office:office" xmlns:oel="http://schemas.microsoft.com/office/2019/extlst" xmlns:r="http://schemas.openxmlformats.org/officeDocument/2006/relationships" xmlns:m="http://schemas.openxmlformats.org/officeDocument/2006/math" xmlns:v="urn:schemas-microsoft-com:vml" xmlns:wp14="http://schemas.microsoft.com/office/word/2010/wordprocessingDrawing" xmlns:wp="http://schemas.openxmlformats.org/drawingml/2006/wordprocessingDrawing" xmlns:w10="urn:schemas-microsoft-com:office:word" xmlns:w="http://schemas.openxmlformats.org/wordprocessingml/2006/main" xmlns:w14="http://schemas.microsoft.com/office/word/2010/wordml" xmlns:w15="http://schemas.microsoft.com/office/word/2012/wordml" xmlns:w16cex="http://schemas.microsoft.com/office/word/2018/wordml/cex" xmlns:w16cid="http://schemas.microsoft.com/office/word/2016/wordml/cid" xmlns:w16="http://schemas.microsoft.com/office/word/2018/wordml" xmlns:w16sdtdh="http://schemas.microsoft.com/office/word/2020/wordml/sdtdatahash" xmlns:w16se="http://schemas.microsoft.com/office/word/2015/wordml/symex" xmlns:wpg="http://schemas.microsoft.com/office/word/2010/wordprocessingGroup" xmlns:wpi="http://schemas.microsoft.com/office/word/2010/wordprocessingInk" xmlns:wne="http://schemas.microsoft.com/office/word/2006/wordml" xmlns:wps="http://schemas.microsoft.com/office/word/2010/wordprocessingShape" mc:Ignorable="w14 w15 w16se w16cid w16 w16cex w16sdtdh wp14">
-  <w16cex:commentExtensible w16cex:durableId="2719DA8B" w16cex:dateUtc="2022-11-12T05:40:00Z"/>
-  <w16cex:commentExtensible w16cex:durableId="2719DAA8" w16cex:dateUtc="2022-11-12T05:41:00Z"/>
-  <w16cex:commentExtensible w16cex:durableId="271FB38B" w16cex:dateUtc="2022-11-16T16:07:00Z"/>
-  <w16cex:commentExtensible w16cex:durableId="2719DBE4" w16cex:dateUtc="2022-11-12T05:46:00Z"/>
+  <w16cex:commentExtensible w16cex:durableId="27480398" w16cex:dateUtc="2022-12-17T06:00:00Z"/>
 </w16cex:commentsExtensible>
 </file>
 
 <file path=word/commentsIds.xml><?xml version="1.0" encoding="utf-8"?>
 <w16cid:commentsIds xmlns:wpc="http://schemas.microsoft.com/office/word/2010/wordprocessingCanvas" xmlns:cx="http://schemas.microsoft.com/office/drawing/2014/chartex" xmlns:cx1="http://schemas.microsoft.com/office/drawing/2015/9/8/chartex" xmlns:cx2="http://schemas.microsoft.com/office/drawing/2015/10/21/chartex" xmlns:cx3="http://schemas.microsoft.com/office/drawing/2016/5/9/chartex" xmlns:cx4="http://schemas.microsoft.com/office/drawing/2016/5/10/chartex" xmlns:cx5="http://schemas.microsoft.com/office/drawing/2016/5/11/chartex" xmlns:cx6="http://schemas.microsoft.com/office/drawing/2016/5/12/chartex" xmlns:cx7="http://schemas.microsoft.com/office/drawing/2016/5/13/chartex" xmlns:cx8="http://schemas.microsoft.com/office/drawing/2016/5/14/chartex" xmlns:mc="http://schemas.openxmlformats.org/markup-compatibility/2006" xmlns:aink="http://schemas.microsoft.com/office/drawing/2016/ink" xmlns:am3d="http://schemas.microsoft.com/office/drawing/2017/model3d" xmlns:o="urn:schemas-microsoft-com:office:office" xmlns:oel="http://schemas.microsoft.com/office/2019/extlst" xmlns:r="http://schemas.openxmlformats.org/officeDocument/2006/relationships" xmlns:m="http://schemas.openxmlformats.org/officeDocument/2006/math" xmlns:v="urn:schemas-microsoft-com:vml" xmlns:wp14="http://schemas.microsoft.com/office/word/2010/wordprocessingDrawing" xmlns:wp="http://schemas.openxmlformats.org/drawingml/2006/wordprocessingDrawing" xmlns:w10="urn:schemas-microsoft-com:office:word" xmlns:w="http://schemas.openxmlformats.org/wordprocessingml/2006/main" xmlns:w14="http://schemas.microsoft.com/office/word/2010/wordml" xmlns:w15="http://schemas.microsoft.com/office/word/2012/wordml" xmlns:w16cex="http://schemas.microsoft.com/office/word/2018/wordml/cex" xmlns:w16cid="http://schemas.microsoft.com/office/word/2016/wordml/cid" xmlns:w16="http://schemas.microsoft.com/office/word/2018/wordml" xmlns:w16sdtdh="http://schemas.microsoft.com/office/word/2020/wordml/sdtdatahash" xmlns:w16se="http://schemas.microsoft.com/office/word/2015/wordml/symex" xmlns:wpg="http://schemas.microsoft.com/office/word/2010/wordprocessingGroup" xmlns:wpi="http://schemas.microsoft.com/office/word/2010/wordprocessingInk" xmlns:wne="http://schemas.microsoft.com/office/word/2006/wordml" xmlns:wps="http://schemas.microsoft.com/office/word/2010/wordprocessingShape" mc:Ignorable="w14 w15 w16se w16cid w16 w16cex w16sdtdh wp14">
-  <w16cid:commentId w16cid:paraId="4C57A40E" w16cid:durableId="2719DA8B"/>
-  <w16cid:commentId w16cid:paraId="5A1C584F" w16cid:durableId="2719DAA8"/>
-  <w16cid:commentId w16cid:paraId="019A9455" w16cid:durableId="271FB38B"/>
-  <w16cid:commentId w16cid:paraId="689BB978" w16cid:durableId="2719DBE4"/>
+  <w16cid:commentId w16cid:paraId="57AC6C51" w16cid:durableId="27480398"/>
 </w16cid:commentsIds>
 </file>
 
@@ -23419,7 +24336,7 @@
             <w:rPr>
               <w:noProof/>
             </w:rPr>
-            <w:instrText xml:space="preserve"> SAVEDATE \@ "yyyy-MM-dd" \* MERGEFORMAT </w:instrText>
+            <w:instrText xml:space="preserve"> SAVEDATE  \@ "yyyy-MM-dd"  \* MERGEFORMAT </w:instrText>
           </w:r>
           <w:r>
             <w:rPr>
@@ -23431,7 +24348,7 @@
             <w:rPr>
               <w:noProof/>
             </w:rPr>
-            <w:t>2022-12-03</w:t>
+            <w:t>2022-12-16</w:t>
           </w:r>
           <w:r>
             <w:rPr>
@@ -25915,6 +26832,119 @@
       </w:rPr>
     </w:lvl>
   </w:abstractNum>
+  <w:abstractNum w:abstractNumId="21" w15:restartNumberingAfterBreak="0">
+    <w:nsid w:val="77B53163"/>
+    <w:multiLevelType w:val="hybridMultilevel"/>
+    <w:tmpl w:val="B4A6D8FC"/>
+    <w:lvl w:ilvl="0" w:tplc="04190001">
+      <w:start w:val="1"/>
+      <w:numFmt w:val="bullet"/>
+      <w:lvlText w:val=""/>
+      <w:lvlJc w:val="left"/>
+      <w:pPr>
+        <w:ind w:left="720" w:hanging="360"/>
+      </w:pPr>
+      <w:rPr>
+        <w:rFonts w:ascii="Symbol" w:hAnsi="Symbol" w:hint="default"/>
+      </w:rPr>
+    </w:lvl>
+    <w:lvl w:ilvl="1" w:tplc="04190003" w:tentative="1">
+      <w:start w:val="1"/>
+      <w:numFmt w:val="bullet"/>
+      <w:lvlText w:val="o"/>
+      <w:lvlJc w:val="left"/>
+      <w:pPr>
+        <w:ind w:left="1440" w:hanging="360"/>
+      </w:pPr>
+      <w:rPr>
+        <w:rFonts w:ascii="Courier New" w:hAnsi="Courier New" w:cs="Courier New" w:hint="default"/>
+      </w:rPr>
+    </w:lvl>
+    <w:lvl w:ilvl="2" w:tplc="04190005" w:tentative="1">
+      <w:start w:val="1"/>
+      <w:numFmt w:val="bullet"/>
+      <w:lvlText w:val=""/>
+      <w:lvlJc w:val="left"/>
+      <w:pPr>
+        <w:ind w:left="2160" w:hanging="360"/>
+      </w:pPr>
+      <w:rPr>
+        <w:rFonts w:ascii="Wingdings" w:hAnsi="Wingdings" w:hint="default"/>
+      </w:rPr>
+    </w:lvl>
+    <w:lvl w:ilvl="3" w:tplc="04190001" w:tentative="1">
+      <w:start w:val="1"/>
+      <w:numFmt w:val="bullet"/>
+      <w:lvlText w:val=""/>
+      <w:lvlJc w:val="left"/>
+      <w:pPr>
+        <w:ind w:left="2880" w:hanging="360"/>
+      </w:pPr>
+      <w:rPr>
+        <w:rFonts w:ascii="Symbol" w:hAnsi="Symbol" w:hint="default"/>
+      </w:rPr>
+    </w:lvl>
+    <w:lvl w:ilvl="4" w:tplc="04190003" w:tentative="1">
+      <w:start w:val="1"/>
+      <w:numFmt w:val="bullet"/>
+      <w:lvlText w:val="o"/>
+      <w:lvlJc w:val="left"/>
+      <w:pPr>
+        <w:ind w:left="3600" w:hanging="360"/>
+      </w:pPr>
+      <w:rPr>
+        <w:rFonts w:ascii="Courier New" w:hAnsi="Courier New" w:cs="Courier New" w:hint="default"/>
+      </w:rPr>
+    </w:lvl>
+    <w:lvl w:ilvl="5" w:tplc="04190005">
+      <w:start w:val="1"/>
+      <w:numFmt w:val="bullet"/>
+      <w:lvlText w:val=""/>
+      <w:lvlJc w:val="left"/>
+      <w:pPr>
+        <w:ind w:left="4320" w:hanging="360"/>
+      </w:pPr>
+      <w:rPr>
+        <w:rFonts w:ascii="Wingdings" w:hAnsi="Wingdings" w:hint="default"/>
+      </w:rPr>
+    </w:lvl>
+    <w:lvl w:ilvl="6" w:tplc="04190001" w:tentative="1">
+      <w:start w:val="1"/>
+      <w:numFmt w:val="bullet"/>
+      <w:lvlText w:val=""/>
+      <w:lvlJc w:val="left"/>
+      <w:pPr>
+        <w:ind w:left="5040" w:hanging="360"/>
+      </w:pPr>
+      <w:rPr>
+        <w:rFonts w:ascii="Symbol" w:hAnsi="Symbol" w:hint="default"/>
+      </w:rPr>
+    </w:lvl>
+    <w:lvl w:ilvl="7" w:tplc="04190003" w:tentative="1">
+      <w:start w:val="1"/>
+      <w:numFmt w:val="bullet"/>
+      <w:lvlText w:val="o"/>
+      <w:lvlJc w:val="left"/>
+      <w:pPr>
+        <w:ind w:left="5760" w:hanging="360"/>
+      </w:pPr>
+      <w:rPr>
+        <w:rFonts w:ascii="Courier New" w:hAnsi="Courier New" w:cs="Courier New" w:hint="default"/>
+      </w:rPr>
+    </w:lvl>
+    <w:lvl w:ilvl="8" w:tplc="04190005" w:tentative="1">
+      <w:start w:val="1"/>
+      <w:numFmt w:val="bullet"/>
+      <w:lvlText w:val=""/>
+      <w:lvlJc w:val="left"/>
+      <w:pPr>
+        <w:ind w:left="6480" w:hanging="360"/>
+      </w:pPr>
+      <w:rPr>
+        <w:rFonts w:ascii="Wingdings" w:hAnsi="Wingdings" w:hint="default"/>
+      </w:rPr>
+    </w:lvl>
+  </w:abstractNum>
   <w:num w:numId="1" w16cid:durableId="321272816">
     <w:abstractNumId w:val="0"/>
   </w:num>
@@ -25987,6 +27017,9 @@
   <w:num w:numId="24" w16cid:durableId="1046488204">
     <w:abstractNumId w:val="11"/>
   </w:num>
+  <w:num w:numId="25" w16cid:durableId="888611624">
+    <w:abstractNumId w:val="21"/>
+  </w:num>
 </w:numbering>
 </file>
 
@@ -25994,9 +27027,6 @@
 <w15:people xmlns:wpc="http://schemas.microsoft.com/office/word/2010/wordprocessingCanvas" xmlns:cx="http://schemas.microsoft.com/office/drawing/2014/chartex" xmlns:cx1="http://schemas.microsoft.com/office/drawing/2015/9/8/chartex" xmlns:cx2="http://schemas.microsoft.com/office/drawing/2015/10/21/chartex" xmlns:cx3="http://schemas.microsoft.com/office/drawing/2016/5/9/chartex" xmlns:cx4="http://schemas.microsoft.com/office/drawing/2016/5/10/chartex" xmlns:cx5="http://schemas.microsoft.com/office/drawing/2016/5/11/chartex" xmlns:cx6="http://schemas.microsoft.com/office/drawing/2016/5/12/chartex" xmlns:cx7="http://schemas.microsoft.com/office/drawing/2016/5/13/chartex" xmlns:cx8="http://schemas.microsoft.com/office/drawing/2016/5/14/chartex" xmlns:mc="http://schemas.openxmlformats.org/markup-compatibility/2006" xmlns:aink="http://schemas.microsoft.com/office/drawing/2016/ink" xmlns:am3d="http://schemas.microsoft.com/office/drawing/2017/model3d" xmlns:o="urn:schemas-microsoft-com:office:office" xmlns:oel="http://schemas.microsoft.com/office/2019/extlst" xmlns:r="http://schemas.openxmlformats.org/officeDocument/2006/relationships" xmlns:m="http://schemas.openxmlformats.org/officeDocument/2006/math" xmlns:v="urn:schemas-microsoft-com:vml" xmlns:wp14="http://schemas.microsoft.com/office/word/2010/wordprocessingDrawing" xmlns:wp="http://schemas.openxmlformats.org/drawingml/2006/wordprocessingDrawing" xmlns:w10="urn:schemas-microsoft-com:office:word" xmlns:w="http://schemas.openxmlformats.org/wordprocessingml/2006/main" xmlns:w14="http://schemas.microsoft.com/office/word/2010/wordml" xmlns:w15="http://schemas.microsoft.com/office/word/2012/wordml" xmlns:w16cex="http://schemas.microsoft.com/office/word/2018/wordml/cex" xmlns:w16cid="http://schemas.microsoft.com/office/word/2016/wordml/cid" xmlns:w16="http://schemas.microsoft.com/office/word/2018/wordml" xmlns:w16sdtdh="http://schemas.microsoft.com/office/word/2020/wordml/sdtdatahash" xmlns:w16se="http://schemas.microsoft.com/office/word/2015/wordml/symex" xmlns:wpg="http://schemas.microsoft.com/office/word/2010/wordprocessingGroup" xmlns:wpi="http://schemas.microsoft.com/office/word/2010/wordprocessingInk" xmlns:wne="http://schemas.microsoft.com/office/word/2006/wordml" xmlns:wps="http://schemas.microsoft.com/office/word/2010/wordprocessingShape" mc:Ignorable="w14 w15 w16se w16cid w16 w16cex w16sdtdh wp14">
   <w15:person w15:author="Alexey Svistunov">
     <w15:presenceInfo w15:providerId="AD" w15:userId="S::asw@asw17.onmicrosoft.com::93e423ba-6e12-415a-b369-840a457c8788"/>
-  </w15:person>
-  <w15:person w15:author="Александр Николаев">
-    <w15:presenceInfo w15:providerId="Windows Live" w15:userId="c1602e1fd63dd09e"/>
   </w15:person>
 </w15:people>
 </file>
